--- a/DBT/Assignment/3 SELECT command with WHERE, ORDER BY AND LIMIT..docx
+++ b/DBT/Assignment/3 SELECT command with WHERE, ORDER BY AND LIMIT..docx
@@ -1,6 +1,6 @@
 
 <file path=word/document.xml><?xml version="1.0" encoding="utf-8"?>
-<w:document xmlns:ve="http://schemas.openxmlformats.org/markup-compatibility/2006" xmlns:o="urn:schemas-microsoft-com:office:office" xmlns:r="http://schemas.openxmlformats.org/officeDocument/2006/relationships" xmlns:m="http://schemas.openxmlformats.org/officeDocument/2006/math" xmlns:v="urn:schemas-microsoft-com:vml" xmlns:wp="http://schemas.openxmlformats.org/drawingml/2006/wordprocessingDrawing" xmlns:w10="urn:schemas-microsoft-com:office:word" xmlns:w="http://schemas.openxmlformats.org/wordprocessingml/2006/main" xmlns:wne="http://schemas.microsoft.com/office/word/2006/wordml">
+<w:document xmlns:wpc="http://schemas.microsoft.com/office/word/2010/wordprocessingCanvas" xmlns:mc="http://schemas.openxmlformats.org/markup-compatibility/2006" xmlns:o="urn:schemas-microsoft-com:office:office" xmlns:r="http://schemas.openxmlformats.org/officeDocument/2006/relationships" xmlns:m="http://schemas.openxmlformats.org/officeDocument/2006/math" xmlns:v="urn:schemas-microsoft-com:vml" xmlns:wp14="http://schemas.microsoft.com/office/word/2010/wordprocessingDrawing" xmlns:wp="http://schemas.openxmlformats.org/drawingml/2006/wordprocessingDrawing" xmlns:w10="urn:schemas-microsoft-com:office:word" xmlns:w="http://schemas.openxmlformats.org/wordprocessingml/2006/main" xmlns:w14="http://schemas.microsoft.com/office/word/2010/wordml" xmlns:wpg="http://schemas.microsoft.com/office/word/2010/wordprocessingGroup" xmlns:wpi="http://schemas.microsoft.com/office/word/2010/wordprocessingInk" xmlns:wne="http://schemas.microsoft.com/office/word/2006/wordml" xmlns:wps="http://schemas.microsoft.com/office/word/2010/wordprocessingShape" mc:Ignorable="w14 wp14">
   <w:body>
     <w:p>
       <w:pPr>
@@ -23,6 +23,63 @@
     </w:p>
     <w:p>
       <w:pPr>
+        <w:ind w:left="360"/>
+        <w:rPr>
+          <w:rFonts w:ascii="Cambria" w:hAnsi="Cambria"/>
+          <w:i/>
+        </w:rPr>
+      </w:pPr>
+      <w:r>
+        <w:rPr>
+          <w:rFonts w:ascii="Cambria" w:hAnsi="Cambria"/>
+          <w:i/>
+        </w:rPr>
+        <w:t xml:space="preserve">ANS: </w:t>
+      </w:r>
+      <w:r>
+        <w:rPr>
+          <w:rFonts w:ascii="Cambria" w:hAnsi="Cambria"/>
+          <w:i/>
+        </w:rPr>
+        <w:t xml:space="preserve">select </w:t>
+      </w:r>
+      <w:proofErr w:type="spellStart"/>
+      <w:r>
+        <w:rPr>
+          <w:rFonts w:ascii="Cambria" w:hAnsi="Cambria"/>
+          <w:i/>
+        </w:rPr>
+        <w:t>ename</w:t>
+      </w:r>
+      <w:proofErr w:type="gramStart"/>
+      <w:r>
+        <w:rPr>
+          <w:rFonts w:ascii="Cambria" w:hAnsi="Cambria"/>
+          <w:i/>
+        </w:rPr>
+        <w:t>,job,sal,hiredate</w:t>
+      </w:r>
+      <w:proofErr w:type="spellEnd"/>
+      <w:proofErr w:type="gramEnd"/>
+      <w:r>
+        <w:rPr>
+          <w:rFonts w:ascii="Cambria" w:hAnsi="Cambria"/>
+          <w:i/>
+        </w:rPr>
+        <w:t xml:space="preserve"> from emp where job='manager';</w:t>
+      </w:r>
+    </w:p>
+    <w:p>
+      <w:pPr>
+        <w:ind w:left="360"/>
+        <w:rPr>
+          <w:rFonts w:ascii="Cambria" w:hAnsi="Cambria"/>
+          <w:i/>
+        </w:rPr>
+      </w:pPr>
+    </w:p>
+    <w:p>
+      <w:pPr>
         <w:numPr>
           <w:ilvl w:val="0"/>
           <w:numId w:val="1"/>
@@ -42,6 +99,79 @@
     </w:p>
     <w:p>
       <w:pPr>
+        <w:ind w:left="360"/>
+        <w:rPr>
+          <w:rFonts w:ascii="Cambria" w:hAnsi="Cambria"/>
+          <w:i/>
+        </w:rPr>
+      </w:pPr>
+      <w:r>
+        <w:rPr>
+          <w:rFonts w:ascii="Cambria" w:hAnsi="Cambria"/>
+          <w:i/>
+        </w:rPr>
+        <w:t xml:space="preserve">ANS: </w:t>
+      </w:r>
+      <w:r>
+        <w:rPr>
+          <w:rFonts w:ascii="Cambria" w:hAnsi="Cambria"/>
+          <w:i/>
+        </w:rPr>
+        <w:t xml:space="preserve">select </w:t>
+      </w:r>
+      <w:proofErr w:type="spellStart"/>
+      <w:r>
+        <w:rPr>
+          <w:rFonts w:ascii="Cambria" w:hAnsi="Cambria"/>
+          <w:i/>
+        </w:rPr>
+        <w:t>ename</w:t>
+      </w:r>
+      <w:proofErr w:type="gramStart"/>
+      <w:r>
+        <w:rPr>
+          <w:rFonts w:ascii="Cambria" w:hAnsi="Cambria"/>
+          <w:i/>
+        </w:rPr>
+        <w:t>,job,sal,hiredate</w:t>
+      </w:r>
+      <w:proofErr w:type="spellEnd"/>
+      <w:proofErr w:type="gramEnd"/>
+      <w:r>
+        <w:rPr>
+          <w:rFonts w:ascii="Cambria" w:hAnsi="Cambria"/>
+          <w:i/>
+        </w:rPr>
+        <w:t xml:space="preserve"> from emp where </w:t>
+      </w:r>
+      <w:proofErr w:type="spellStart"/>
+      <w:r>
+        <w:rPr>
+          <w:rFonts w:ascii="Cambria" w:hAnsi="Cambria"/>
+          <w:i/>
+        </w:rPr>
+        <w:t>sal</w:t>
+      </w:r>
+      <w:proofErr w:type="spellEnd"/>
+      <w:r>
+        <w:rPr>
+          <w:rFonts w:ascii="Cambria" w:hAnsi="Cambria"/>
+          <w:i/>
+        </w:rPr>
+        <w:t>&gt;3000;</w:t>
+      </w:r>
+    </w:p>
+    <w:p>
+      <w:pPr>
+        <w:ind w:left="360"/>
+        <w:rPr>
+          <w:rFonts w:ascii="Cambria" w:hAnsi="Cambria"/>
+          <w:i/>
+        </w:rPr>
+      </w:pPr>
+    </w:p>
+    <w:p>
+      <w:pPr>
         <w:numPr>
           <w:ilvl w:val="0"/>
           <w:numId w:val="1"/>
@@ -61,6 +191,79 @@
     </w:p>
     <w:p>
       <w:pPr>
+        <w:ind w:left="360"/>
+        <w:rPr>
+          <w:rFonts w:ascii="Cambria" w:hAnsi="Cambria"/>
+          <w:i/>
+        </w:rPr>
+      </w:pPr>
+      <w:r>
+        <w:rPr>
+          <w:rFonts w:ascii="Cambria" w:hAnsi="Cambria"/>
+          <w:i/>
+        </w:rPr>
+        <w:t xml:space="preserve">ANS: </w:t>
+      </w:r>
+      <w:r>
+        <w:rPr>
+          <w:rFonts w:ascii="Cambria" w:hAnsi="Cambria"/>
+          <w:i/>
+        </w:rPr>
+        <w:t xml:space="preserve">select </w:t>
+      </w:r>
+      <w:proofErr w:type="spellStart"/>
+      <w:r>
+        <w:rPr>
+          <w:rFonts w:ascii="Cambria" w:hAnsi="Cambria"/>
+          <w:i/>
+        </w:rPr>
+        <w:t>ename</w:t>
+      </w:r>
+      <w:proofErr w:type="gramStart"/>
+      <w:r>
+        <w:rPr>
+          <w:rFonts w:ascii="Cambria" w:hAnsi="Cambria"/>
+          <w:i/>
+        </w:rPr>
+        <w:t>,job,sal,hiredate</w:t>
+      </w:r>
+      <w:proofErr w:type="spellEnd"/>
+      <w:proofErr w:type="gramEnd"/>
+      <w:r>
+        <w:rPr>
+          <w:rFonts w:ascii="Cambria" w:hAnsi="Cambria"/>
+          <w:i/>
+        </w:rPr>
+        <w:t xml:space="preserve"> from emp where </w:t>
+      </w:r>
+      <w:proofErr w:type="spellStart"/>
+      <w:r>
+        <w:rPr>
+          <w:rFonts w:ascii="Cambria" w:hAnsi="Cambria"/>
+          <w:i/>
+        </w:rPr>
+        <w:t>ename</w:t>
+      </w:r>
+      <w:proofErr w:type="spellEnd"/>
+      <w:r>
+        <w:rPr>
+          <w:rFonts w:ascii="Cambria" w:hAnsi="Cambria"/>
+          <w:i/>
+        </w:rPr>
+        <w:t xml:space="preserve"> like '_A%';</w:t>
+      </w:r>
+    </w:p>
+    <w:p>
+      <w:pPr>
+        <w:ind w:left="360"/>
+        <w:rPr>
+          <w:rFonts w:ascii="Cambria" w:hAnsi="Cambria"/>
+          <w:i/>
+        </w:rPr>
+      </w:pPr>
+    </w:p>
+    <w:p>
+      <w:pPr>
         <w:numPr>
           <w:ilvl w:val="0"/>
           <w:numId w:val="1"/>
@@ -75,8 +278,113 @@
           <w:rFonts w:ascii="Cambria" w:hAnsi="Cambria"/>
           <w:i/>
         </w:rPr>
-        <w:t>List the Employee Number, Name, Hiredate and Job Title of the Employees in the Department 10.</w:t>
-      </w:r>
+        <w:t xml:space="preserve">List the Employee Number, Name, </w:t>
+      </w:r>
+      <w:proofErr w:type="spellStart"/>
+      <w:r>
+        <w:rPr>
+          <w:rFonts w:ascii="Cambria" w:hAnsi="Cambria"/>
+          <w:i/>
+        </w:rPr>
+        <w:t>Hiredate</w:t>
+      </w:r>
+      <w:proofErr w:type="spellEnd"/>
+      <w:r>
+        <w:rPr>
+          <w:rFonts w:ascii="Cambria" w:hAnsi="Cambria"/>
+          <w:i/>
+        </w:rPr>
+        <w:t xml:space="preserve"> and Job Title of the Employees in the Department 10.</w:t>
+      </w:r>
+    </w:p>
+    <w:p>
+      <w:pPr>
+        <w:ind w:left="360"/>
+        <w:rPr>
+          <w:rFonts w:ascii="Cambria" w:hAnsi="Cambria"/>
+          <w:i/>
+        </w:rPr>
+      </w:pPr>
+      <w:proofErr w:type="gramStart"/>
+      <w:r>
+        <w:rPr>
+          <w:rFonts w:ascii="Cambria" w:hAnsi="Cambria"/>
+          <w:i/>
+        </w:rPr>
+        <w:t>ANS :</w:t>
+      </w:r>
+      <w:proofErr w:type="gramEnd"/>
+      <w:r>
+        <w:rPr>
+          <w:rFonts w:ascii="Cambria" w:hAnsi="Cambria"/>
+          <w:i/>
+        </w:rPr>
+        <w:t xml:space="preserve"> </w:t>
+      </w:r>
+      <w:r>
+        <w:rPr>
+          <w:rFonts w:ascii="Cambria" w:hAnsi="Cambria"/>
+          <w:i/>
+        </w:rPr>
+        <w:t xml:space="preserve">select </w:t>
+      </w:r>
+      <w:proofErr w:type="spellStart"/>
+      <w:r>
+        <w:rPr>
+          <w:rFonts w:ascii="Cambria" w:hAnsi="Cambria"/>
+          <w:i/>
+        </w:rPr>
+        <w:t>empno</w:t>
+      </w:r>
+      <w:proofErr w:type="spellEnd"/>
+      <w:r>
+        <w:rPr>
+          <w:rFonts w:ascii="Cambria" w:hAnsi="Cambria"/>
+          <w:i/>
+        </w:rPr>
+        <w:t xml:space="preserve">, </w:t>
+      </w:r>
+      <w:proofErr w:type="spellStart"/>
+      <w:r>
+        <w:rPr>
+          <w:rFonts w:ascii="Cambria" w:hAnsi="Cambria"/>
+          <w:i/>
+        </w:rPr>
+        <w:t>ename,hiredate,job,deptno</w:t>
+      </w:r>
+      <w:proofErr w:type="spellEnd"/>
+      <w:r>
+        <w:rPr>
+          <w:rFonts w:ascii="Cambria" w:hAnsi="Cambria"/>
+          <w:i/>
+        </w:rPr>
+        <w:t xml:space="preserve"> from emp where </w:t>
+      </w:r>
+      <w:proofErr w:type="spellStart"/>
+      <w:r>
+        <w:rPr>
+          <w:rFonts w:ascii="Cambria" w:hAnsi="Cambria"/>
+          <w:i/>
+        </w:rPr>
+        <w:t>deptno</w:t>
+      </w:r>
+      <w:proofErr w:type="spellEnd"/>
+      <w:r>
+        <w:rPr>
+          <w:rFonts w:ascii="Cambria" w:hAnsi="Cambria"/>
+          <w:i/>
+        </w:rPr>
+        <w:t>=10;</w:t>
+      </w:r>
+    </w:p>
+    <w:p>
+      <w:pPr>
+        <w:ind w:left="360"/>
+        <w:rPr>
+          <w:rFonts w:ascii="Cambria" w:hAnsi="Cambria"/>
+          <w:i/>
+        </w:rPr>
+      </w:pPr>
     </w:p>
     <w:p>
       <w:pPr>
@@ -107,11 +415,8 @@
     <w:p>
       <w:pPr>
         <w:pStyle w:val="BodyText"/>
-        <w:numPr>
-          <w:ilvl w:val="0"/>
-          <w:numId w:val="1"/>
-        </w:numPr>
         <w:spacing w:before="0" w:after="0" w:line="240" w:lineRule="auto"/>
+        <w:ind w:left="360"/>
         <w:jc w:val="left"/>
         <w:rPr>
           <w:rFonts w:ascii="Cambria" w:hAnsi="Cambria"/>
@@ -120,15 +425,83 @@
           <w:szCs w:val="24"/>
         </w:rPr>
       </w:pPr>
-      <w:r>
-        <w:rPr>
-          <w:rFonts w:ascii="Cambria" w:hAnsi="Cambria"/>
-          <w:i/>
-          <w:sz w:val="24"/>
-          <w:szCs w:val="24"/>
-        </w:rPr>
-        <w:t>Display the names of all Employees from Department 10 and 20 whose name start with “A” and ends with “B”.</w:t>
-      </w:r>
+      <w:proofErr w:type="gramStart"/>
+      <w:r>
+        <w:rPr>
+          <w:rFonts w:ascii="Cambria" w:hAnsi="Cambria"/>
+          <w:i/>
+          <w:sz w:val="24"/>
+          <w:szCs w:val="24"/>
+        </w:rPr>
+        <w:t>ANS :</w:t>
+      </w:r>
+      <w:proofErr w:type="gramEnd"/>
+      <w:r>
+        <w:rPr>
+          <w:rFonts w:ascii="Cambria" w:hAnsi="Cambria"/>
+          <w:i/>
+          <w:sz w:val="24"/>
+          <w:szCs w:val="24"/>
+        </w:rPr>
+        <w:t xml:space="preserve"> </w:t>
+      </w:r>
+      <w:r>
+        <w:rPr>
+          <w:rFonts w:ascii="Cambria" w:hAnsi="Cambria"/>
+          <w:i/>
+          <w:sz w:val="24"/>
+          <w:szCs w:val="24"/>
+        </w:rPr>
+        <w:t xml:space="preserve">select emp.* from emp where </w:t>
+      </w:r>
+      <w:proofErr w:type="spellStart"/>
+      <w:r>
+        <w:rPr>
+          <w:rFonts w:ascii="Cambria" w:hAnsi="Cambria"/>
+          <w:i/>
+          <w:sz w:val="24"/>
+          <w:szCs w:val="24"/>
+        </w:rPr>
+        <w:t>sal</w:t>
+      </w:r>
+      <w:proofErr w:type="spellEnd"/>
+      <w:r>
+        <w:rPr>
+          <w:rFonts w:ascii="Cambria" w:hAnsi="Cambria"/>
+          <w:i/>
+          <w:sz w:val="24"/>
+          <w:szCs w:val="24"/>
+        </w:rPr>
+        <w:t>&gt;2000;</w:t>
+      </w:r>
+    </w:p>
+    <w:p>
+      <w:pPr>
+        <w:pStyle w:val="BodyText"/>
+        <w:spacing w:before="0" w:after="0" w:line="240" w:lineRule="auto"/>
+        <w:ind w:left="360"/>
+        <w:jc w:val="left"/>
+        <w:rPr>
+          <w:rFonts w:ascii="Cambria" w:hAnsi="Cambria"/>
+          <w:i/>
+          <w:sz w:val="24"/>
+          <w:szCs w:val="24"/>
+        </w:rPr>
+      </w:pPr>
+    </w:p>
+    <w:p>
+      <w:pPr>
+        <w:pStyle w:val="BodyText"/>
+        <w:spacing w:before="0" w:after="0" w:line="240" w:lineRule="auto"/>
+        <w:ind w:left="360"/>
+        <w:jc w:val="left"/>
+        <w:rPr>
+          <w:rFonts w:ascii="Cambria" w:hAnsi="Cambria"/>
+          <w:i/>
+          <w:sz w:val="24"/>
+          <w:szCs w:val="24"/>
+        </w:rPr>
+      </w:pPr>
     </w:p>
     <w:p>
       <w:pPr>
@@ -153,8 +526,145 @@
           <w:sz w:val="24"/>
           <w:szCs w:val="24"/>
         </w:rPr>
-        <w:t>Display the details of the employees who have joined on 21-DEC-1990.</w:t>
-      </w:r>
+        <w:t>Display the names of all Employees from Department 10 and 20 whose name start with “A” and ends with “B”.</w:t>
+      </w:r>
+    </w:p>
+    <w:p>
+      <w:pPr>
+        <w:pStyle w:val="BodyText"/>
+        <w:spacing w:before="0" w:after="0" w:line="240" w:lineRule="auto"/>
+        <w:ind w:left="360"/>
+        <w:jc w:val="left"/>
+        <w:rPr>
+          <w:rFonts w:ascii="Cambria" w:hAnsi="Cambria"/>
+          <w:i/>
+          <w:sz w:val="24"/>
+          <w:szCs w:val="24"/>
+        </w:rPr>
+      </w:pPr>
+      <w:r>
+        <w:rPr>
+          <w:rFonts w:ascii="Cambria" w:hAnsi="Cambria"/>
+          <w:i/>
+          <w:sz w:val="24"/>
+          <w:szCs w:val="24"/>
+        </w:rPr>
+        <w:t xml:space="preserve">ANS: </w:t>
+      </w:r>
+      <w:r>
+        <w:rPr>
+          <w:rFonts w:ascii="Cambria" w:hAnsi="Cambria"/>
+          <w:i/>
+          <w:sz w:val="24"/>
+          <w:szCs w:val="24"/>
+        </w:rPr>
+        <w:t xml:space="preserve">select </w:t>
+      </w:r>
+      <w:proofErr w:type="spellStart"/>
+      <w:r>
+        <w:rPr>
+          <w:rFonts w:ascii="Cambria" w:hAnsi="Cambria"/>
+          <w:i/>
+          <w:sz w:val="24"/>
+          <w:szCs w:val="24"/>
+        </w:rPr>
+        <w:t>ename</w:t>
+      </w:r>
+      <w:proofErr w:type="gramStart"/>
+      <w:r>
+        <w:rPr>
+          <w:rFonts w:ascii="Cambria" w:hAnsi="Cambria"/>
+          <w:i/>
+          <w:sz w:val="24"/>
+          <w:szCs w:val="24"/>
+        </w:rPr>
+        <w:t>,deptno</w:t>
+      </w:r>
+      <w:proofErr w:type="spellEnd"/>
+      <w:proofErr w:type="gramEnd"/>
+      <w:r>
+        <w:rPr>
+          <w:rFonts w:ascii="Cambria" w:hAnsi="Cambria"/>
+          <w:i/>
+          <w:sz w:val="24"/>
+          <w:szCs w:val="24"/>
+        </w:rPr>
+        <w:t xml:space="preserve"> from emp where (</w:t>
+      </w:r>
+      <w:proofErr w:type="spellStart"/>
+      <w:r>
+        <w:rPr>
+          <w:rFonts w:ascii="Cambria" w:hAnsi="Cambria"/>
+          <w:i/>
+          <w:sz w:val="24"/>
+          <w:szCs w:val="24"/>
+        </w:rPr>
+        <w:t>deptno</w:t>
+      </w:r>
+      <w:proofErr w:type="spellEnd"/>
+      <w:r>
+        <w:rPr>
+          <w:rFonts w:ascii="Cambria" w:hAnsi="Cambria"/>
+          <w:i/>
+          <w:sz w:val="24"/>
+          <w:szCs w:val="24"/>
+        </w:rPr>
+        <w:t xml:space="preserve">=10 or </w:t>
+      </w:r>
+      <w:proofErr w:type="spellStart"/>
+      <w:r>
+        <w:rPr>
+          <w:rFonts w:ascii="Cambria" w:hAnsi="Cambria"/>
+          <w:i/>
+          <w:sz w:val="24"/>
+          <w:szCs w:val="24"/>
+        </w:rPr>
+        <w:t>deptno</w:t>
+      </w:r>
+      <w:proofErr w:type="spellEnd"/>
+      <w:r>
+        <w:rPr>
+          <w:rFonts w:ascii="Cambria" w:hAnsi="Cambria"/>
+          <w:i/>
+          <w:sz w:val="24"/>
+          <w:szCs w:val="24"/>
+        </w:rPr>
+        <w:t xml:space="preserve">=20) and </w:t>
+      </w:r>
+      <w:proofErr w:type="spellStart"/>
+      <w:r>
+        <w:rPr>
+          <w:rFonts w:ascii="Cambria" w:hAnsi="Cambria"/>
+          <w:i/>
+          <w:sz w:val="24"/>
+          <w:szCs w:val="24"/>
+        </w:rPr>
+        <w:t>ename</w:t>
+      </w:r>
+      <w:proofErr w:type="spellEnd"/>
+      <w:r>
+        <w:rPr>
+          <w:rFonts w:ascii="Cambria" w:hAnsi="Cambria"/>
+          <w:i/>
+          <w:sz w:val="24"/>
+          <w:szCs w:val="24"/>
+        </w:rPr>
+        <w:t xml:space="preserve"> like 'A%B';</w:t>
+      </w:r>
+    </w:p>
+    <w:p>
+      <w:pPr>
+        <w:pStyle w:val="BodyText"/>
+        <w:spacing w:before="0" w:after="0" w:line="240" w:lineRule="auto"/>
+        <w:ind w:left="360"/>
+        <w:jc w:val="left"/>
+        <w:rPr>
+          <w:rFonts w:ascii="Cambria" w:hAnsi="Cambria"/>
+          <w:i/>
+          <w:sz w:val="24"/>
+          <w:szCs w:val="24"/>
+        </w:rPr>
+      </w:pPr>
     </w:p>
     <w:p>
       <w:pPr>
@@ -179,8 +689,114 @@
           <w:sz w:val="24"/>
           <w:szCs w:val="24"/>
         </w:rPr>
-        <w:t xml:space="preserve">Display the Employee Code, Name, Job &amp; Annual Salary for all Employees belonging to Department Number 10. </w:t>
-      </w:r>
+        <w:t>Display the details of the employees who have joined on 21-DEC-1990</w:t>
+      </w:r>
+      <w:r>
+        <w:rPr>
+          <w:rFonts w:ascii="Cambria" w:hAnsi="Cambria"/>
+          <w:i/>
+          <w:sz w:val="24"/>
+          <w:szCs w:val="24"/>
+        </w:rPr>
+        <w:t>.</w:t>
+      </w:r>
+    </w:p>
+    <w:p>
+      <w:pPr>
+        <w:pStyle w:val="BodyText"/>
+        <w:spacing w:before="0" w:after="0" w:line="240" w:lineRule="auto"/>
+        <w:ind w:left="360"/>
+        <w:jc w:val="left"/>
+        <w:rPr>
+          <w:rFonts w:ascii="Cambria" w:hAnsi="Cambria"/>
+          <w:i/>
+          <w:sz w:val="24"/>
+          <w:szCs w:val="24"/>
+        </w:rPr>
+      </w:pPr>
+      <w:r>
+        <w:rPr>
+          <w:rFonts w:ascii="Cambria" w:hAnsi="Cambria"/>
+          <w:i/>
+          <w:sz w:val="24"/>
+          <w:szCs w:val="24"/>
+        </w:rPr>
+        <w:t xml:space="preserve">ANS: </w:t>
+      </w:r>
+      <w:r>
+        <w:rPr>
+          <w:rFonts w:ascii="Cambria" w:hAnsi="Cambria"/>
+          <w:i/>
+          <w:sz w:val="24"/>
+          <w:szCs w:val="24"/>
+        </w:rPr>
+        <w:t xml:space="preserve">select </w:t>
+      </w:r>
+      <w:proofErr w:type="spellStart"/>
+      <w:r>
+        <w:rPr>
+          <w:rFonts w:ascii="Cambria" w:hAnsi="Cambria"/>
+          <w:i/>
+          <w:sz w:val="24"/>
+          <w:szCs w:val="24"/>
+        </w:rPr>
+        <w:t>ename</w:t>
+      </w:r>
+      <w:proofErr w:type="gramStart"/>
+      <w:r>
+        <w:rPr>
+          <w:rFonts w:ascii="Cambria" w:hAnsi="Cambria"/>
+          <w:i/>
+          <w:sz w:val="24"/>
+          <w:szCs w:val="24"/>
+        </w:rPr>
+        <w:t>,hiredate</w:t>
+      </w:r>
+      <w:proofErr w:type="spellEnd"/>
+      <w:proofErr w:type="gramEnd"/>
+      <w:r>
+        <w:rPr>
+          <w:rFonts w:ascii="Cambria" w:hAnsi="Cambria"/>
+          <w:i/>
+          <w:sz w:val="24"/>
+          <w:szCs w:val="24"/>
+        </w:rPr>
+        <w:t xml:space="preserve"> from emp where </w:t>
+      </w:r>
+      <w:proofErr w:type="spellStart"/>
+      <w:r>
+        <w:rPr>
+          <w:rFonts w:ascii="Cambria" w:hAnsi="Cambria"/>
+          <w:i/>
+          <w:sz w:val="24"/>
+          <w:szCs w:val="24"/>
+        </w:rPr>
+        <w:t>hiredate</w:t>
+      </w:r>
+      <w:proofErr w:type="spellEnd"/>
+      <w:r>
+        <w:rPr>
+          <w:rFonts w:ascii="Cambria" w:hAnsi="Cambria"/>
+          <w:i/>
+          <w:sz w:val="24"/>
+          <w:szCs w:val="24"/>
+        </w:rPr>
+        <w:t xml:space="preserve"> like '1990-12-21';</w:t>
+      </w:r>
+    </w:p>
+    <w:p>
+      <w:pPr>
+        <w:pStyle w:val="BodyText"/>
+        <w:spacing w:before="0" w:after="0" w:line="240" w:lineRule="auto"/>
+        <w:ind w:left="360"/>
+        <w:jc w:val="left"/>
+        <w:rPr>
+          <w:rFonts w:ascii="Cambria" w:hAnsi="Cambria"/>
+          <w:i/>
+          <w:sz w:val="24"/>
+          <w:szCs w:val="24"/>
+        </w:rPr>
+      </w:pPr>
     </w:p>
     <w:p>
       <w:pPr>
@@ -205,8 +821,125 @@
           <w:sz w:val="24"/>
           <w:szCs w:val="24"/>
         </w:rPr>
-        <w:t>Display the details of the Employees who earn an Annual salary of more than 25000. Sort the records in the descending order of Salary.</w:t>
-      </w:r>
+        <w:t xml:space="preserve">Display the Employee Code, Name, </w:t>
+      </w:r>
+      <w:proofErr w:type="gramStart"/>
+      <w:r>
+        <w:rPr>
+          <w:rFonts w:ascii="Cambria" w:hAnsi="Cambria"/>
+          <w:i/>
+          <w:sz w:val="24"/>
+          <w:szCs w:val="24"/>
+        </w:rPr>
+        <w:t>Job</w:t>
+      </w:r>
+      <w:proofErr w:type="gramEnd"/>
+      <w:r>
+        <w:rPr>
+          <w:rFonts w:ascii="Cambria" w:hAnsi="Cambria"/>
+          <w:i/>
+          <w:sz w:val="24"/>
+          <w:szCs w:val="24"/>
+        </w:rPr>
+        <w:t xml:space="preserve"> &amp; Annual Salary for all Employees belonging to Department Number 10. </w:t>
+      </w:r>
+    </w:p>
+    <w:p>
+      <w:pPr>
+        <w:pStyle w:val="BodyText"/>
+        <w:spacing w:before="0" w:after="0" w:line="240" w:lineRule="auto"/>
+        <w:ind w:left="360"/>
+        <w:jc w:val="left"/>
+        <w:rPr>
+          <w:rFonts w:ascii="Cambria" w:hAnsi="Cambria"/>
+          <w:i/>
+          <w:sz w:val="24"/>
+          <w:szCs w:val="24"/>
+        </w:rPr>
+      </w:pPr>
+      <w:r>
+        <w:rPr>
+          <w:rFonts w:ascii="Cambria" w:hAnsi="Cambria"/>
+          <w:i/>
+          <w:sz w:val="24"/>
+          <w:szCs w:val="24"/>
+        </w:rPr>
+        <w:t xml:space="preserve">ANS: </w:t>
+      </w:r>
+      <w:r>
+        <w:rPr>
+          <w:rFonts w:ascii="Cambria" w:hAnsi="Cambria"/>
+          <w:i/>
+          <w:sz w:val="24"/>
+          <w:szCs w:val="24"/>
+        </w:rPr>
+        <w:t xml:space="preserve">select </w:t>
+      </w:r>
+      <w:proofErr w:type="spellStart"/>
+      <w:r>
+        <w:rPr>
+          <w:rFonts w:ascii="Cambria" w:hAnsi="Cambria"/>
+          <w:i/>
+          <w:sz w:val="24"/>
+          <w:szCs w:val="24"/>
+        </w:rPr>
+        <w:t>mgr</w:t>
+      </w:r>
+      <w:proofErr w:type="gramStart"/>
+      <w:r>
+        <w:rPr>
+          <w:rFonts w:ascii="Cambria" w:hAnsi="Cambria"/>
+          <w:i/>
+          <w:sz w:val="24"/>
+          <w:szCs w:val="24"/>
+        </w:rPr>
+        <w:t>,ename,job,sal,deptno</w:t>
+      </w:r>
+      <w:proofErr w:type="spellEnd"/>
+      <w:proofErr w:type="gramEnd"/>
+      <w:r>
+        <w:rPr>
+          <w:rFonts w:ascii="Cambria" w:hAnsi="Cambria"/>
+          <w:i/>
+          <w:sz w:val="24"/>
+          <w:szCs w:val="24"/>
+        </w:rPr>
+        <w:t xml:space="preserve"> from emp where </w:t>
+      </w:r>
+      <w:proofErr w:type="spellStart"/>
+      <w:r>
+        <w:rPr>
+          <w:rFonts w:ascii="Cambria" w:hAnsi="Cambria"/>
+          <w:i/>
+          <w:sz w:val="24"/>
+          <w:szCs w:val="24"/>
+        </w:rPr>
+        <w:t>deptno</w:t>
+      </w:r>
+      <w:proofErr w:type="spellEnd"/>
+      <w:r>
+        <w:rPr>
+          <w:rFonts w:ascii="Cambria" w:hAnsi="Cambria"/>
+          <w:i/>
+          <w:sz w:val="24"/>
+          <w:szCs w:val="24"/>
+        </w:rPr>
+        <w:t>=10;</w:t>
+      </w:r>
+    </w:p>
+    <w:p>
+      <w:pPr>
+        <w:pStyle w:val="BodyText"/>
+        <w:spacing w:before="0" w:after="0" w:line="240" w:lineRule="auto"/>
+        <w:ind w:left="360"/>
+        <w:jc w:val="left"/>
+        <w:rPr>
+          <w:rFonts w:ascii="Cambria" w:hAnsi="Cambria"/>
+          <w:i/>
+          <w:sz w:val="24"/>
+          <w:szCs w:val="24"/>
+        </w:rPr>
+      </w:pPr>
     </w:p>
     <w:p>
       <w:pPr>
@@ -231,8 +964,145 @@
           <w:sz w:val="24"/>
           <w:szCs w:val="24"/>
         </w:rPr>
-        <w:t>Display the names of Employees whose names contain the character “F”.</w:t>
-      </w:r>
+        <w:t>Display the details of the Employees who earn an Annual salary of more than 25000. Sort the records in the descending order of Salary.</w:t>
+      </w:r>
+    </w:p>
+    <w:p>
+      <w:pPr>
+        <w:pStyle w:val="BodyText"/>
+        <w:spacing w:before="0" w:after="0" w:line="240" w:lineRule="auto"/>
+        <w:ind w:left="360"/>
+        <w:jc w:val="left"/>
+        <w:rPr>
+          <w:rFonts w:ascii="Cambria" w:hAnsi="Cambria"/>
+          <w:i/>
+          <w:sz w:val="24"/>
+          <w:szCs w:val="24"/>
+        </w:rPr>
+      </w:pPr>
+      <w:r>
+        <w:rPr>
+          <w:rFonts w:ascii="Cambria" w:hAnsi="Cambria"/>
+          <w:i/>
+          <w:sz w:val="24"/>
+          <w:szCs w:val="24"/>
+        </w:rPr>
+        <w:t xml:space="preserve">ANS: </w:t>
+      </w:r>
+      <w:r>
+        <w:rPr>
+          <w:rFonts w:ascii="Cambria" w:hAnsi="Cambria"/>
+          <w:i/>
+          <w:sz w:val="24"/>
+          <w:szCs w:val="24"/>
+        </w:rPr>
+        <w:t xml:space="preserve">select </w:t>
+      </w:r>
+      <w:proofErr w:type="spellStart"/>
+      <w:r>
+        <w:rPr>
+          <w:rFonts w:ascii="Cambria" w:hAnsi="Cambria"/>
+          <w:i/>
+          <w:sz w:val="24"/>
+          <w:szCs w:val="24"/>
+        </w:rPr>
+        <w:t>mgr</w:t>
+      </w:r>
+      <w:proofErr w:type="gramStart"/>
+      <w:r>
+        <w:rPr>
+          <w:rFonts w:ascii="Cambria" w:hAnsi="Cambria"/>
+          <w:i/>
+          <w:sz w:val="24"/>
+          <w:szCs w:val="24"/>
+        </w:rPr>
+        <w:t>,ename,job,sal,deptno</w:t>
+      </w:r>
+      <w:proofErr w:type="spellEnd"/>
+      <w:proofErr w:type="gramEnd"/>
+      <w:r>
+        <w:rPr>
+          <w:rFonts w:ascii="Cambria" w:hAnsi="Cambria"/>
+          <w:i/>
+          <w:sz w:val="24"/>
+          <w:szCs w:val="24"/>
+        </w:rPr>
+        <w:t xml:space="preserve"> from emp where </w:t>
+      </w:r>
+      <w:proofErr w:type="spellStart"/>
+      <w:r>
+        <w:rPr>
+          <w:rFonts w:ascii="Cambria" w:hAnsi="Cambria"/>
+          <w:i/>
+          <w:sz w:val="24"/>
+          <w:szCs w:val="24"/>
+        </w:rPr>
+        <w:t>sal</w:t>
+      </w:r>
+      <w:proofErr w:type="spellEnd"/>
+      <w:r>
+        <w:rPr>
+          <w:rFonts w:ascii="Cambria" w:hAnsi="Cambria"/>
+          <w:i/>
+          <w:sz w:val="24"/>
+          <w:szCs w:val="24"/>
+        </w:rPr>
+        <w:t xml:space="preserve">&gt;2500 order by </w:t>
+      </w:r>
+      <w:proofErr w:type="spellStart"/>
+      <w:r>
+        <w:rPr>
+          <w:rFonts w:ascii="Cambria" w:hAnsi="Cambria"/>
+          <w:i/>
+          <w:sz w:val="24"/>
+          <w:szCs w:val="24"/>
+        </w:rPr>
+        <w:t>sal</w:t>
+      </w:r>
+      <w:proofErr w:type="spellEnd"/>
+      <w:r>
+        <w:rPr>
+          <w:rFonts w:ascii="Cambria" w:hAnsi="Cambria"/>
+          <w:i/>
+          <w:sz w:val="24"/>
+          <w:szCs w:val="24"/>
+        </w:rPr>
+        <w:t xml:space="preserve"> </w:t>
+      </w:r>
+      <w:proofErr w:type="spellStart"/>
+      <w:r>
+        <w:rPr>
+          <w:rFonts w:ascii="Cambria" w:hAnsi="Cambria"/>
+          <w:i/>
+          <w:sz w:val="24"/>
+          <w:szCs w:val="24"/>
+        </w:rPr>
+        <w:t>desc</w:t>
+      </w:r>
+      <w:proofErr w:type="spellEnd"/>
+      <w:r>
+        <w:rPr>
+          <w:rFonts w:ascii="Cambria" w:hAnsi="Cambria"/>
+          <w:i/>
+          <w:sz w:val="24"/>
+          <w:szCs w:val="24"/>
+        </w:rPr>
+        <w:t>;</w:t>
+      </w:r>
+    </w:p>
+    <w:p>
+      <w:pPr>
+        <w:pStyle w:val="BodyText"/>
+        <w:spacing w:before="0" w:after="0" w:line="240" w:lineRule="auto"/>
+        <w:ind w:left="360"/>
+        <w:jc w:val="left"/>
+        <w:rPr>
+          <w:rFonts w:ascii="Cambria" w:hAnsi="Cambria"/>
+          <w:i/>
+          <w:sz w:val="24"/>
+          <w:szCs w:val="24"/>
+        </w:rPr>
+      </w:pPr>
     </w:p>
     <w:p>
       <w:pPr>
@@ -257,8 +1127,117 @@
           <w:sz w:val="24"/>
           <w:szCs w:val="24"/>
         </w:rPr>
-        <w:t xml:space="preserve">Display the Employee Code, Name, Job &amp; Annual Salary for all Employees belonging to Department Number 10. </w:t>
-      </w:r>
+        <w:t>Display the names of Employees whose names contain the character “F”.</w:t>
+      </w:r>
+    </w:p>
+    <w:p>
+      <w:pPr>
+        <w:pStyle w:val="BodyText"/>
+        <w:spacing w:before="0" w:after="0" w:line="240" w:lineRule="auto"/>
+        <w:ind w:left="360"/>
+        <w:jc w:val="left"/>
+        <w:rPr>
+          <w:rFonts w:ascii="Cambria" w:hAnsi="Cambria"/>
+          <w:i/>
+          <w:sz w:val="24"/>
+          <w:szCs w:val="24"/>
+        </w:rPr>
+      </w:pPr>
+      <w:r>
+        <w:rPr>
+          <w:rFonts w:ascii="Cambria" w:hAnsi="Cambria"/>
+          <w:i/>
+          <w:sz w:val="24"/>
+          <w:szCs w:val="24"/>
+        </w:rPr>
+        <w:t>ANS:</w:t>
+      </w:r>
+      <w:r>
+        <w:t xml:space="preserve"> </w:t>
+      </w:r>
+      <w:r>
+        <w:rPr>
+          <w:rFonts w:ascii="Cambria" w:hAnsi="Cambria"/>
+          <w:i/>
+          <w:sz w:val="24"/>
+          <w:szCs w:val="24"/>
+        </w:rPr>
+        <w:t xml:space="preserve">select </w:t>
+      </w:r>
+      <w:proofErr w:type="spellStart"/>
+      <w:r>
+        <w:rPr>
+          <w:rFonts w:ascii="Cambria" w:hAnsi="Cambria"/>
+          <w:i/>
+          <w:sz w:val="24"/>
+          <w:szCs w:val="24"/>
+        </w:rPr>
+        <w:t>ename</w:t>
+      </w:r>
+      <w:proofErr w:type="spellEnd"/>
+      <w:r>
+        <w:rPr>
+          <w:rFonts w:ascii="Cambria" w:hAnsi="Cambria"/>
+          <w:i/>
+          <w:sz w:val="24"/>
+          <w:szCs w:val="24"/>
+        </w:rPr>
+        <w:t xml:space="preserve">, job from </w:t>
+      </w:r>
+      <w:proofErr w:type="gramStart"/>
+      <w:r>
+        <w:rPr>
+          <w:rFonts w:ascii="Cambria" w:hAnsi="Cambria"/>
+          <w:i/>
+          <w:sz w:val="24"/>
+          <w:szCs w:val="24"/>
+        </w:rPr>
+        <w:t>emp</w:t>
+      </w:r>
+      <w:proofErr w:type="gramEnd"/>
+      <w:r>
+        <w:rPr>
+          <w:rFonts w:ascii="Cambria" w:hAnsi="Cambria"/>
+          <w:i/>
+          <w:sz w:val="24"/>
+          <w:szCs w:val="24"/>
+        </w:rPr>
+        <w:t xml:space="preserve"> where </w:t>
+      </w:r>
+      <w:proofErr w:type="spellStart"/>
+      <w:r>
+        <w:rPr>
+          <w:rFonts w:ascii="Cambria" w:hAnsi="Cambria"/>
+          <w:i/>
+          <w:sz w:val="24"/>
+          <w:szCs w:val="24"/>
+        </w:rPr>
+        <w:t>ename</w:t>
+      </w:r>
+      <w:proofErr w:type="spellEnd"/>
+      <w:r>
+        <w:rPr>
+          <w:rFonts w:ascii="Cambria" w:hAnsi="Cambria"/>
+          <w:i/>
+          <w:sz w:val="24"/>
+          <w:szCs w:val="24"/>
+        </w:rPr>
+        <w:t xml:space="preserve"> like '%f%';</w:t>
+      </w:r>
+    </w:p>
+    <w:p>
+      <w:pPr>
+        <w:pStyle w:val="BodyText"/>
+        <w:spacing w:before="0" w:after="0" w:line="240" w:lineRule="auto"/>
+        <w:ind w:left="360"/>
+        <w:jc w:val="left"/>
+        <w:rPr>
+          <w:rFonts w:ascii="Cambria" w:hAnsi="Cambria"/>
+          <w:i/>
+          <w:sz w:val="24"/>
+          <w:szCs w:val="24"/>
+        </w:rPr>
+      </w:pPr>
     </w:p>
     <w:p>
       <w:pPr>
@@ -283,8 +1262,125 @@
           <w:sz w:val="24"/>
           <w:szCs w:val="24"/>
         </w:rPr>
-        <w:t>Display the details of the Employees who earn an Annual salary of more than 25000. Sort the records in the descending order of Salary.</w:t>
-      </w:r>
+        <w:t xml:space="preserve">Display the Employee Code, Name, </w:t>
+      </w:r>
+      <w:proofErr w:type="gramStart"/>
+      <w:r>
+        <w:rPr>
+          <w:rFonts w:ascii="Cambria" w:hAnsi="Cambria"/>
+          <w:i/>
+          <w:sz w:val="24"/>
+          <w:szCs w:val="24"/>
+        </w:rPr>
+        <w:t>Job</w:t>
+      </w:r>
+      <w:proofErr w:type="gramEnd"/>
+      <w:r>
+        <w:rPr>
+          <w:rFonts w:ascii="Cambria" w:hAnsi="Cambria"/>
+          <w:i/>
+          <w:sz w:val="24"/>
+          <w:szCs w:val="24"/>
+        </w:rPr>
+        <w:t xml:space="preserve"> &amp; Annual Salary for all Employees belonging to Department Number 10. </w:t>
+      </w:r>
+    </w:p>
+    <w:p>
+      <w:pPr>
+        <w:pStyle w:val="BodyText"/>
+        <w:spacing w:before="0" w:after="0" w:line="240" w:lineRule="auto"/>
+        <w:ind w:left="360"/>
+        <w:jc w:val="left"/>
+        <w:rPr>
+          <w:rFonts w:ascii="Cambria" w:hAnsi="Cambria"/>
+          <w:i/>
+          <w:sz w:val="24"/>
+          <w:szCs w:val="24"/>
+        </w:rPr>
+      </w:pPr>
+      <w:r>
+        <w:rPr>
+          <w:rFonts w:ascii="Cambria" w:hAnsi="Cambria"/>
+          <w:i/>
+          <w:sz w:val="24"/>
+          <w:szCs w:val="24"/>
+        </w:rPr>
+        <w:t xml:space="preserve">ANS: </w:t>
+      </w:r>
+      <w:r>
+        <w:rPr>
+          <w:rFonts w:ascii="Cambria" w:hAnsi="Cambria"/>
+          <w:i/>
+          <w:sz w:val="24"/>
+          <w:szCs w:val="24"/>
+        </w:rPr>
+        <w:t xml:space="preserve">select </w:t>
+      </w:r>
+      <w:proofErr w:type="spellStart"/>
+      <w:r>
+        <w:rPr>
+          <w:rFonts w:ascii="Cambria" w:hAnsi="Cambria"/>
+          <w:i/>
+          <w:sz w:val="24"/>
+          <w:szCs w:val="24"/>
+        </w:rPr>
+        <w:t>mgr</w:t>
+      </w:r>
+      <w:proofErr w:type="gramStart"/>
+      <w:r>
+        <w:rPr>
+          <w:rFonts w:ascii="Cambria" w:hAnsi="Cambria"/>
+          <w:i/>
+          <w:sz w:val="24"/>
+          <w:szCs w:val="24"/>
+        </w:rPr>
+        <w:t>,ename,job,sal,deptno</w:t>
+      </w:r>
+      <w:proofErr w:type="spellEnd"/>
+      <w:proofErr w:type="gramEnd"/>
+      <w:r>
+        <w:rPr>
+          <w:rFonts w:ascii="Cambria" w:hAnsi="Cambria"/>
+          <w:i/>
+          <w:sz w:val="24"/>
+          <w:szCs w:val="24"/>
+        </w:rPr>
+        <w:t xml:space="preserve"> from emp where </w:t>
+      </w:r>
+      <w:proofErr w:type="spellStart"/>
+      <w:r>
+        <w:rPr>
+          <w:rFonts w:ascii="Cambria" w:hAnsi="Cambria"/>
+          <w:i/>
+          <w:sz w:val="24"/>
+          <w:szCs w:val="24"/>
+        </w:rPr>
+        <w:t>deptno</w:t>
+      </w:r>
+      <w:proofErr w:type="spellEnd"/>
+      <w:r>
+        <w:rPr>
+          <w:rFonts w:ascii="Cambria" w:hAnsi="Cambria"/>
+          <w:i/>
+          <w:sz w:val="24"/>
+          <w:szCs w:val="24"/>
+        </w:rPr>
+        <w:t>=10;</w:t>
+      </w:r>
+    </w:p>
+    <w:p>
+      <w:pPr>
+        <w:pStyle w:val="BodyText"/>
+        <w:spacing w:before="0" w:after="0" w:line="240" w:lineRule="auto"/>
+        <w:ind w:left="360"/>
+        <w:jc w:val="left"/>
+        <w:rPr>
+          <w:rFonts w:ascii="Cambria" w:hAnsi="Cambria"/>
+          <w:i/>
+          <w:sz w:val="24"/>
+          <w:szCs w:val="24"/>
+        </w:rPr>
+      </w:pPr>
     </w:p>
     <w:p>
       <w:pPr>
@@ -309,8 +1405,145 @@
           <w:sz w:val="24"/>
           <w:szCs w:val="24"/>
         </w:rPr>
-        <w:t>Display the names of Employees whose names contain the character “F”.</w:t>
-      </w:r>
+        <w:t>Display the details of the Employees who earn an Annual salary of more than 25000. Sort the records in the descending order of Salary.</w:t>
+      </w:r>
+    </w:p>
+    <w:p>
+      <w:pPr>
+        <w:pStyle w:val="BodyText"/>
+        <w:spacing w:before="0" w:after="0" w:line="240" w:lineRule="auto"/>
+        <w:ind w:left="360"/>
+        <w:jc w:val="left"/>
+        <w:rPr>
+          <w:rFonts w:ascii="Cambria" w:hAnsi="Cambria"/>
+          <w:i/>
+          <w:sz w:val="24"/>
+          <w:szCs w:val="24"/>
+        </w:rPr>
+      </w:pPr>
+      <w:r>
+        <w:rPr>
+          <w:rFonts w:ascii="Cambria" w:hAnsi="Cambria"/>
+          <w:i/>
+          <w:sz w:val="24"/>
+          <w:szCs w:val="24"/>
+        </w:rPr>
+        <w:t xml:space="preserve">ANS: </w:t>
+      </w:r>
+      <w:r>
+        <w:rPr>
+          <w:rFonts w:ascii="Cambria" w:hAnsi="Cambria"/>
+          <w:i/>
+          <w:sz w:val="24"/>
+          <w:szCs w:val="24"/>
+        </w:rPr>
+        <w:t xml:space="preserve">select </w:t>
+      </w:r>
+      <w:proofErr w:type="spellStart"/>
+      <w:r>
+        <w:rPr>
+          <w:rFonts w:ascii="Cambria" w:hAnsi="Cambria"/>
+          <w:i/>
+          <w:sz w:val="24"/>
+          <w:szCs w:val="24"/>
+        </w:rPr>
+        <w:t>mgr</w:t>
+      </w:r>
+      <w:proofErr w:type="gramStart"/>
+      <w:r>
+        <w:rPr>
+          <w:rFonts w:ascii="Cambria" w:hAnsi="Cambria"/>
+          <w:i/>
+          <w:sz w:val="24"/>
+          <w:szCs w:val="24"/>
+        </w:rPr>
+        <w:t>,ename,job,sal,deptno</w:t>
+      </w:r>
+      <w:proofErr w:type="spellEnd"/>
+      <w:proofErr w:type="gramEnd"/>
+      <w:r>
+        <w:rPr>
+          <w:rFonts w:ascii="Cambria" w:hAnsi="Cambria"/>
+          <w:i/>
+          <w:sz w:val="24"/>
+          <w:szCs w:val="24"/>
+        </w:rPr>
+        <w:t xml:space="preserve"> from emp where </w:t>
+      </w:r>
+      <w:proofErr w:type="spellStart"/>
+      <w:r>
+        <w:rPr>
+          <w:rFonts w:ascii="Cambria" w:hAnsi="Cambria"/>
+          <w:i/>
+          <w:sz w:val="24"/>
+          <w:szCs w:val="24"/>
+        </w:rPr>
+        <w:t>sal</w:t>
+      </w:r>
+      <w:proofErr w:type="spellEnd"/>
+      <w:r>
+        <w:rPr>
+          <w:rFonts w:ascii="Cambria" w:hAnsi="Cambria"/>
+          <w:i/>
+          <w:sz w:val="24"/>
+          <w:szCs w:val="24"/>
+        </w:rPr>
+        <w:t xml:space="preserve">&gt;2500 order by </w:t>
+      </w:r>
+      <w:proofErr w:type="spellStart"/>
+      <w:r>
+        <w:rPr>
+          <w:rFonts w:ascii="Cambria" w:hAnsi="Cambria"/>
+          <w:i/>
+          <w:sz w:val="24"/>
+          <w:szCs w:val="24"/>
+        </w:rPr>
+        <w:t>sal</w:t>
+      </w:r>
+      <w:proofErr w:type="spellEnd"/>
+      <w:r>
+        <w:rPr>
+          <w:rFonts w:ascii="Cambria" w:hAnsi="Cambria"/>
+          <w:i/>
+          <w:sz w:val="24"/>
+          <w:szCs w:val="24"/>
+        </w:rPr>
+        <w:t xml:space="preserve"> </w:t>
+      </w:r>
+      <w:proofErr w:type="spellStart"/>
+      <w:r>
+        <w:rPr>
+          <w:rFonts w:ascii="Cambria" w:hAnsi="Cambria"/>
+          <w:i/>
+          <w:sz w:val="24"/>
+          <w:szCs w:val="24"/>
+        </w:rPr>
+        <w:t>desc</w:t>
+      </w:r>
+      <w:proofErr w:type="spellEnd"/>
+      <w:r>
+        <w:rPr>
+          <w:rFonts w:ascii="Cambria" w:hAnsi="Cambria"/>
+          <w:i/>
+          <w:sz w:val="24"/>
+          <w:szCs w:val="24"/>
+        </w:rPr>
+        <w:t>;</w:t>
+      </w:r>
+    </w:p>
+    <w:p>
+      <w:pPr>
+        <w:pStyle w:val="BodyText"/>
+        <w:spacing w:before="0" w:after="0" w:line="240" w:lineRule="auto"/>
+        <w:ind w:left="0"/>
+        <w:jc w:val="left"/>
+        <w:rPr>
+          <w:rFonts w:ascii="Cambria" w:hAnsi="Cambria"/>
+          <w:i/>
+          <w:sz w:val="24"/>
+          <w:szCs w:val="24"/>
+        </w:rPr>
+      </w:pPr>
     </w:p>
     <w:p>
       <w:pPr>
@@ -335,8 +1568,117 @@
           <w:sz w:val="24"/>
           <w:szCs w:val="24"/>
         </w:rPr>
-        <w:t>Display the Names and Numbers of all Departments in the descending order of the Department Names.</w:t>
-      </w:r>
+        <w:t>Display the names of Employees whose names contain the character “F”.</w:t>
+      </w:r>
+    </w:p>
+    <w:p>
+      <w:pPr>
+        <w:pStyle w:val="BodyText"/>
+        <w:spacing w:before="0" w:after="0" w:line="240" w:lineRule="auto"/>
+        <w:ind w:left="360"/>
+        <w:jc w:val="left"/>
+        <w:rPr>
+          <w:rFonts w:ascii="Cambria" w:hAnsi="Cambria"/>
+          <w:i/>
+          <w:sz w:val="24"/>
+          <w:szCs w:val="24"/>
+        </w:rPr>
+      </w:pPr>
+      <w:r>
+        <w:rPr>
+          <w:rFonts w:ascii="Cambria" w:hAnsi="Cambria"/>
+          <w:i/>
+          <w:sz w:val="24"/>
+          <w:szCs w:val="24"/>
+        </w:rPr>
+        <w:t>ANS:</w:t>
+      </w:r>
+      <w:r>
+        <w:t xml:space="preserve"> </w:t>
+      </w:r>
+      <w:r>
+        <w:rPr>
+          <w:rFonts w:ascii="Cambria" w:hAnsi="Cambria"/>
+          <w:i/>
+          <w:sz w:val="24"/>
+          <w:szCs w:val="24"/>
+        </w:rPr>
+        <w:t xml:space="preserve">select </w:t>
+      </w:r>
+      <w:proofErr w:type="spellStart"/>
+      <w:r>
+        <w:rPr>
+          <w:rFonts w:ascii="Cambria" w:hAnsi="Cambria"/>
+          <w:i/>
+          <w:sz w:val="24"/>
+          <w:szCs w:val="24"/>
+        </w:rPr>
+        <w:t>ename</w:t>
+      </w:r>
+      <w:proofErr w:type="spellEnd"/>
+      <w:r>
+        <w:rPr>
+          <w:rFonts w:ascii="Cambria" w:hAnsi="Cambria"/>
+          <w:i/>
+          <w:sz w:val="24"/>
+          <w:szCs w:val="24"/>
+        </w:rPr>
+        <w:t xml:space="preserve">, job from </w:t>
+      </w:r>
+      <w:proofErr w:type="gramStart"/>
+      <w:r>
+        <w:rPr>
+          <w:rFonts w:ascii="Cambria" w:hAnsi="Cambria"/>
+          <w:i/>
+          <w:sz w:val="24"/>
+          <w:szCs w:val="24"/>
+        </w:rPr>
+        <w:t>emp</w:t>
+      </w:r>
+      <w:proofErr w:type="gramEnd"/>
+      <w:r>
+        <w:rPr>
+          <w:rFonts w:ascii="Cambria" w:hAnsi="Cambria"/>
+          <w:i/>
+          <w:sz w:val="24"/>
+          <w:szCs w:val="24"/>
+        </w:rPr>
+        <w:t xml:space="preserve"> where </w:t>
+      </w:r>
+      <w:proofErr w:type="spellStart"/>
+      <w:r>
+        <w:rPr>
+          <w:rFonts w:ascii="Cambria" w:hAnsi="Cambria"/>
+          <w:i/>
+          <w:sz w:val="24"/>
+          <w:szCs w:val="24"/>
+        </w:rPr>
+        <w:t>ename</w:t>
+      </w:r>
+      <w:proofErr w:type="spellEnd"/>
+      <w:r>
+        <w:rPr>
+          <w:rFonts w:ascii="Cambria" w:hAnsi="Cambria"/>
+          <w:i/>
+          <w:sz w:val="24"/>
+          <w:szCs w:val="24"/>
+        </w:rPr>
+        <w:t xml:space="preserve"> like '%f%';</w:t>
+      </w:r>
+    </w:p>
+    <w:p>
+      <w:pPr>
+        <w:pStyle w:val="BodyText"/>
+        <w:spacing w:before="0" w:after="0" w:line="240" w:lineRule="auto"/>
+        <w:ind w:left="360"/>
+        <w:jc w:val="left"/>
+        <w:rPr>
+          <w:rFonts w:ascii="Cambria" w:hAnsi="Cambria"/>
+          <w:i/>
+          <w:sz w:val="24"/>
+          <w:szCs w:val="24"/>
+        </w:rPr>
+      </w:pPr>
     </w:p>
     <w:p>
       <w:pPr>
@@ -361,8 +1703,156 @@
           <w:sz w:val="24"/>
           <w:szCs w:val="24"/>
         </w:rPr>
-        <w:t>Display the Name, Employee Number, Designation and Salary of those Employees who earn a monthly salary of not less than 1000 and not more than 2000.</w:t>
-      </w:r>
+        <w:t>Display the Names and Numbers of all Departments in the descending order of the Department Names.</w:t>
+      </w:r>
+    </w:p>
+    <w:p>
+      <w:pPr>
+        <w:pStyle w:val="BodyText"/>
+        <w:spacing w:before="0" w:after="0" w:line="240" w:lineRule="auto"/>
+        <w:ind w:left="360"/>
+        <w:jc w:val="left"/>
+        <w:rPr>
+          <w:rFonts w:ascii="Cambria" w:hAnsi="Cambria"/>
+          <w:i/>
+          <w:sz w:val="24"/>
+          <w:szCs w:val="24"/>
+        </w:rPr>
+      </w:pPr>
+      <w:proofErr w:type="spellStart"/>
+      <w:r>
+        <w:rPr>
+          <w:rFonts w:ascii="Cambria" w:hAnsi="Cambria"/>
+          <w:i/>
+          <w:sz w:val="24"/>
+          <w:szCs w:val="24"/>
+        </w:rPr>
+        <w:t>ANS</w:t>
+      </w:r>
+      <w:proofErr w:type="gramStart"/>
+      <w:r>
+        <w:rPr>
+          <w:rFonts w:ascii="Cambria" w:hAnsi="Cambria"/>
+          <w:i/>
+          <w:sz w:val="24"/>
+          <w:szCs w:val="24"/>
+        </w:rPr>
+        <w:t>:</w:t>
+      </w:r>
+      <w:r>
+        <w:rPr>
+          <w:rFonts w:ascii="Cambria" w:hAnsi="Cambria"/>
+          <w:i/>
+          <w:sz w:val="24"/>
+          <w:szCs w:val="24"/>
+        </w:rPr>
+        <w:t>select</w:t>
+      </w:r>
+      <w:proofErr w:type="spellEnd"/>
+      <w:proofErr w:type="gramEnd"/>
+      <w:r>
+        <w:rPr>
+          <w:rFonts w:ascii="Cambria" w:hAnsi="Cambria"/>
+          <w:i/>
+          <w:sz w:val="24"/>
+          <w:szCs w:val="24"/>
+        </w:rPr>
+        <w:t xml:space="preserve"> </w:t>
+      </w:r>
+      <w:proofErr w:type="spellStart"/>
+      <w:r>
+        <w:rPr>
+          <w:rFonts w:ascii="Cambria" w:hAnsi="Cambria"/>
+          <w:i/>
+          <w:sz w:val="24"/>
+          <w:szCs w:val="24"/>
+        </w:rPr>
+        <w:t>dname,deptno</w:t>
+      </w:r>
+      <w:proofErr w:type="spellEnd"/>
+      <w:r>
+        <w:rPr>
+          <w:rFonts w:ascii="Cambria" w:hAnsi="Cambria"/>
+          <w:i/>
+          <w:sz w:val="24"/>
+          <w:szCs w:val="24"/>
+        </w:rPr>
+        <w:t xml:space="preserve"> from </w:t>
+      </w:r>
+      <w:proofErr w:type="spellStart"/>
+      <w:r>
+        <w:rPr>
+          <w:rFonts w:ascii="Cambria" w:hAnsi="Cambria"/>
+          <w:i/>
+          <w:sz w:val="24"/>
+          <w:szCs w:val="24"/>
+        </w:rPr>
+        <w:t>dept</w:t>
+      </w:r>
+      <w:proofErr w:type="spellEnd"/>
+      <w:r>
+        <w:rPr>
+          <w:rFonts w:ascii="Cambria" w:hAnsi="Cambria"/>
+          <w:i/>
+          <w:sz w:val="24"/>
+          <w:szCs w:val="24"/>
+        </w:rPr>
+        <w:t xml:space="preserve"> order by </w:t>
+      </w:r>
+      <w:proofErr w:type="spellStart"/>
+      <w:r>
+        <w:rPr>
+          <w:rFonts w:ascii="Cambria" w:hAnsi="Cambria"/>
+          <w:i/>
+          <w:sz w:val="24"/>
+          <w:szCs w:val="24"/>
+        </w:rPr>
+        <w:t>dname</w:t>
+      </w:r>
+      <w:proofErr w:type="spellEnd"/>
+      <w:r>
+        <w:rPr>
+          <w:rFonts w:ascii="Cambria" w:hAnsi="Cambria"/>
+          <w:i/>
+          <w:sz w:val="24"/>
+          <w:szCs w:val="24"/>
+        </w:rPr>
+        <w:t xml:space="preserve"> </w:t>
+      </w:r>
+      <w:proofErr w:type="spellStart"/>
+      <w:r>
+        <w:rPr>
+          <w:rFonts w:ascii="Cambria" w:hAnsi="Cambria"/>
+          <w:i/>
+          <w:sz w:val="24"/>
+          <w:szCs w:val="24"/>
+        </w:rPr>
+        <w:t>desc</w:t>
+      </w:r>
+      <w:proofErr w:type="spellEnd"/>
+      <w:r>
+        <w:rPr>
+          <w:rFonts w:ascii="Cambria" w:hAnsi="Cambria"/>
+          <w:i/>
+          <w:sz w:val="24"/>
+          <w:szCs w:val="24"/>
+        </w:rPr>
+        <w:t>;</w:t>
+      </w:r>
+    </w:p>
+    <w:p>
+      <w:pPr>
+        <w:pStyle w:val="BodyText"/>
+        <w:spacing w:before="0" w:after="0" w:line="240" w:lineRule="auto"/>
+        <w:ind w:left="360"/>
+        <w:jc w:val="left"/>
+        <w:rPr>
+          <w:rFonts w:ascii="Cambria" w:hAnsi="Cambria"/>
+          <w:i/>
+          <w:sz w:val="24"/>
+          <w:szCs w:val="24"/>
+        </w:rPr>
+      </w:pPr>
     </w:p>
     <w:p>
       <w:pPr>
@@ -387,8 +1877,138 @@
           <w:sz w:val="24"/>
           <w:szCs w:val="24"/>
         </w:rPr>
-        <w:t>Find out the Bonus (Bonus 1.1% of Annual Salary) that every person will receive at the end of the year.</w:t>
-      </w:r>
+        <w:t>Display the Name, Employee Number, Designation and Salary of those Employees who earn a monthly salary of not less than 1000 and not more than 2000.</w:t>
+      </w:r>
+    </w:p>
+    <w:p>
+      <w:pPr>
+        <w:pStyle w:val="BodyText"/>
+        <w:spacing w:before="0" w:after="0" w:line="240" w:lineRule="auto"/>
+        <w:ind w:left="360"/>
+        <w:jc w:val="left"/>
+        <w:rPr>
+          <w:rFonts w:ascii="Cambria" w:hAnsi="Cambria"/>
+          <w:i/>
+          <w:sz w:val="24"/>
+          <w:szCs w:val="24"/>
+        </w:rPr>
+      </w:pPr>
+      <w:r>
+        <w:rPr>
+          <w:rFonts w:ascii="Cambria" w:hAnsi="Cambria"/>
+          <w:i/>
+          <w:sz w:val="24"/>
+          <w:szCs w:val="24"/>
+        </w:rPr>
+        <w:lastRenderedPageBreak/>
+        <w:t>ANS:</w:t>
+      </w:r>
+      <w:r>
+        <w:t xml:space="preserve"> </w:t>
+      </w:r>
+      <w:r>
+        <w:rPr>
+          <w:rFonts w:ascii="Cambria" w:hAnsi="Cambria"/>
+          <w:i/>
+          <w:sz w:val="24"/>
+          <w:szCs w:val="24"/>
+        </w:rPr>
+        <w:t xml:space="preserve">select </w:t>
+      </w:r>
+      <w:proofErr w:type="spellStart"/>
+      <w:r>
+        <w:rPr>
+          <w:rFonts w:ascii="Cambria" w:hAnsi="Cambria"/>
+          <w:i/>
+          <w:sz w:val="24"/>
+          <w:szCs w:val="24"/>
+        </w:rPr>
+        <w:t>ename</w:t>
+      </w:r>
+      <w:proofErr w:type="spellEnd"/>
+      <w:r>
+        <w:rPr>
+          <w:rFonts w:ascii="Cambria" w:hAnsi="Cambria"/>
+          <w:i/>
+          <w:sz w:val="24"/>
+          <w:szCs w:val="24"/>
+        </w:rPr>
+        <w:t xml:space="preserve">, job, </w:t>
+      </w:r>
+      <w:proofErr w:type="spellStart"/>
+      <w:r>
+        <w:rPr>
+          <w:rFonts w:ascii="Cambria" w:hAnsi="Cambria"/>
+          <w:i/>
+          <w:sz w:val="24"/>
+          <w:szCs w:val="24"/>
+        </w:rPr>
+        <w:t>sal</w:t>
+      </w:r>
+      <w:proofErr w:type="spellEnd"/>
+      <w:r>
+        <w:rPr>
+          <w:rFonts w:ascii="Cambria" w:hAnsi="Cambria"/>
+          <w:i/>
+          <w:sz w:val="24"/>
+          <w:szCs w:val="24"/>
+        </w:rPr>
+        <w:t xml:space="preserve"> from </w:t>
+      </w:r>
+      <w:proofErr w:type="gramStart"/>
+      <w:r>
+        <w:rPr>
+          <w:rFonts w:ascii="Cambria" w:hAnsi="Cambria"/>
+          <w:i/>
+          <w:sz w:val="24"/>
+          <w:szCs w:val="24"/>
+        </w:rPr>
+        <w:t>emp</w:t>
+      </w:r>
+      <w:proofErr w:type="gramEnd"/>
+      <w:r>
+        <w:rPr>
+          <w:rFonts w:ascii="Cambria" w:hAnsi="Cambria"/>
+          <w:i/>
+          <w:sz w:val="24"/>
+          <w:szCs w:val="24"/>
+        </w:rPr>
+        <w:t xml:space="preserve"> where </w:t>
+      </w:r>
+      <w:proofErr w:type="spellStart"/>
+      <w:r>
+        <w:rPr>
+          <w:rFonts w:ascii="Cambria" w:hAnsi="Cambria"/>
+          <w:i/>
+          <w:sz w:val="24"/>
+          <w:szCs w:val="24"/>
+        </w:rPr>
+        <w:t>sal</w:t>
+      </w:r>
+      <w:proofErr w:type="spellEnd"/>
+      <w:r>
+        <w:rPr>
+          <w:rFonts w:ascii="Cambria" w:hAnsi="Cambria"/>
+          <w:i/>
+          <w:sz w:val="24"/>
+          <w:szCs w:val="24"/>
+        </w:rPr>
+        <w:t xml:space="preserve"> between 1000 and 2000;</w:t>
+      </w:r>
+    </w:p>
+    <w:p>
+      <w:pPr>
+        <w:pStyle w:val="BodyText"/>
+        <w:spacing w:before="0" w:after="0" w:line="240" w:lineRule="auto"/>
+        <w:ind w:left="360"/>
+        <w:jc w:val="left"/>
+        <w:rPr>
+          <w:rFonts w:ascii="Cambria" w:hAnsi="Cambria"/>
+          <w:i/>
+          <w:sz w:val="24"/>
+          <w:szCs w:val="24"/>
+        </w:rPr>
+      </w:pPr>
     </w:p>
     <w:p>
       <w:pPr>
@@ -413,8 +2033,137 @@
           <w:sz w:val="24"/>
           <w:szCs w:val="24"/>
         </w:rPr>
-        <w:t>Display the Name, Job and Dept No. of all the Employees who either work in Department 30 or in Department 40.</w:t>
-      </w:r>
+        <w:t>Find out the Bonus (Bonus 1.1% of Annual Salary) that every person will receive at the end of the year.</w:t>
+      </w:r>
+    </w:p>
+    <w:p>
+      <w:pPr>
+        <w:pStyle w:val="BodyText"/>
+        <w:spacing w:before="0" w:after="0" w:line="240" w:lineRule="auto"/>
+        <w:ind w:left="360"/>
+        <w:jc w:val="left"/>
+        <w:rPr>
+          <w:rFonts w:ascii="Cambria" w:hAnsi="Cambria"/>
+          <w:i/>
+          <w:sz w:val="24"/>
+          <w:szCs w:val="24"/>
+        </w:rPr>
+      </w:pPr>
+      <w:r>
+        <w:rPr>
+          <w:rFonts w:ascii="Cambria" w:hAnsi="Cambria"/>
+          <w:i/>
+          <w:sz w:val="24"/>
+          <w:szCs w:val="24"/>
+        </w:rPr>
+        <w:t>ANS:</w:t>
+      </w:r>
+      <w:r>
+        <w:t xml:space="preserve"> </w:t>
+      </w:r>
+      <w:r>
+        <w:rPr>
+          <w:rFonts w:ascii="Cambria" w:hAnsi="Cambria"/>
+          <w:i/>
+          <w:sz w:val="24"/>
+          <w:szCs w:val="24"/>
+        </w:rPr>
+        <w:t xml:space="preserve">select </w:t>
+      </w:r>
+      <w:proofErr w:type="spellStart"/>
+      <w:r>
+        <w:rPr>
+          <w:rFonts w:ascii="Cambria" w:hAnsi="Cambria"/>
+          <w:i/>
+          <w:sz w:val="24"/>
+          <w:szCs w:val="24"/>
+        </w:rPr>
+        <w:t>ename</w:t>
+      </w:r>
+      <w:proofErr w:type="spellEnd"/>
+      <w:r>
+        <w:rPr>
+          <w:rFonts w:ascii="Cambria" w:hAnsi="Cambria"/>
+          <w:i/>
+          <w:sz w:val="24"/>
+          <w:szCs w:val="24"/>
+        </w:rPr>
+        <w:t xml:space="preserve">, job, </w:t>
+      </w:r>
+      <w:proofErr w:type="spellStart"/>
+      <w:r>
+        <w:rPr>
+          <w:rFonts w:ascii="Cambria" w:hAnsi="Cambria"/>
+          <w:i/>
+          <w:sz w:val="24"/>
+          <w:szCs w:val="24"/>
+        </w:rPr>
+        <w:t>sal</w:t>
+      </w:r>
+      <w:proofErr w:type="spellEnd"/>
+      <w:r>
+        <w:rPr>
+          <w:rFonts w:ascii="Cambria" w:hAnsi="Cambria"/>
+          <w:i/>
+          <w:sz w:val="24"/>
+          <w:szCs w:val="24"/>
+        </w:rPr>
+        <w:t xml:space="preserve">, </w:t>
+      </w:r>
+      <w:proofErr w:type="spellStart"/>
+      <w:r>
+        <w:rPr>
+          <w:rFonts w:ascii="Cambria" w:hAnsi="Cambria"/>
+          <w:i/>
+          <w:sz w:val="24"/>
+          <w:szCs w:val="24"/>
+        </w:rPr>
+        <w:t>sal</w:t>
+      </w:r>
+      <w:proofErr w:type="spellEnd"/>
+      <w:r>
+        <w:rPr>
+          <w:rFonts w:ascii="Cambria" w:hAnsi="Cambria"/>
+          <w:i/>
+          <w:sz w:val="24"/>
+          <w:szCs w:val="24"/>
+        </w:rPr>
+        <w:t xml:space="preserve">*(1.1/100) bonus from </w:t>
+      </w:r>
+      <w:proofErr w:type="gramStart"/>
+      <w:r>
+        <w:rPr>
+          <w:rFonts w:ascii="Cambria" w:hAnsi="Cambria"/>
+          <w:i/>
+          <w:sz w:val="24"/>
+          <w:szCs w:val="24"/>
+        </w:rPr>
+        <w:t>emp</w:t>
+      </w:r>
+      <w:proofErr w:type="gramEnd"/>
+      <w:r>
+        <w:rPr>
+          <w:rFonts w:ascii="Cambria" w:hAnsi="Cambria"/>
+          <w:i/>
+          <w:sz w:val="24"/>
+          <w:szCs w:val="24"/>
+        </w:rPr>
+        <w:t>;</w:t>
+      </w:r>
+    </w:p>
+    <w:p>
+      <w:pPr>
+        <w:pStyle w:val="BodyText"/>
+        <w:spacing w:before="0" w:after="0" w:line="240" w:lineRule="auto"/>
+        <w:ind w:left="360"/>
+        <w:jc w:val="left"/>
+        <w:rPr>
+          <w:rFonts w:ascii="Cambria" w:hAnsi="Cambria"/>
+          <w:i/>
+          <w:sz w:val="24"/>
+          <w:szCs w:val="24"/>
+        </w:rPr>
+      </w:pPr>
     </w:p>
     <w:p>
       <w:pPr>
@@ -439,8 +2188,177 @@
           <w:sz w:val="24"/>
           <w:szCs w:val="24"/>
         </w:rPr>
-        <w:t>Display the Employee Number, Name for Clerks and Managers who’s Salary is more than 1500.</w:t>
-      </w:r>
+        <w:t xml:space="preserve">Display the Name, Job and </w:t>
+      </w:r>
+      <w:proofErr w:type="spellStart"/>
+      <w:r>
+        <w:rPr>
+          <w:rFonts w:ascii="Cambria" w:hAnsi="Cambria"/>
+          <w:i/>
+          <w:sz w:val="24"/>
+          <w:szCs w:val="24"/>
+        </w:rPr>
+        <w:t>Dept</w:t>
+      </w:r>
+      <w:proofErr w:type="spellEnd"/>
+      <w:r>
+        <w:rPr>
+          <w:rFonts w:ascii="Cambria" w:hAnsi="Cambria"/>
+          <w:i/>
+          <w:sz w:val="24"/>
+          <w:szCs w:val="24"/>
+        </w:rPr>
+        <w:t xml:space="preserve"> No. of all the Employees who either work in Department 30 or in Department 40.</w:t>
+      </w:r>
+    </w:p>
+    <w:p>
+      <w:pPr>
+        <w:pStyle w:val="BodyText"/>
+        <w:spacing w:before="0" w:after="0" w:line="240" w:lineRule="auto"/>
+        <w:ind w:left="360"/>
+        <w:jc w:val="left"/>
+        <w:rPr>
+          <w:rFonts w:ascii="Cambria" w:hAnsi="Cambria"/>
+          <w:i/>
+          <w:sz w:val="24"/>
+          <w:szCs w:val="24"/>
+        </w:rPr>
+      </w:pPr>
+      <w:r>
+        <w:rPr>
+          <w:rFonts w:ascii="Cambria" w:hAnsi="Cambria"/>
+          <w:i/>
+          <w:sz w:val="24"/>
+          <w:szCs w:val="24"/>
+        </w:rPr>
+        <w:t>ANS:</w:t>
+      </w:r>
+      <w:r>
+        <w:t xml:space="preserve"> </w:t>
+      </w:r>
+      <w:r>
+        <w:rPr>
+          <w:rFonts w:ascii="Cambria" w:hAnsi="Cambria"/>
+          <w:i/>
+          <w:sz w:val="24"/>
+          <w:szCs w:val="24"/>
+        </w:rPr>
+        <w:t xml:space="preserve">select </w:t>
+      </w:r>
+      <w:proofErr w:type="spellStart"/>
+      <w:r>
+        <w:rPr>
+          <w:rFonts w:ascii="Cambria" w:hAnsi="Cambria"/>
+          <w:i/>
+          <w:sz w:val="24"/>
+          <w:szCs w:val="24"/>
+        </w:rPr>
+        <w:t>ename</w:t>
+      </w:r>
+      <w:proofErr w:type="spellEnd"/>
+      <w:r>
+        <w:rPr>
+          <w:rFonts w:ascii="Cambria" w:hAnsi="Cambria"/>
+          <w:i/>
+          <w:sz w:val="24"/>
+          <w:szCs w:val="24"/>
+        </w:rPr>
+        <w:t xml:space="preserve">, job, </w:t>
+      </w:r>
+      <w:proofErr w:type="spellStart"/>
+      <w:r>
+        <w:rPr>
+          <w:rFonts w:ascii="Cambria" w:hAnsi="Cambria"/>
+          <w:i/>
+          <w:sz w:val="24"/>
+          <w:szCs w:val="24"/>
+        </w:rPr>
+        <w:t>deptno</w:t>
+      </w:r>
+      <w:proofErr w:type="spellEnd"/>
+      <w:r>
+        <w:rPr>
+          <w:rFonts w:ascii="Cambria" w:hAnsi="Cambria"/>
+          <w:i/>
+          <w:sz w:val="24"/>
+          <w:szCs w:val="24"/>
+        </w:rPr>
+        <w:t xml:space="preserve"> from </w:t>
+      </w:r>
+      <w:proofErr w:type="gramStart"/>
+      <w:r>
+        <w:rPr>
+          <w:rFonts w:ascii="Cambria" w:hAnsi="Cambria"/>
+          <w:i/>
+          <w:sz w:val="24"/>
+          <w:szCs w:val="24"/>
+        </w:rPr>
+        <w:t>emp</w:t>
+      </w:r>
+      <w:proofErr w:type="gramEnd"/>
+      <w:r>
+        <w:rPr>
+          <w:rFonts w:ascii="Cambria" w:hAnsi="Cambria"/>
+          <w:i/>
+          <w:sz w:val="24"/>
+          <w:szCs w:val="24"/>
+        </w:rPr>
+        <w:t xml:space="preserve"> where (</w:t>
+      </w:r>
+      <w:proofErr w:type="spellStart"/>
+      <w:r>
+        <w:rPr>
+          <w:rFonts w:ascii="Cambria" w:hAnsi="Cambria"/>
+          <w:i/>
+          <w:sz w:val="24"/>
+          <w:szCs w:val="24"/>
+        </w:rPr>
+        <w:t>deptno</w:t>
+      </w:r>
+      <w:proofErr w:type="spellEnd"/>
+      <w:r>
+        <w:rPr>
+          <w:rFonts w:ascii="Cambria" w:hAnsi="Cambria"/>
+          <w:i/>
+          <w:sz w:val="24"/>
+          <w:szCs w:val="24"/>
+        </w:rPr>
+        <w:t xml:space="preserve"> = 30 or </w:t>
+      </w:r>
+      <w:proofErr w:type="spellStart"/>
+      <w:r>
+        <w:rPr>
+          <w:rFonts w:ascii="Cambria" w:hAnsi="Cambria"/>
+          <w:i/>
+          <w:sz w:val="24"/>
+          <w:szCs w:val="24"/>
+        </w:rPr>
+        <w:t>deptno</w:t>
+      </w:r>
+      <w:proofErr w:type="spellEnd"/>
+      <w:r>
+        <w:rPr>
+          <w:rFonts w:ascii="Cambria" w:hAnsi="Cambria"/>
+          <w:i/>
+          <w:sz w:val="24"/>
+          <w:szCs w:val="24"/>
+        </w:rPr>
+        <w:t>=40);</w:t>
+      </w:r>
+    </w:p>
+    <w:p>
+      <w:pPr>
+        <w:pStyle w:val="BodyText"/>
+        <w:spacing w:before="0" w:after="0" w:line="240" w:lineRule="auto"/>
+        <w:ind w:left="360"/>
+        <w:jc w:val="left"/>
+        <w:rPr>
+          <w:rFonts w:ascii="Cambria" w:hAnsi="Cambria"/>
+          <w:i/>
+          <w:sz w:val="24"/>
+          <w:szCs w:val="24"/>
+        </w:rPr>
+      </w:pPr>
     </w:p>
     <w:p>
       <w:pPr>
@@ -465,8 +2383,128 @@
           <w:sz w:val="24"/>
           <w:szCs w:val="24"/>
         </w:rPr>
-        <w:t xml:space="preserve">Display the Name, Annual Salary and Commission as “Commission Earned” of all employees whose monthly salary is greater than their Commission. The output should be in decreasing order of salary. If two or more employees have same salary, then sort them by name within the highest order of salary. </w:t>
-      </w:r>
+        <w:t>Display the Employee Number, Name for Clerks and Managers who’s Salary is more than 1500.</w:t>
+      </w:r>
+    </w:p>
+    <w:p>
+      <w:pPr>
+        <w:pStyle w:val="BodyText"/>
+        <w:spacing w:before="0" w:after="0" w:line="240" w:lineRule="auto"/>
+        <w:ind w:left="360"/>
+        <w:jc w:val="left"/>
+        <w:rPr>
+          <w:rFonts w:ascii="Cambria" w:hAnsi="Cambria"/>
+          <w:i/>
+          <w:sz w:val="24"/>
+          <w:szCs w:val="24"/>
+        </w:rPr>
+      </w:pPr>
+      <w:r>
+        <w:rPr>
+          <w:rFonts w:ascii="Cambria" w:hAnsi="Cambria"/>
+          <w:i/>
+          <w:sz w:val="24"/>
+          <w:szCs w:val="24"/>
+        </w:rPr>
+        <w:t>ANS:</w:t>
+      </w:r>
+      <w:r>
+        <w:t xml:space="preserve"> </w:t>
+      </w:r>
+      <w:r>
+        <w:rPr>
+          <w:rFonts w:ascii="Cambria" w:hAnsi="Cambria"/>
+          <w:i/>
+          <w:sz w:val="24"/>
+          <w:szCs w:val="24"/>
+        </w:rPr>
+        <w:t xml:space="preserve">select </w:t>
+      </w:r>
+      <w:proofErr w:type="spellStart"/>
+      <w:r>
+        <w:rPr>
+          <w:rFonts w:ascii="Cambria" w:hAnsi="Cambria"/>
+          <w:i/>
+          <w:sz w:val="24"/>
+          <w:szCs w:val="24"/>
+        </w:rPr>
+        <w:t>ename</w:t>
+      </w:r>
+      <w:proofErr w:type="spellEnd"/>
+      <w:r>
+        <w:rPr>
+          <w:rFonts w:ascii="Cambria" w:hAnsi="Cambria"/>
+          <w:i/>
+          <w:sz w:val="24"/>
+          <w:szCs w:val="24"/>
+        </w:rPr>
+        <w:t xml:space="preserve">, </w:t>
+      </w:r>
+      <w:proofErr w:type="spellStart"/>
+      <w:r>
+        <w:rPr>
+          <w:rFonts w:ascii="Cambria" w:hAnsi="Cambria"/>
+          <w:i/>
+          <w:sz w:val="24"/>
+          <w:szCs w:val="24"/>
+        </w:rPr>
+        <w:t>job</w:t>
+      </w:r>
+      <w:proofErr w:type="gramStart"/>
+      <w:r>
+        <w:rPr>
+          <w:rFonts w:ascii="Cambria" w:hAnsi="Cambria"/>
+          <w:i/>
+          <w:sz w:val="24"/>
+          <w:szCs w:val="24"/>
+        </w:rPr>
+        <w:t>,deptno,sal</w:t>
+      </w:r>
+      <w:proofErr w:type="spellEnd"/>
+      <w:proofErr w:type="gramEnd"/>
+      <w:r>
+        <w:rPr>
+          <w:rFonts w:ascii="Cambria" w:hAnsi="Cambria"/>
+          <w:i/>
+          <w:sz w:val="24"/>
+          <w:szCs w:val="24"/>
+        </w:rPr>
+        <w:t xml:space="preserve"> from emp where (job='clerk' or job='manager') and </w:t>
+      </w:r>
+      <w:proofErr w:type="spellStart"/>
+      <w:r>
+        <w:rPr>
+          <w:rFonts w:ascii="Cambria" w:hAnsi="Cambria"/>
+          <w:i/>
+          <w:sz w:val="24"/>
+          <w:szCs w:val="24"/>
+        </w:rPr>
+        <w:t>sal</w:t>
+      </w:r>
+      <w:proofErr w:type="spellEnd"/>
+      <w:r>
+        <w:rPr>
+          <w:rFonts w:ascii="Cambria" w:hAnsi="Cambria"/>
+          <w:i/>
+          <w:sz w:val="24"/>
+          <w:szCs w:val="24"/>
+        </w:rPr>
+        <w:t>&gt;1500;</w:t>
+      </w:r>
+    </w:p>
+    <w:p>
+      <w:pPr>
+        <w:pStyle w:val="BodyText"/>
+        <w:spacing w:before="0" w:after="0" w:line="240" w:lineRule="auto"/>
+        <w:ind w:left="360"/>
+        <w:jc w:val="left"/>
+        <w:rPr>
+          <w:rFonts w:ascii="Cambria" w:hAnsi="Cambria"/>
+          <w:i/>
+          <w:sz w:val="24"/>
+          <w:szCs w:val="24"/>
+        </w:rPr>
+      </w:pPr>
     </w:p>
     <w:p>
       <w:pPr>
@@ -491,8 +2529,208 @@
           <w:sz w:val="24"/>
           <w:szCs w:val="24"/>
         </w:rPr>
-        <w:t xml:space="preserve">Display the Name and Job of sales executives or managers whose names end with the letter ‘S’. </w:t>
-      </w:r>
+        <w:t xml:space="preserve">Display the Name, Annual Salary and Commission as “Commission Earned” of all employees whose monthly salary is greater than their Commission. The output should be in decreasing order of salary. If two or more employees have same salary, then sort them by name within the highest order of salary. </w:t>
+      </w:r>
+    </w:p>
+    <w:p>
+      <w:pPr>
+        <w:pStyle w:val="BodyText"/>
+        <w:spacing w:before="0" w:after="0" w:line="240" w:lineRule="auto"/>
+        <w:ind w:left="360"/>
+        <w:jc w:val="left"/>
+        <w:rPr>
+          <w:rFonts w:ascii="Cambria" w:hAnsi="Cambria"/>
+          <w:i/>
+          <w:sz w:val="24"/>
+          <w:szCs w:val="24"/>
+        </w:rPr>
+      </w:pPr>
+      <w:r>
+        <w:rPr>
+          <w:rFonts w:ascii="Cambria" w:hAnsi="Cambria"/>
+          <w:i/>
+          <w:sz w:val="24"/>
+          <w:szCs w:val="24"/>
+        </w:rPr>
+        <w:t>ANS:</w:t>
+      </w:r>
+      <w:r>
+        <w:t xml:space="preserve"> </w:t>
+      </w:r>
+      <w:r>
+        <w:rPr>
+          <w:rFonts w:ascii="Cambria" w:hAnsi="Cambria"/>
+          <w:i/>
+          <w:sz w:val="24"/>
+          <w:szCs w:val="24"/>
+        </w:rPr>
+        <w:t xml:space="preserve">select </w:t>
+      </w:r>
+      <w:proofErr w:type="spellStart"/>
+      <w:r>
+        <w:rPr>
+          <w:rFonts w:ascii="Cambria" w:hAnsi="Cambria"/>
+          <w:i/>
+          <w:sz w:val="24"/>
+          <w:szCs w:val="24"/>
+        </w:rPr>
+        <w:t>ename</w:t>
+      </w:r>
+      <w:proofErr w:type="spellEnd"/>
+      <w:r>
+        <w:rPr>
+          <w:rFonts w:ascii="Cambria" w:hAnsi="Cambria"/>
+          <w:i/>
+          <w:sz w:val="24"/>
+          <w:szCs w:val="24"/>
+        </w:rPr>
+        <w:t xml:space="preserve">, </w:t>
+      </w:r>
+      <w:proofErr w:type="spellStart"/>
+      <w:r>
+        <w:rPr>
+          <w:rFonts w:ascii="Cambria" w:hAnsi="Cambria"/>
+          <w:i/>
+          <w:sz w:val="24"/>
+          <w:szCs w:val="24"/>
+        </w:rPr>
+        <w:t>job</w:t>
+      </w:r>
+      <w:proofErr w:type="gramStart"/>
+      <w:r>
+        <w:rPr>
+          <w:rFonts w:ascii="Cambria" w:hAnsi="Cambria"/>
+          <w:i/>
+          <w:sz w:val="24"/>
+          <w:szCs w:val="24"/>
+        </w:rPr>
+        <w:t>,deptno,sal,comm</w:t>
+      </w:r>
+      <w:proofErr w:type="spellEnd"/>
+      <w:proofErr w:type="gramEnd"/>
+      <w:r>
+        <w:rPr>
+          <w:rFonts w:ascii="Cambria" w:hAnsi="Cambria"/>
+          <w:i/>
+          <w:sz w:val="24"/>
+          <w:szCs w:val="24"/>
+        </w:rPr>
+        <w:t xml:space="preserve"> from emp where </w:t>
+      </w:r>
+      <w:proofErr w:type="spellStart"/>
+      <w:r>
+        <w:rPr>
+          <w:rFonts w:ascii="Cambria" w:hAnsi="Cambria"/>
+          <w:i/>
+          <w:sz w:val="24"/>
+          <w:szCs w:val="24"/>
+        </w:rPr>
+        <w:t>sal</w:t>
+      </w:r>
+      <w:proofErr w:type="spellEnd"/>
+      <w:r>
+        <w:rPr>
+          <w:rFonts w:ascii="Cambria" w:hAnsi="Cambria"/>
+          <w:i/>
+          <w:sz w:val="24"/>
+          <w:szCs w:val="24"/>
+        </w:rPr>
+        <w:t>&gt;</w:t>
+      </w:r>
+      <w:proofErr w:type="spellStart"/>
+      <w:r>
+        <w:rPr>
+          <w:rFonts w:ascii="Cambria" w:hAnsi="Cambria"/>
+          <w:i/>
+          <w:sz w:val="24"/>
+          <w:szCs w:val="24"/>
+        </w:rPr>
+        <w:t>comm</w:t>
+      </w:r>
+      <w:proofErr w:type="spellEnd"/>
+      <w:r>
+        <w:rPr>
+          <w:rFonts w:ascii="Cambria" w:hAnsi="Cambria"/>
+          <w:i/>
+          <w:sz w:val="24"/>
+          <w:szCs w:val="24"/>
+        </w:rPr>
+        <w:t xml:space="preserve"> order by </w:t>
+      </w:r>
+      <w:proofErr w:type="spellStart"/>
+      <w:r>
+        <w:rPr>
+          <w:rFonts w:ascii="Cambria" w:hAnsi="Cambria"/>
+          <w:i/>
+          <w:sz w:val="24"/>
+          <w:szCs w:val="24"/>
+        </w:rPr>
+        <w:t>sal</w:t>
+      </w:r>
+      <w:proofErr w:type="spellEnd"/>
+      <w:r>
+        <w:rPr>
+          <w:rFonts w:ascii="Cambria" w:hAnsi="Cambria"/>
+          <w:i/>
+          <w:sz w:val="24"/>
+          <w:szCs w:val="24"/>
+        </w:rPr>
+        <w:t xml:space="preserve"> </w:t>
+      </w:r>
+      <w:proofErr w:type="spellStart"/>
+      <w:r>
+        <w:rPr>
+          <w:rFonts w:ascii="Cambria" w:hAnsi="Cambria"/>
+          <w:i/>
+          <w:sz w:val="24"/>
+          <w:szCs w:val="24"/>
+        </w:rPr>
+        <w:t>desc</w:t>
+      </w:r>
+      <w:proofErr w:type="spellEnd"/>
+      <w:r>
+        <w:rPr>
+          <w:rFonts w:ascii="Cambria" w:hAnsi="Cambria"/>
+          <w:i/>
+          <w:sz w:val="24"/>
+          <w:szCs w:val="24"/>
+        </w:rPr>
+        <w:t xml:space="preserve">, </w:t>
+      </w:r>
+      <w:proofErr w:type="spellStart"/>
+      <w:r>
+        <w:rPr>
+          <w:rFonts w:ascii="Cambria" w:hAnsi="Cambria"/>
+          <w:i/>
+          <w:sz w:val="24"/>
+          <w:szCs w:val="24"/>
+        </w:rPr>
+        <w:t>ename</w:t>
+      </w:r>
+      <w:proofErr w:type="spellEnd"/>
+      <w:r>
+        <w:rPr>
+          <w:rFonts w:ascii="Cambria" w:hAnsi="Cambria"/>
+          <w:i/>
+          <w:sz w:val="24"/>
+          <w:szCs w:val="24"/>
+        </w:rPr>
+        <w:t>;</w:t>
+      </w:r>
+    </w:p>
+    <w:p>
+      <w:pPr>
+        <w:pStyle w:val="BodyText"/>
+        <w:spacing w:before="0" w:after="0" w:line="240" w:lineRule="auto"/>
+        <w:ind w:left="360"/>
+        <w:jc w:val="left"/>
+        <w:rPr>
+          <w:rFonts w:ascii="Cambria" w:hAnsi="Cambria"/>
+          <w:i/>
+          <w:sz w:val="24"/>
+          <w:szCs w:val="24"/>
+        </w:rPr>
+      </w:pPr>
     </w:p>
     <w:p>
       <w:pPr>
@@ -517,8 +2755,108 @@
           <w:sz w:val="24"/>
           <w:szCs w:val="24"/>
         </w:rPr>
-        <w:t>Display all the Names of the Employees whose Salary is either more than 1000 but not more than 2200.</w:t>
-      </w:r>
+        <w:t xml:space="preserve">Display the Name and Job of sales executives or managers whose names end with the letter ‘S’. </w:t>
+      </w:r>
+    </w:p>
+    <w:p>
+      <w:pPr>
+        <w:pStyle w:val="BodyText"/>
+        <w:spacing w:before="0" w:after="0" w:line="240" w:lineRule="auto"/>
+        <w:ind w:left="360"/>
+        <w:jc w:val="left"/>
+        <w:rPr>
+          <w:rFonts w:ascii="Cambria" w:hAnsi="Cambria"/>
+          <w:i/>
+          <w:sz w:val="24"/>
+          <w:szCs w:val="24"/>
+        </w:rPr>
+      </w:pPr>
+      <w:r>
+        <w:rPr>
+          <w:rFonts w:ascii="Cambria" w:hAnsi="Cambria"/>
+          <w:i/>
+          <w:sz w:val="24"/>
+          <w:szCs w:val="24"/>
+        </w:rPr>
+        <w:t>ANS:</w:t>
+      </w:r>
+      <w:r>
+        <w:t xml:space="preserve"> </w:t>
+      </w:r>
+      <w:r>
+        <w:rPr>
+          <w:rFonts w:ascii="Cambria" w:hAnsi="Cambria"/>
+          <w:i/>
+          <w:sz w:val="24"/>
+          <w:szCs w:val="24"/>
+        </w:rPr>
+        <w:t xml:space="preserve">select </w:t>
+      </w:r>
+      <w:proofErr w:type="spellStart"/>
+      <w:proofErr w:type="gramStart"/>
+      <w:r>
+        <w:rPr>
+          <w:rFonts w:ascii="Cambria" w:hAnsi="Cambria"/>
+          <w:i/>
+          <w:sz w:val="24"/>
+          <w:szCs w:val="24"/>
+        </w:rPr>
+        <w:t>ename</w:t>
+      </w:r>
+      <w:proofErr w:type="spellEnd"/>
+      <w:r>
+        <w:rPr>
+          <w:rFonts w:ascii="Cambria" w:hAnsi="Cambria"/>
+          <w:i/>
+          <w:sz w:val="24"/>
+          <w:szCs w:val="24"/>
+        </w:rPr>
+        <w:t xml:space="preserve"> ,</w:t>
+      </w:r>
+      <w:proofErr w:type="gramEnd"/>
+      <w:r>
+        <w:rPr>
+          <w:rFonts w:ascii="Cambria" w:hAnsi="Cambria"/>
+          <w:i/>
+          <w:sz w:val="24"/>
+          <w:szCs w:val="24"/>
+        </w:rPr>
+        <w:t xml:space="preserve"> job from emp where (job = 'salesman' or job = 'manager') and </w:t>
+      </w:r>
+      <w:proofErr w:type="spellStart"/>
+      <w:r>
+        <w:rPr>
+          <w:rFonts w:ascii="Cambria" w:hAnsi="Cambria"/>
+          <w:i/>
+          <w:sz w:val="24"/>
+          <w:szCs w:val="24"/>
+        </w:rPr>
+        <w:t>ename</w:t>
+      </w:r>
+      <w:proofErr w:type="spellEnd"/>
+      <w:r>
+        <w:rPr>
+          <w:rFonts w:ascii="Cambria" w:hAnsi="Cambria"/>
+          <w:i/>
+          <w:sz w:val="24"/>
+          <w:szCs w:val="24"/>
+        </w:rPr>
+        <w:t xml:space="preserve"> like '%s';</w:t>
+      </w:r>
+    </w:p>
+    <w:p>
+      <w:pPr>
+        <w:pStyle w:val="BodyText"/>
+        <w:spacing w:before="0" w:after="0" w:line="240" w:lineRule="auto"/>
+        <w:ind w:left="360"/>
+        <w:jc w:val="left"/>
+        <w:rPr>
+          <w:rFonts w:ascii="Cambria" w:hAnsi="Cambria"/>
+          <w:i/>
+          <w:sz w:val="24"/>
+          <w:szCs w:val="24"/>
+        </w:rPr>
+      </w:pPr>
     </w:p>
     <w:p>
       <w:pPr>
@@ -543,8 +2881,163 @@
           <w:sz w:val="24"/>
           <w:szCs w:val="24"/>
         </w:rPr>
-        <w:t>Select Name &amp; Salary of employees who are clerks.</w:t>
-      </w:r>
+        <w:t xml:space="preserve">Display all the Names of the Employees </w:t>
+      </w:r>
+      <w:proofErr w:type="gramStart"/>
+      <w:r>
+        <w:rPr>
+          <w:rFonts w:ascii="Cambria" w:hAnsi="Cambria"/>
+          <w:i/>
+          <w:sz w:val="24"/>
+          <w:szCs w:val="24"/>
+        </w:rPr>
+        <w:t>whose</w:t>
+      </w:r>
+      <w:proofErr w:type="gramEnd"/>
+      <w:r>
+        <w:rPr>
+          <w:rFonts w:ascii="Cambria" w:hAnsi="Cambria"/>
+          <w:i/>
+          <w:sz w:val="24"/>
+          <w:szCs w:val="24"/>
+        </w:rPr>
+        <w:t xml:space="preserve"> Salary is either more than 1000 but not more than 2200.</w:t>
+      </w:r>
+    </w:p>
+    <w:p>
+      <w:pPr>
+        <w:pStyle w:val="BodyText"/>
+        <w:spacing w:before="0" w:after="0" w:line="240" w:lineRule="auto"/>
+        <w:ind w:left="360"/>
+        <w:jc w:val="left"/>
+        <w:rPr>
+          <w:rFonts w:ascii="Cambria" w:hAnsi="Cambria"/>
+          <w:i/>
+          <w:sz w:val="24"/>
+          <w:szCs w:val="24"/>
+        </w:rPr>
+      </w:pPr>
+      <w:r>
+        <w:rPr>
+          <w:rFonts w:ascii="Cambria" w:hAnsi="Cambria"/>
+          <w:i/>
+          <w:sz w:val="24"/>
+          <w:szCs w:val="24"/>
+        </w:rPr>
+        <w:t>ANS:</w:t>
+      </w:r>
+      <w:r>
+        <w:rPr>
+          <w:rFonts w:ascii="Cambria" w:hAnsi="Cambria"/>
+          <w:i/>
+          <w:sz w:val="24"/>
+          <w:szCs w:val="24"/>
+        </w:rPr>
+        <w:t xml:space="preserve"> </w:t>
+      </w:r>
+      <w:r>
+        <w:rPr>
+          <w:rFonts w:ascii="Cambria" w:hAnsi="Cambria"/>
+          <w:i/>
+          <w:sz w:val="24"/>
+          <w:szCs w:val="24"/>
+        </w:rPr>
+        <w:t xml:space="preserve">select </w:t>
+      </w:r>
+      <w:proofErr w:type="spellStart"/>
+      <w:r>
+        <w:rPr>
+          <w:rFonts w:ascii="Cambria" w:hAnsi="Cambria"/>
+          <w:i/>
+          <w:sz w:val="24"/>
+          <w:szCs w:val="24"/>
+        </w:rPr>
+        <w:t>ename</w:t>
+      </w:r>
+      <w:proofErr w:type="spellEnd"/>
+      <w:r>
+        <w:rPr>
+          <w:rFonts w:ascii="Cambria" w:hAnsi="Cambria"/>
+          <w:i/>
+          <w:sz w:val="24"/>
+          <w:szCs w:val="24"/>
+        </w:rPr>
+        <w:t xml:space="preserve">, job, </w:t>
+      </w:r>
+      <w:proofErr w:type="spellStart"/>
+      <w:r>
+        <w:rPr>
+          <w:rFonts w:ascii="Cambria" w:hAnsi="Cambria"/>
+          <w:i/>
+          <w:sz w:val="24"/>
+          <w:szCs w:val="24"/>
+        </w:rPr>
+        <w:t>sal</w:t>
+      </w:r>
+      <w:proofErr w:type="spellEnd"/>
+      <w:r>
+        <w:rPr>
+          <w:rFonts w:ascii="Cambria" w:hAnsi="Cambria"/>
+          <w:i/>
+          <w:sz w:val="24"/>
+          <w:szCs w:val="24"/>
+        </w:rPr>
+        <w:t xml:space="preserve"> from </w:t>
+      </w:r>
+      <w:proofErr w:type="gramStart"/>
+      <w:r>
+        <w:rPr>
+          <w:rFonts w:ascii="Cambria" w:hAnsi="Cambria"/>
+          <w:i/>
+          <w:sz w:val="24"/>
+          <w:szCs w:val="24"/>
+        </w:rPr>
+        <w:t>emp</w:t>
+      </w:r>
+      <w:proofErr w:type="gramEnd"/>
+      <w:r>
+        <w:rPr>
+          <w:rFonts w:ascii="Cambria" w:hAnsi="Cambria"/>
+          <w:i/>
+          <w:sz w:val="24"/>
+          <w:szCs w:val="24"/>
+        </w:rPr>
+        <w:t xml:space="preserve"> where </w:t>
+      </w:r>
+      <w:proofErr w:type="spellStart"/>
+      <w:r>
+        <w:rPr>
+          <w:rFonts w:ascii="Cambria" w:hAnsi="Cambria"/>
+          <w:i/>
+          <w:sz w:val="24"/>
+          <w:szCs w:val="24"/>
+        </w:rPr>
+        <w:t>sal</w:t>
+      </w:r>
+      <w:proofErr w:type="spellEnd"/>
+      <w:r>
+        <w:rPr>
+          <w:rFonts w:ascii="Cambria" w:hAnsi="Cambria"/>
+          <w:i/>
+          <w:sz w:val="24"/>
+          <w:szCs w:val="24"/>
+        </w:rPr>
+        <w:t xml:space="preserve"> between 1000 and 2000;</w:t>
+      </w:r>
+    </w:p>
+    <w:p>
+      <w:pPr>
+        <w:pStyle w:val="BodyText"/>
+        <w:spacing w:before="0" w:after="0" w:line="240" w:lineRule="auto"/>
+        <w:ind w:left="360"/>
+        <w:jc w:val="left"/>
+        <w:rPr>
+          <w:rFonts w:ascii="Cambria" w:hAnsi="Cambria"/>
+          <w:i/>
+          <w:sz w:val="24"/>
+          <w:szCs w:val="24"/>
+        </w:rPr>
+      </w:pPr>
     </w:p>
     <w:p>
       <w:pPr>
@@ -569,8 +3062,76 @@
           <w:sz w:val="24"/>
           <w:szCs w:val="24"/>
         </w:rPr>
-        <w:t>List the Department Number and Names of all Employees having Salary less than 2500.</w:t>
-      </w:r>
+        <w:t>Select Name &amp; Salary of employees who are clerks.</w:t>
+      </w:r>
+    </w:p>
+    <w:p>
+      <w:pPr>
+        <w:pStyle w:val="BodyText"/>
+        <w:spacing w:before="0" w:after="0" w:line="240" w:lineRule="auto"/>
+        <w:ind w:left="360"/>
+        <w:jc w:val="left"/>
+        <w:rPr>
+          <w:rFonts w:ascii="Cambria" w:hAnsi="Cambria"/>
+          <w:i/>
+          <w:sz w:val="24"/>
+          <w:szCs w:val="24"/>
+        </w:rPr>
+      </w:pPr>
+      <w:r>
+        <w:rPr>
+          <w:rFonts w:ascii="Cambria" w:hAnsi="Cambria"/>
+          <w:i/>
+          <w:sz w:val="24"/>
+          <w:szCs w:val="24"/>
+        </w:rPr>
+        <w:t xml:space="preserve">Select </w:t>
+      </w:r>
+      <w:proofErr w:type="spellStart"/>
+      <w:r>
+        <w:rPr>
+          <w:rFonts w:ascii="Cambria" w:hAnsi="Cambria"/>
+          <w:i/>
+          <w:sz w:val="24"/>
+          <w:szCs w:val="24"/>
+        </w:rPr>
+        <w:t>ename</w:t>
+      </w:r>
+      <w:proofErr w:type="gramStart"/>
+      <w:r>
+        <w:rPr>
+          <w:rFonts w:ascii="Cambria" w:hAnsi="Cambria"/>
+          <w:i/>
+          <w:sz w:val="24"/>
+          <w:szCs w:val="24"/>
+        </w:rPr>
+        <w:t>,sal</w:t>
+      </w:r>
+      <w:proofErr w:type="spellEnd"/>
+      <w:proofErr w:type="gramEnd"/>
+      <w:r>
+        <w:rPr>
+          <w:rFonts w:ascii="Cambria" w:hAnsi="Cambria"/>
+          <w:i/>
+          <w:sz w:val="24"/>
+          <w:szCs w:val="24"/>
+        </w:rPr>
+        <w:t xml:space="preserve"> ,job from emp where job=’clerk’;</w:t>
+      </w:r>
+    </w:p>
+    <w:p>
+      <w:pPr>
+        <w:pStyle w:val="BodyText"/>
+        <w:spacing w:before="0" w:after="0" w:line="240" w:lineRule="auto"/>
+        <w:ind w:left="360"/>
+        <w:jc w:val="left"/>
+        <w:rPr>
+          <w:rFonts w:ascii="Cambria" w:hAnsi="Cambria"/>
+          <w:i/>
+          <w:sz w:val="24"/>
+          <w:szCs w:val="24"/>
+        </w:rPr>
+      </w:pPr>
     </w:p>
     <w:p>
       <w:pPr>
@@ -595,7 +3156,7 @@
           <w:sz w:val="24"/>
           <w:szCs w:val="24"/>
         </w:rPr>
-        <w:t>List the Employee Number and the Name of the President.</w:t>
+        <w:t>List the Department Number and Names of all Employees having Salary less than 2500.</w:t>
       </w:r>
     </w:p>
     <w:p>
@@ -621,7 +3182,7 @@
           <w:sz w:val="24"/>
           <w:szCs w:val="24"/>
         </w:rPr>
-        <w:t>Display Names whose job is either Clerk or Analyst or Salesman.</w:t>
+        <w:t>List the Employee Number and the Name of the President.</w:t>
       </w:r>
     </w:p>
     <w:p>
@@ -647,7 +3208,7 @@
           <w:sz w:val="24"/>
           <w:szCs w:val="24"/>
         </w:rPr>
-        <w:t>List the Employees whose names start with ‘B’ or ‘M’</w:t>
+        <w:t>Display Names whose job is either Clerk or Analyst or Salesman.</w:t>
       </w:r>
     </w:p>
     <w:p>
@@ -673,7 +3234,7 @@
           <w:sz w:val="24"/>
           <w:szCs w:val="24"/>
         </w:rPr>
-        <w:t>Give a list of Employees sorted in alphabetic order of Names.</w:t>
+        <w:t>List the Employees whose names start with ‘B’ or ‘M’</w:t>
       </w:r>
     </w:p>
     <w:p>
@@ -699,8 +3260,105 @@
           <w:sz w:val="24"/>
           <w:szCs w:val="24"/>
         </w:rPr>
-        <w:t>Find out details of Employees where Commission is greater than 5% of the Salary.</w:t>
-      </w:r>
+        <w:t>Give a list of Employees sorted in alphabetic order of Names.</w:t>
+      </w:r>
+    </w:p>
+    <w:p>
+      <w:pPr>
+        <w:pStyle w:val="BodyText"/>
+        <w:spacing w:before="0" w:after="0" w:line="240" w:lineRule="auto"/>
+        <w:ind w:left="360"/>
+        <w:jc w:val="left"/>
+        <w:rPr>
+          <w:rFonts w:ascii="Cambria" w:hAnsi="Cambria"/>
+          <w:i/>
+          <w:sz w:val="24"/>
+          <w:szCs w:val="24"/>
+        </w:rPr>
+      </w:pPr>
+      <w:proofErr w:type="gramStart"/>
+      <w:r>
+        <w:rPr>
+          <w:rFonts w:ascii="Cambria" w:hAnsi="Cambria"/>
+          <w:i/>
+          <w:sz w:val="24"/>
+          <w:szCs w:val="24"/>
+        </w:rPr>
+        <w:t>ANS :</w:t>
+      </w:r>
+      <w:proofErr w:type="gramEnd"/>
+      <w:r>
+        <w:rPr>
+          <w:rFonts w:ascii="Cambria" w:hAnsi="Cambria"/>
+          <w:i/>
+          <w:sz w:val="24"/>
+          <w:szCs w:val="24"/>
+        </w:rPr>
+        <w:t xml:space="preserve"> </w:t>
+      </w:r>
+      <w:r>
+        <w:rPr>
+          <w:rFonts w:ascii="Cambria" w:hAnsi="Cambria"/>
+          <w:i/>
+          <w:sz w:val="24"/>
+          <w:szCs w:val="24"/>
+        </w:rPr>
+        <w:t xml:space="preserve">select </w:t>
+      </w:r>
+      <w:proofErr w:type="spellStart"/>
+      <w:r>
+        <w:rPr>
+          <w:rFonts w:ascii="Cambria" w:hAnsi="Cambria"/>
+          <w:i/>
+          <w:sz w:val="24"/>
+          <w:szCs w:val="24"/>
+        </w:rPr>
+        <w:t>ename</w:t>
+      </w:r>
+      <w:proofErr w:type="spellEnd"/>
+      <w:r>
+        <w:rPr>
+          <w:rFonts w:ascii="Cambria" w:hAnsi="Cambria"/>
+          <w:i/>
+          <w:sz w:val="24"/>
+          <w:szCs w:val="24"/>
+        </w:rPr>
+        <w:t xml:space="preserve">, job from emp order by </w:t>
+      </w:r>
+      <w:proofErr w:type="spellStart"/>
+      <w:r>
+        <w:rPr>
+          <w:rFonts w:ascii="Cambria" w:hAnsi="Cambria"/>
+          <w:i/>
+          <w:sz w:val="24"/>
+          <w:szCs w:val="24"/>
+        </w:rPr>
+        <w:t>ename</w:t>
+      </w:r>
+      <w:proofErr w:type="spellEnd"/>
+      <w:r>
+        <w:rPr>
+          <w:rFonts w:ascii="Cambria" w:hAnsi="Cambria"/>
+          <w:i/>
+          <w:sz w:val="24"/>
+          <w:szCs w:val="24"/>
+        </w:rPr>
+        <w:t>;</w:t>
+      </w:r>
+    </w:p>
+    <w:p>
+      <w:pPr>
+        <w:pStyle w:val="BodyText"/>
+        <w:spacing w:before="0" w:after="0" w:line="240" w:lineRule="auto"/>
+        <w:ind w:left="360"/>
+        <w:jc w:val="left"/>
+        <w:rPr>
+          <w:rFonts w:ascii="Cambria" w:hAnsi="Cambria"/>
+          <w:i/>
+          <w:sz w:val="24"/>
+          <w:szCs w:val="24"/>
+        </w:rPr>
+      </w:pPr>
     </w:p>
     <w:p>
       <w:pPr>
@@ -725,8 +3383,165 @@
           <w:sz w:val="24"/>
           <w:szCs w:val="24"/>
         </w:rPr>
-        <w:t>Create query to display the Employee Name and Department Number for empno 7566.</w:t>
-      </w:r>
+        <w:t>Find out details of Employees where Commission is greater than 5% of the Salary.</w:t>
+      </w:r>
+    </w:p>
+    <w:p>
+      <w:pPr>
+        <w:pStyle w:val="BodyText"/>
+        <w:spacing w:before="0" w:after="0" w:line="240" w:lineRule="auto"/>
+        <w:ind w:left="360"/>
+        <w:jc w:val="left"/>
+        <w:rPr>
+          <w:rFonts w:ascii="Cambria" w:hAnsi="Cambria"/>
+          <w:i/>
+          <w:sz w:val="24"/>
+          <w:szCs w:val="24"/>
+        </w:rPr>
+      </w:pPr>
+      <w:proofErr w:type="gramStart"/>
+      <w:r>
+        <w:rPr>
+          <w:rFonts w:ascii="Cambria" w:hAnsi="Cambria"/>
+          <w:i/>
+          <w:sz w:val="24"/>
+          <w:szCs w:val="24"/>
+        </w:rPr>
+        <w:t>ANS :</w:t>
+      </w:r>
+      <w:proofErr w:type="gramEnd"/>
+      <w:r>
+        <w:rPr>
+          <w:rFonts w:ascii="Cambria" w:hAnsi="Cambria"/>
+          <w:i/>
+          <w:sz w:val="24"/>
+          <w:szCs w:val="24"/>
+        </w:rPr>
+        <w:t xml:space="preserve">  </w:t>
+      </w:r>
+      <w:r>
+        <w:rPr>
+          <w:rFonts w:ascii="Cambria" w:hAnsi="Cambria"/>
+          <w:i/>
+          <w:sz w:val="24"/>
+          <w:szCs w:val="24"/>
+        </w:rPr>
+        <w:t xml:space="preserve">select </w:t>
+      </w:r>
+      <w:proofErr w:type="spellStart"/>
+      <w:r>
+        <w:rPr>
+          <w:rFonts w:ascii="Cambria" w:hAnsi="Cambria"/>
+          <w:i/>
+          <w:sz w:val="24"/>
+          <w:szCs w:val="24"/>
+        </w:rPr>
+        <w:t>ename</w:t>
+      </w:r>
+      <w:proofErr w:type="spellEnd"/>
+      <w:r>
+        <w:rPr>
+          <w:rFonts w:ascii="Cambria" w:hAnsi="Cambria"/>
+          <w:i/>
+          <w:sz w:val="24"/>
+          <w:szCs w:val="24"/>
+        </w:rPr>
+        <w:t xml:space="preserve">, </w:t>
+      </w:r>
+      <w:proofErr w:type="spellStart"/>
+      <w:r>
+        <w:rPr>
+          <w:rFonts w:ascii="Cambria" w:hAnsi="Cambria"/>
+          <w:i/>
+          <w:sz w:val="24"/>
+          <w:szCs w:val="24"/>
+        </w:rPr>
+        <w:t>sal</w:t>
+      </w:r>
+      <w:proofErr w:type="spellEnd"/>
+      <w:r>
+        <w:rPr>
+          <w:rFonts w:ascii="Cambria" w:hAnsi="Cambria"/>
+          <w:i/>
+          <w:sz w:val="24"/>
+          <w:szCs w:val="24"/>
+        </w:rPr>
+        <w:t xml:space="preserve"> ,job ,</w:t>
+      </w:r>
+      <w:proofErr w:type="spellStart"/>
+      <w:r>
+        <w:rPr>
+          <w:rFonts w:ascii="Cambria" w:hAnsi="Cambria"/>
+          <w:i/>
+          <w:sz w:val="24"/>
+          <w:szCs w:val="24"/>
+        </w:rPr>
+        <w:t>comm</w:t>
+      </w:r>
+      <w:proofErr w:type="spellEnd"/>
+      <w:r>
+        <w:rPr>
+          <w:rFonts w:ascii="Cambria" w:hAnsi="Cambria"/>
+          <w:i/>
+          <w:sz w:val="24"/>
+          <w:szCs w:val="24"/>
+        </w:rPr>
+        <w:t xml:space="preserve"> from emp where </w:t>
+      </w:r>
+      <w:proofErr w:type="spellStart"/>
+      <w:r>
+        <w:rPr>
+          <w:rFonts w:ascii="Cambria" w:hAnsi="Cambria"/>
+          <w:i/>
+          <w:sz w:val="24"/>
+          <w:szCs w:val="24"/>
+        </w:rPr>
+        <w:t>comm</w:t>
+      </w:r>
+      <w:proofErr w:type="spellEnd"/>
+      <w:r>
+        <w:rPr>
+          <w:rFonts w:ascii="Cambria" w:hAnsi="Cambria"/>
+          <w:i/>
+          <w:sz w:val="24"/>
+          <w:szCs w:val="24"/>
+        </w:rPr>
+        <w:t>&gt;(</w:t>
+      </w:r>
+      <w:proofErr w:type="spellStart"/>
+      <w:r>
+        <w:rPr>
+          <w:rFonts w:ascii="Cambria" w:hAnsi="Cambria"/>
+          <w:i/>
+          <w:sz w:val="24"/>
+          <w:szCs w:val="24"/>
+        </w:rPr>
+        <w:t>sal</w:t>
+      </w:r>
+      <w:proofErr w:type="spellEnd"/>
+      <w:r>
+        <w:rPr>
+          <w:rFonts w:ascii="Cambria" w:hAnsi="Cambria"/>
+          <w:i/>
+          <w:sz w:val="24"/>
+          <w:szCs w:val="24"/>
+        </w:rPr>
+        <w:t>*5/100);</w:t>
+      </w:r>
+    </w:p>
+    <w:p>
+      <w:pPr>
+        <w:pStyle w:val="BodyText"/>
+        <w:spacing w:before="0" w:after="0" w:line="240" w:lineRule="auto"/>
+        <w:ind w:left="360"/>
+        <w:jc w:val="left"/>
+        <w:rPr>
+          <w:rFonts w:ascii="Cambria" w:hAnsi="Cambria"/>
+          <w:i/>
+          <w:sz w:val="24"/>
+          <w:szCs w:val="24"/>
+        </w:rPr>
+      </w:pPr>
     </w:p>
     <w:p>
       <w:pPr>
@@ -751,8 +3566,145 @@
           <w:sz w:val="24"/>
           <w:szCs w:val="24"/>
         </w:rPr>
-        <w:t>List the Name and Salary of Employees who earn more than $1500 and are in Department 10 or 30. Label the columns NAME and Monthly Salary, respectively.</w:t>
-      </w:r>
+        <w:t xml:space="preserve">Create query to display the Employee Name and Department Number for </w:t>
+      </w:r>
+      <w:proofErr w:type="spellStart"/>
+      <w:r>
+        <w:rPr>
+          <w:rFonts w:ascii="Cambria" w:hAnsi="Cambria"/>
+          <w:i/>
+          <w:sz w:val="24"/>
+          <w:szCs w:val="24"/>
+        </w:rPr>
+        <w:t>empno</w:t>
+      </w:r>
+      <w:proofErr w:type="spellEnd"/>
+      <w:r>
+        <w:rPr>
+          <w:rFonts w:ascii="Cambria" w:hAnsi="Cambria"/>
+          <w:i/>
+          <w:sz w:val="24"/>
+          <w:szCs w:val="24"/>
+        </w:rPr>
+        <w:t xml:space="preserve"> 7566.</w:t>
+      </w:r>
+    </w:p>
+    <w:p>
+      <w:pPr>
+        <w:pStyle w:val="BodyText"/>
+        <w:spacing w:before="0" w:after="0" w:line="240" w:lineRule="auto"/>
+        <w:ind w:left="360"/>
+        <w:jc w:val="left"/>
+        <w:rPr>
+          <w:rFonts w:ascii="Cambria" w:hAnsi="Cambria"/>
+          <w:i/>
+          <w:sz w:val="24"/>
+          <w:szCs w:val="24"/>
+        </w:rPr>
+      </w:pPr>
+      <w:r>
+        <w:rPr>
+          <w:rFonts w:ascii="Cambria" w:hAnsi="Cambria"/>
+          <w:i/>
+          <w:sz w:val="24"/>
+          <w:szCs w:val="24"/>
+        </w:rPr>
+        <w:t xml:space="preserve">ANS: </w:t>
+      </w:r>
+      <w:r>
+        <w:rPr>
+          <w:rFonts w:ascii="Cambria" w:hAnsi="Cambria"/>
+          <w:i/>
+          <w:sz w:val="24"/>
+          <w:szCs w:val="24"/>
+        </w:rPr>
+        <w:t xml:space="preserve">select </w:t>
+      </w:r>
+      <w:proofErr w:type="spellStart"/>
+      <w:r>
+        <w:rPr>
+          <w:rFonts w:ascii="Cambria" w:hAnsi="Cambria"/>
+          <w:i/>
+          <w:sz w:val="24"/>
+          <w:szCs w:val="24"/>
+        </w:rPr>
+        <w:t>ename</w:t>
+      </w:r>
+      <w:proofErr w:type="spellEnd"/>
+      <w:r>
+        <w:rPr>
+          <w:rFonts w:ascii="Cambria" w:hAnsi="Cambria"/>
+          <w:i/>
+          <w:sz w:val="24"/>
+          <w:szCs w:val="24"/>
+        </w:rPr>
+        <w:t xml:space="preserve">, </w:t>
+      </w:r>
+      <w:proofErr w:type="spellStart"/>
+      <w:r>
+        <w:rPr>
+          <w:rFonts w:ascii="Cambria" w:hAnsi="Cambria"/>
+          <w:i/>
+          <w:sz w:val="24"/>
+          <w:szCs w:val="24"/>
+        </w:rPr>
+        <w:t>deptno</w:t>
+      </w:r>
+      <w:proofErr w:type="gramStart"/>
+      <w:r>
+        <w:rPr>
+          <w:rFonts w:ascii="Cambria" w:hAnsi="Cambria"/>
+          <w:i/>
+          <w:sz w:val="24"/>
+          <w:szCs w:val="24"/>
+        </w:rPr>
+        <w:t>,mgr</w:t>
+      </w:r>
+      <w:proofErr w:type="spellEnd"/>
+      <w:proofErr w:type="gramEnd"/>
+      <w:r>
+        <w:rPr>
+          <w:rFonts w:ascii="Cambria" w:hAnsi="Cambria"/>
+          <w:i/>
+          <w:sz w:val="24"/>
+          <w:szCs w:val="24"/>
+        </w:rPr>
+        <w:t xml:space="preserve"> from emp where </w:t>
+      </w:r>
+      <w:proofErr w:type="spellStart"/>
+      <w:r>
+        <w:rPr>
+          <w:rFonts w:ascii="Cambria" w:hAnsi="Cambria"/>
+          <w:i/>
+          <w:sz w:val="24"/>
+          <w:szCs w:val="24"/>
+        </w:rPr>
+        <w:t>mgr</w:t>
+      </w:r>
+      <w:proofErr w:type="spellEnd"/>
+      <w:r>
+        <w:rPr>
+          <w:rFonts w:ascii="Cambria" w:hAnsi="Cambria"/>
+          <w:i/>
+          <w:sz w:val="24"/>
+          <w:szCs w:val="24"/>
+        </w:rPr>
+        <w:t>=7566;</w:t>
+      </w:r>
+    </w:p>
+    <w:p>
+      <w:pPr>
+        <w:pStyle w:val="BodyText"/>
+        <w:spacing w:before="0" w:after="0" w:line="240" w:lineRule="auto"/>
+        <w:ind w:left="360"/>
+        <w:jc w:val="left"/>
+        <w:rPr>
+          <w:rFonts w:ascii="Cambria" w:hAnsi="Cambria"/>
+          <w:i/>
+          <w:sz w:val="24"/>
+          <w:szCs w:val="24"/>
+        </w:rPr>
+      </w:pPr>
     </w:p>
     <w:p>
       <w:pPr>
@@ -777,7 +3729,7 @@
           <w:sz w:val="24"/>
           <w:szCs w:val="24"/>
         </w:rPr>
-        <w:t xml:space="preserve">Display the Name, Salary and Commission for all Employees who earn Commission. Sort data in descending order of Salary and Commission. </w:t>
+        <w:t>List the Name and Salary of Employees who earn more than $1500 and are in Department 10 or 30. Label the columns NAME and Monthly Salary, respectively.</w:t>
       </w:r>
     </w:p>
     <w:p>
@@ -803,8 +3755,236 @@
           <w:sz w:val="24"/>
           <w:szCs w:val="24"/>
         </w:rPr>
-        <w:t>Display the Names of all Employees with the third letter of their Name as an “A”.</w:t>
-      </w:r>
+        <w:t xml:space="preserve">Display the Name, Salary and Commission for all Employees who earn Commission. Sort data in descending order of Salary and Commission. </w:t>
+      </w:r>
+    </w:p>
+    <w:p>
+      <w:pPr>
+        <w:pStyle w:val="BodyText"/>
+        <w:spacing w:before="0" w:after="0" w:line="240" w:lineRule="auto"/>
+        <w:ind w:left="360"/>
+        <w:jc w:val="left"/>
+        <w:rPr>
+          <w:rFonts w:ascii="Cambria" w:hAnsi="Cambria"/>
+          <w:i/>
+          <w:sz w:val="24"/>
+          <w:szCs w:val="24"/>
+        </w:rPr>
+      </w:pPr>
+      <w:proofErr w:type="spellStart"/>
+      <w:r>
+        <w:rPr>
+          <w:rFonts w:ascii="Cambria" w:hAnsi="Cambria"/>
+          <w:i/>
+          <w:sz w:val="24"/>
+          <w:szCs w:val="24"/>
+        </w:rPr>
+        <w:t>Ans</w:t>
+      </w:r>
+      <w:proofErr w:type="spellEnd"/>
+      <w:r>
+        <w:rPr>
+          <w:rFonts w:ascii="Cambria" w:hAnsi="Cambria"/>
+          <w:i/>
+          <w:sz w:val="24"/>
+          <w:szCs w:val="24"/>
+        </w:rPr>
+        <w:t xml:space="preserve">: </w:t>
+      </w:r>
+      <w:r>
+        <w:rPr>
+          <w:rFonts w:ascii="Cambria" w:hAnsi="Cambria"/>
+          <w:i/>
+          <w:sz w:val="24"/>
+          <w:szCs w:val="24"/>
+        </w:rPr>
+        <w:t xml:space="preserve">select </w:t>
+      </w:r>
+      <w:proofErr w:type="spellStart"/>
+      <w:r>
+        <w:rPr>
+          <w:rFonts w:ascii="Cambria" w:hAnsi="Cambria"/>
+          <w:i/>
+          <w:sz w:val="24"/>
+          <w:szCs w:val="24"/>
+        </w:rPr>
+        <w:t>ename</w:t>
+      </w:r>
+      <w:proofErr w:type="spellEnd"/>
+      <w:r>
+        <w:rPr>
+          <w:rFonts w:ascii="Cambria" w:hAnsi="Cambria"/>
+          <w:i/>
+          <w:sz w:val="24"/>
+          <w:szCs w:val="24"/>
+        </w:rPr>
+        <w:t xml:space="preserve">, </w:t>
+      </w:r>
+      <w:proofErr w:type="spellStart"/>
+      <w:proofErr w:type="gramStart"/>
+      <w:r>
+        <w:rPr>
+          <w:rFonts w:ascii="Cambria" w:hAnsi="Cambria"/>
+          <w:i/>
+          <w:sz w:val="24"/>
+          <w:szCs w:val="24"/>
+        </w:rPr>
+        <w:t>sal</w:t>
+      </w:r>
+      <w:proofErr w:type="spellEnd"/>
+      <w:r>
+        <w:rPr>
+          <w:rFonts w:ascii="Cambria" w:hAnsi="Cambria"/>
+          <w:i/>
+          <w:sz w:val="24"/>
+          <w:szCs w:val="24"/>
+        </w:rPr>
+        <w:t xml:space="preserve"> ,job</w:t>
+      </w:r>
+      <w:proofErr w:type="gramEnd"/>
+      <w:r>
+        <w:rPr>
+          <w:rFonts w:ascii="Cambria" w:hAnsi="Cambria"/>
+          <w:i/>
+          <w:sz w:val="24"/>
+          <w:szCs w:val="24"/>
+        </w:rPr>
+        <w:t xml:space="preserve"> ,</w:t>
+      </w:r>
+      <w:proofErr w:type="spellStart"/>
+      <w:r>
+        <w:rPr>
+          <w:rFonts w:ascii="Cambria" w:hAnsi="Cambria"/>
+          <w:i/>
+          <w:sz w:val="24"/>
+          <w:szCs w:val="24"/>
+        </w:rPr>
+        <w:t>comm,mgr</w:t>
+      </w:r>
+      <w:proofErr w:type="spellEnd"/>
+      <w:r>
+        <w:rPr>
+          <w:rFonts w:ascii="Cambria" w:hAnsi="Cambria"/>
+          <w:i/>
+          <w:sz w:val="24"/>
+          <w:szCs w:val="24"/>
+        </w:rPr>
+        <w:t xml:space="preserve"> from emp where </w:t>
+      </w:r>
+      <w:proofErr w:type="spellStart"/>
+      <w:r>
+        <w:rPr>
+          <w:rFonts w:ascii="Cambria" w:hAnsi="Cambria"/>
+          <w:i/>
+          <w:sz w:val="24"/>
+          <w:szCs w:val="24"/>
+        </w:rPr>
+        <w:t>comm</w:t>
+      </w:r>
+      <w:proofErr w:type="spellEnd"/>
+      <w:r>
+        <w:rPr>
+          <w:rFonts w:ascii="Cambria" w:hAnsi="Cambria"/>
+          <w:i/>
+          <w:sz w:val="24"/>
+          <w:szCs w:val="24"/>
+        </w:rPr>
+        <w:t xml:space="preserve"> &lt;&gt; 'null' order by </w:t>
+      </w:r>
+      <w:proofErr w:type="spellStart"/>
+      <w:r>
+        <w:rPr>
+          <w:rFonts w:ascii="Cambria" w:hAnsi="Cambria"/>
+          <w:i/>
+          <w:sz w:val="24"/>
+          <w:szCs w:val="24"/>
+        </w:rPr>
+        <w:t>comm</w:t>
+      </w:r>
+      <w:proofErr w:type="spellEnd"/>
+      <w:r>
+        <w:rPr>
+          <w:rFonts w:ascii="Cambria" w:hAnsi="Cambria"/>
+          <w:i/>
+          <w:sz w:val="24"/>
+          <w:szCs w:val="24"/>
+        </w:rPr>
+        <w:t xml:space="preserve"> </w:t>
+      </w:r>
+      <w:proofErr w:type="spellStart"/>
+      <w:r>
+        <w:rPr>
+          <w:rFonts w:ascii="Cambria" w:hAnsi="Cambria"/>
+          <w:i/>
+          <w:sz w:val="24"/>
+          <w:szCs w:val="24"/>
+        </w:rPr>
+        <w:t>desc</w:t>
+      </w:r>
+      <w:proofErr w:type="spellEnd"/>
+      <w:r>
+        <w:rPr>
+          <w:rFonts w:ascii="Cambria" w:hAnsi="Cambria"/>
+          <w:i/>
+          <w:sz w:val="24"/>
+          <w:szCs w:val="24"/>
+        </w:rPr>
+        <w:t xml:space="preserve">, </w:t>
+      </w:r>
+      <w:proofErr w:type="spellStart"/>
+      <w:r>
+        <w:rPr>
+          <w:rFonts w:ascii="Cambria" w:hAnsi="Cambria"/>
+          <w:i/>
+          <w:sz w:val="24"/>
+          <w:szCs w:val="24"/>
+        </w:rPr>
+        <w:t>sal</w:t>
+      </w:r>
+      <w:proofErr w:type="spellEnd"/>
+      <w:r>
+        <w:rPr>
+          <w:rFonts w:ascii="Cambria" w:hAnsi="Cambria"/>
+          <w:i/>
+          <w:sz w:val="24"/>
+          <w:szCs w:val="24"/>
+        </w:rPr>
+        <w:t xml:space="preserve"> </w:t>
+      </w:r>
+      <w:proofErr w:type="spellStart"/>
+      <w:r>
+        <w:rPr>
+          <w:rFonts w:ascii="Cambria" w:hAnsi="Cambria"/>
+          <w:i/>
+          <w:sz w:val="24"/>
+          <w:szCs w:val="24"/>
+        </w:rPr>
+        <w:t>desc</w:t>
+      </w:r>
+      <w:proofErr w:type="spellEnd"/>
+      <w:r>
+        <w:rPr>
+          <w:rFonts w:ascii="Cambria" w:hAnsi="Cambria"/>
+          <w:i/>
+          <w:sz w:val="24"/>
+          <w:szCs w:val="24"/>
+        </w:rPr>
+        <w:t>;</w:t>
+      </w:r>
+    </w:p>
+    <w:p>
+      <w:pPr>
+        <w:pStyle w:val="BodyText"/>
+        <w:spacing w:before="0" w:after="0" w:line="240" w:lineRule="auto"/>
+        <w:ind w:left="360"/>
+        <w:jc w:val="left"/>
+        <w:rPr>
+          <w:rFonts w:ascii="Cambria" w:hAnsi="Cambria"/>
+          <w:i/>
+          <w:sz w:val="24"/>
+          <w:szCs w:val="24"/>
+        </w:rPr>
+      </w:pPr>
     </w:p>
     <w:p>
       <w:pPr>
@@ -829,7 +4009,7 @@
           <w:sz w:val="24"/>
           <w:szCs w:val="24"/>
         </w:rPr>
-        <w:t>Display the name of all Employees that have two ‘LS’ in the name and are in department 30 or their manager is 7782.</w:t>
+        <w:t>Display the Names of all Employees with the third letter of their Name as an “A”.</w:t>
       </w:r>
     </w:p>
     <w:p>
@@ -855,7 +4035,209 @@
           <w:sz w:val="24"/>
           <w:szCs w:val="24"/>
         </w:rPr>
-        <w:t>Display Name, Job &amp; Sal for all Emp whose job is Clerk or Analyst and their Sal is not equal to 1000, 3000 &amp; 5000.</w:t>
+        <w:t>Display the name of all Employees that have two ‘LS’ in the name and are in department 30 or their manager is 7782.</w:t>
+      </w:r>
+    </w:p>
+    <w:p>
+      <w:pPr>
+        <w:pStyle w:val="BodyText"/>
+        <w:spacing w:before="0" w:after="0" w:line="240" w:lineRule="auto"/>
+        <w:ind w:left="360"/>
+        <w:jc w:val="left"/>
+        <w:rPr>
+          <w:rFonts w:ascii="Cambria" w:hAnsi="Cambria"/>
+          <w:i/>
+          <w:sz w:val="24"/>
+          <w:szCs w:val="24"/>
+        </w:rPr>
+      </w:pPr>
+      <w:proofErr w:type="spellStart"/>
+      <w:r>
+        <w:rPr>
+          <w:rFonts w:ascii="Cambria" w:hAnsi="Cambria"/>
+          <w:i/>
+          <w:sz w:val="24"/>
+          <w:szCs w:val="24"/>
+        </w:rPr>
+        <w:t>Ans</w:t>
+      </w:r>
+      <w:proofErr w:type="spellEnd"/>
+      <w:r>
+        <w:t xml:space="preserve"> </w:t>
+      </w:r>
+      <w:r>
+        <w:rPr>
+          <w:rFonts w:ascii="Cambria" w:hAnsi="Cambria"/>
+          <w:i/>
+          <w:sz w:val="24"/>
+          <w:szCs w:val="24"/>
+        </w:rPr>
+        <w:t xml:space="preserve">select </w:t>
+      </w:r>
+      <w:proofErr w:type="spellStart"/>
+      <w:r>
+        <w:rPr>
+          <w:rFonts w:ascii="Cambria" w:hAnsi="Cambria"/>
+          <w:i/>
+          <w:sz w:val="24"/>
+          <w:szCs w:val="24"/>
+        </w:rPr>
+        <w:t>ename</w:t>
+      </w:r>
+      <w:proofErr w:type="gramStart"/>
+      <w:r>
+        <w:rPr>
+          <w:rFonts w:ascii="Cambria" w:hAnsi="Cambria"/>
+          <w:i/>
+          <w:sz w:val="24"/>
+          <w:szCs w:val="24"/>
+        </w:rPr>
+        <w:t>,job,deptno,mgr</w:t>
+      </w:r>
+      <w:proofErr w:type="spellEnd"/>
+      <w:proofErr w:type="gramEnd"/>
+      <w:r>
+        <w:rPr>
+          <w:rFonts w:ascii="Cambria" w:hAnsi="Cambria"/>
+          <w:i/>
+          <w:sz w:val="24"/>
+          <w:szCs w:val="24"/>
+        </w:rPr>
+        <w:t xml:space="preserve"> from emp where (</w:t>
+      </w:r>
+      <w:proofErr w:type="spellStart"/>
+      <w:r>
+        <w:rPr>
+          <w:rFonts w:ascii="Cambria" w:hAnsi="Cambria"/>
+          <w:i/>
+          <w:sz w:val="24"/>
+          <w:szCs w:val="24"/>
+        </w:rPr>
+        <w:t>ename</w:t>
+      </w:r>
+      <w:proofErr w:type="spellEnd"/>
+      <w:r>
+        <w:rPr>
+          <w:rFonts w:ascii="Cambria" w:hAnsi="Cambria"/>
+          <w:i/>
+          <w:sz w:val="24"/>
+          <w:szCs w:val="24"/>
+        </w:rPr>
+        <w:t xml:space="preserve"> like '%</w:t>
+      </w:r>
+      <w:proofErr w:type="spellStart"/>
+      <w:r>
+        <w:rPr>
+          <w:rFonts w:ascii="Cambria" w:hAnsi="Cambria"/>
+          <w:i/>
+          <w:sz w:val="24"/>
+          <w:szCs w:val="24"/>
+        </w:rPr>
+        <w:t>l</w:t>
+      </w:r>
+      <w:r>
+        <w:rPr>
+          <w:rFonts w:ascii="Cambria" w:hAnsi="Cambria"/>
+          <w:i/>
+          <w:sz w:val="24"/>
+          <w:szCs w:val="24"/>
+        </w:rPr>
+        <w:t>s%</w:t>
+      </w:r>
+      <w:r>
+        <w:rPr>
+          <w:rFonts w:ascii="Cambria" w:hAnsi="Cambria"/>
+          <w:i/>
+          <w:sz w:val="24"/>
+          <w:szCs w:val="24"/>
+        </w:rPr>
+        <w:t>l</w:t>
+      </w:r>
+      <w:r>
+        <w:rPr>
+          <w:rFonts w:ascii="Cambria" w:hAnsi="Cambria"/>
+          <w:i/>
+          <w:sz w:val="24"/>
+          <w:szCs w:val="24"/>
+        </w:rPr>
+        <w:t>s</w:t>
+      </w:r>
+      <w:proofErr w:type="spellEnd"/>
+      <w:r>
+        <w:rPr>
+          <w:rFonts w:ascii="Cambria" w:hAnsi="Cambria"/>
+          <w:i/>
+          <w:sz w:val="24"/>
+          <w:szCs w:val="24"/>
+        </w:rPr>
+        <w:t>%') and (</w:t>
+      </w:r>
+      <w:proofErr w:type="spellStart"/>
+      <w:r>
+        <w:rPr>
+          <w:rFonts w:ascii="Cambria" w:hAnsi="Cambria"/>
+          <w:i/>
+          <w:sz w:val="24"/>
+          <w:szCs w:val="24"/>
+        </w:rPr>
+        <w:t>de</w:t>
+      </w:r>
+      <w:r>
+        <w:rPr>
+          <w:rFonts w:ascii="Cambria" w:hAnsi="Cambria"/>
+          <w:i/>
+          <w:sz w:val="24"/>
+          <w:szCs w:val="24"/>
+        </w:rPr>
+        <w:t>ptno</w:t>
+      </w:r>
+      <w:proofErr w:type="spellEnd"/>
+      <w:r>
+        <w:rPr>
+          <w:rFonts w:ascii="Cambria" w:hAnsi="Cambria"/>
+          <w:i/>
+          <w:sz w:val="24"/>
+          <w:szCs w:val="24"/>
+        </w:rPr>
+        <w:t>=30) and (</w:t>
+      </w:r>
+      <w:proofErr w:type="spellStart"/>
+      <w:r>
+        <w:rPr>
+          <w:rFonts w:ascii="Cambria" w:hAnsi="Cambria"/>
+          <w:i/>
+          <w:sz w:val="24"/>
+          <w:szCs w:val="24"/>
+        </w:rPr>
+        <w:t>mgr</w:t>
+      </w:r>
+      <w:proofErr w:type="spellEnd"/>
+      <w:r>
+        <w:rPr>
+          <w:rFonts w:ascii="Cambria" w:hAnsi="Cambria"/>
+          <w:i/>
+          <w:sz w:val="24"/>
+          <w:szCs w:val="24"/>
+        </w:rPr>
+        <w:t>=7782</w:t>
+      </w:r>
+      <w:r>
+        <w:rPr>
+          <w:rFonts w:ascii="Cambria" w:hAnsi="Cambria"/>
+          <w:i/>
+          <w:sz w:val="24"/>
+          <w:szCs w:val="24"/>
+        </w:rPr>
+        <w:t>);</w:t>
+      </w:r>
+      <w:r>
+        <w:rPr>
+          <w:rFonts w:ascii="Cambria" w:hAnsi="Cambria"/>
+          <w:i/>
+          <w:sz w:val="24"/>
+          <w:szCs w:val="24"/>
+        </w:rPr>
+        <w:t>:</w:t>
       </w:r>
     </w:p>
     <w:p>
@@ -881,8 +4263,186 @@
           <w:sz w:val="24"/>
           <w:szCs w:val="24"/>
         </w:rPr>
-        <w:t>Display the Name, Sal &amp; Comm for all Employees whose Comm amount is greater than their Sal increased by 10%.</w:t>
-      </w:r>
+        <w:lastRenderedPageBreak/>
+        <w:t xml:space="preserve">Display Name, Job &amp; Sal for all </w:t>
+      </w:r>
+      <w:proofErr w:type="gramStart"/>
+      <w:r>
+        <w:rPr>
+          <w:rFonts w:ascii="Cambria" w:hAnsi="Cambria"/>
+          <w:i/>
+          <w:sz w:val="24"/>
+          <w:szCs w:val="24"/>
+        </w:rPr>
+        <w:t>Emp</w:t>
+      </w:r>
+      <w:proofErr w:type="gramEnd"/>
+      <w:r>
+        <w:rPr>
+          <w:rFonts w:ascii="Cambria" w:hAnsi="Cambria"/>
+          <w:i/>
+          <w:sz w:val="24"/>
+          <w:szCs w:val="24"/>
+        </w:rPr>
+        <w:t xml:space="preserve"> whose job is Clerk or Analyst and their Sal is not equal to 1000, 3000 &amp; 5000.</w:t>
+      </w:r>
+    </w:p>
+    <w:p>
+      <w:pPr>
+        <w:pStyle w:val="BodyText"/>
+        <w:spacing w:before="0" w:after="0" w:line="240" w:lineRule="auto"/>
+        <w:ind w:left="360"/>
+        <w:jc w:val="left"/>
+        <w:rPr>
+          <w:rFonts w:ascii="Cambria" w:hAnsi="Cambria"/>
+          <w:i/>
+          <w:sz w:val="24"/>
+          <w:szCs w:val="24"/>
+        </w:rPr>
+      </w:pPr>
+      <w:r>
+        <w:rPr>
+          <w:rFonts w:ascii="Cambria" w:hAnsi="Cambria"/>
+          <w:i/>
+          <w:sz w:val="24"/>
+          <w:szCs w:val="24"/>
+        </w:rPr>
+        <w:t xml:space="preserve">ANS; </w:t>
+      </w:r>
+      <w:r>
+        <w:rPr>
+          <w:rFonts w:ascii="Cambria" w:hAnsi="Cambria"/>
+          <w:i/>
+          <w:sz w:val="24"/>
+          <w:szCs w:val="24"/>
+        </w:rPr>
+        <w:t xml:space="preserve">select </w:t>
+      </w:r>
+      <w:proofErr w:type="spellStart"/>
+      <w:proofErr w:type="gramStart"/>
+      <w:r>
+        <w:rPr>
+          <w:rFonts w:ascii="Cambria" w:hAnsi="Cambria"/>
+          <w:i/>
+          <w:sz w:val="24"/>
+          <w:szCs w:val="24"/>
+        </w:rPr>
+        <w:t>ename</w:t>
+      </w:r>
+      <w:proofErr w:type="spellEnd"/>
+      <w:r>
+        <w:rPr>
+          <w:rFonts w:ascii="Cambria" w:hAnsi="Cambria"/>
+          <w:i/>
+          <w:sz w:val="24"/>
+          <w:szCs w:val="24"/>
+        </w:rPr>
+        <w:t xml:space="preserve"> ,</w:t>
+      </w:r>
+      <w:proofErr w:type="gramEnd"/>
+      <w:r>
+        <w:rPr>
+          <w:rFonts w:ascii="Cambria" w:hAnsi="Cambria"/>
+          <w:i/>
+          <w:sz w:val="24"/>
+          <w:szCs w:val="24"/>
+        </w:rPr>
+        <w:t xml:space="preserve"> </w:t>
+      </w:r>
+      <w:proofErr w:type="spellStart"/>
+      <w:r>
+        <w:rPr>
+          <w:rFonts w:ascii="Cambria" w:hAnsi="Cambria"/>
+          <w:i/>
+          <w:sz w:val="24"/>
+          <w:szCs w:val="24"/>
+        </w:rPr>
+        <w:t>job,sal</w:t>
+      </w:r>
+      <w:proofErr w:type="spellEnd"/>
+      <w:r>
+        <w:rPr>
+          <w:rFonts w:ascii="Cambria" w:hAnsi="Cambria"/>
+          <w:i/>
+          <w:sz w:val="24"/>
+          <w:szCs w:val="24"/>
+        </w:rPr>
+        <w:t xml:space="preserve"> from emp where (job = 'clerk' or job = 'analyst') and </w:t>
+      </w:r>
+      <w:proofErr w:type="spellStart"/>
+      <w:r>
+        <w:rPr>
+          <w:rFonts w:ascii="Cambria" w:hAnsi="Cambria"/>
+          <w:i/>
+          <w:sz w:val="24"/>
+          <w:szCs w:val="24"/>
+        </w:rPr>
+        <w:t>sal</w:t>
+      </w:r>
+      <w:proofErr w:type="spellEnd"/>
+      <w:r>
+        <w:rPr>
+          <w:rFonts w:ascii="Cambria" w:hAnsi="Cambria"/>
+          <w:i/>
+          <w:sz w:val="24"/>
+          <w:szCs w:val="24"/>
+        </w:rPr>
+        <w:t xml:space="preserve"> &lt;&gt; 1000 and </w:t>
+      </w:r>
+      <w:proofErr w:type="spellStart"/>
+      <w:r>
+        <w:rPr>
+          <w:rFonts w:ascii="Cambria" w:hAnsi="Cambria"/>
+          <w:i/>
+          <w:sz w:val="24"/>
+          <w:szCs w:val="24"/>
+        </w:rPr>
+        <w:t>sal</w:t>
+      </w:r>
+      <w:proofErr w:type="spellEnd"/>
+      <w:r>
+        <w:rPr>
+          <w:rFonts w:ascii="Cambria" w:hAnsi="Cambria"/>
+          <w:i/>
+          <w:sz w:val="24"/>
+          <w:szCs w:val="24"/>
+        </w:rPr>
+        <w:t xml:space="preserve"> &lt;&gt; 2000 and </w:t>
+      </w:r>
+      <w:proofErr w:type="spellStart"/>
+      <w:r>
+        <w:rPr>
+          <w:rFonts w:ascii="Cambria" w:hAnsi="Cambria"/>
+          <w:i/>
+          <w:sz w:val="24"/>
+          <w:szCs w:val="24"/>
+        </w:rPr>
+        <w:t>sal</w:t>
+      </w:r>
+      <w:proofErr w:type="spellEnd"/>
+      <w:r>
+        <w:rPr>
+          <w:rFonts w:ascii="Cambria" w:hAnsi="Cambria"/>
+          <w:i/>
+          <w:sz w:val="24"/>
+          <w:szCs w:val="24"/>
+        </w:rPr>
+        <w:t xml:space="preserve"> &lt;&gt; 3000 ;</w:t>
+      </w:r>
+    </w:p>
+    <w:p>
+      <w:pPr>
+        <w:pStyle w:val="BodyText"/>
+        <w:spacing w:before="0" w:after="0" w:line="240" w:lineRule="auto"/>
+        <w:ind w:left="360"/>
+        <w:jc w:val="left"/>
+        <w:rPr>
+          <w:rFonts w:ascii="Cambria" w:hAnsi="Cambria"/>
+          <w:i/>
+          <w:sz w:val="24"/>
+          <w:szCs w:val="24"/>
+        </w:rPr>
+      </w:pPr>
     </w:p>
     <w:p>
       <w:pPr>
@@ -907,28 +4467,271 @@
           <w:sz w:val="24"/>
           <w:szCs w:val="24"/>
         </w:rPr>
-        <w:lastRenderedPageBreak/>
-        <w:t xml:space="preserve"> Display Employee Number, Name, Gross Salary (Bonus + Salary*12 + Commission) for all those Employees who belong to Department Number 20 or 30 in the ascending order of Employee Numbers.</w:t>
-      </w:r>
-    </w:p>
-    <w:p>
-      <w:pPr>
+        <w:t xml:space="preserve">Display the Name, Sal &amp; </w:t>
+      </w:r>
+      <w:proofErr w:type="spellStart"/>
+      <w:r>
+        <w:rPr>
+          <w:rFonts w:ascii="Cambria" w:hAnsi="Cambria"/>
+          <w:i/>
+          <w:sz w:val="24"/>
+          <w:szCs w:val="24"/>
+        </w:rPr>
+        <w:t>Comm</w:t>
+      </w:r>
+      <w:proofErr w:type="spellEnd"/>
+      <w:r>
+        <w:rPr>
+          <w:rFonts w:ascii="Cambria" w:hAnsi="Cambria"/>
+          <w:i/>
+          <w:sz w:val="24"/>
+          <w:szCs w:val="24"/>
+        </w:rPr>
+        <w:t xml:space="preserve"> for all Employees whose </w:t>
+      </w:r>
+      <w:proofErr w:type="spellStart"/>
+      <w:r>
+        <w:rPr>
+          <w:rFonts w:ascii="Cambria" w:hAnsi="Cambria"/>
+          <w:i/>
+          <w:sz w:val="24"/>
+          <w:szCs w:val="24"/>
+        </w:rPr>
+        <w:t>Comm</w:t>
+      </w:r>
+      <w:proofErr w:type="spellEnd"/>
+      <w:r>
+        <w:rPr>
+          <w:rFonts w:ascii="Cambria" w:hAnsi="Cambria"/>
+          <w:i/>
+          <w:sz w:val="24"/>
+          <w:szCs w:val="24"/>
+        </w:rPr>
+        <w:t xml:space="preserve"> amount is greater than their Sal increased by 10%.</w:t>
+      </w:r>
+    </w:p>
+    <w:p>
+      <w:pPr>
+        <w:pStyle w:val="BodyText"/>
         <w:numPr>
           <w:ilvl w:val="0"/>
           <w:numId w:val="1"/>
         </w:numPr>
-        <w:rPr>
-          <w:rFonts w:ascii="Cambria" w:hAnsi="Cambria"/>
-          <w:i/>
-        </w:rPr>
-      </w:pPr>
-      <w:r>
-        <w:rPr>
-          <w:rFonts w:ascii="Cambria" w:hAnsi="Cambria"/>
-          <w:i/>
-        </w:rPr>
-        <w:t>Display the Employee Number, Name, Salary, and Salary Increase by 15% expressed as a whole number. Label the column New Salary.</w:t>
-      </w:r>
+        <w:spacing w:before="0" w:after="0" w:line="240" w:lineRule="auto"/>
+        <w:jc w:val="left"/>
+        <w:rPr>
+          <w:rFonts w:ascii="Cambria" w:hAnsi="Cambria"/>
+          <w:i/>
+          <w:sz w:val="24"/>
+          <w:szCs w:val="24"/>
+        </w:rPr>
+      </w:pPr>
+      <w:r>
+        <w:rPr>
+          <w:rFonts w:ascii="Cambria" w:hAnsi="Cambria"/>
+          <w:i/>
+          <w:sz w:val="24"/>
+          <w:szCs w:val="24"/>
+        </w:rPr>
+        <w:t xml:space="preserve"> Display Employee Number, Name, Gross Salary (Bonus + Salary*12 + Commission) for all those Employees who belong to Department Number 20 or 30 in the ascending order of Employee Numbers.</w:t>
+      </w:r>
+    </w:p>
+    <w:p>
+      <w:pPr>
+        <w:pStyle w:val="BodyText"/>
+        <w:spacing w:before="0" w:after="0" w:line="240" w:lineRule="auto"/>
+        <w:ind w:left="360"/>
+        <w:jc w:val="left"/>
+        <w:rPr>
+          <w:rFonts w:ascii="Cambria" w:hAnsi="Cambria"/>
+          <w:i/>
+          <w:sz w:val="24"/>
+          <w:szCs w:val="24"/>
+        </w:rPr>
+      </w:pPr>
+      <w:proofErr w:type="gramStart"/>
+      <w:r>
+        <w:rPr>
+          <w:rFonts w:ascii="Cambria" w:hAnsi="Cambria"/>
+          <w:i/>
+          <w:sz w:val="24"/>
+          <w:szCs w:val="24"/>
+        </w:rPr>
+        <w:t>ANS :</w:t>
+      </w:r>
+      <w:proofErr w:type="gramEnd"/>
+      <w:r>
+        <w:rPr>
+          <w:rFonts w:ascii="Cambria" w:hAnsi="Cambria"/>
+          <w:i/>
+          <w:sz w:val="24"/>
+          <w:szCs w:val="24"/>
+        </w:rPr>
+        <w:t xml:space="preserve"> </w:t>
+      </w:r>
+      <w:r>
+        <w:rPr>
+          <w:rFonts w:ascii="Cambria" w:hAnsi="Cambria"/>
+          <w:i/>
+          <w:sz w:val="24"/>
+          <w:szCs w:val="24"/>
+        </w:rPr>
+        <w:t xml:space="preserve">SELECT </w:t>
+      </w:r>
+      <w:proofErr w:type="spellStart"/>
+      <w:r>
+        <w:rPr>
+          <w:rFonts w:ascii="Cambria" w:hAnsi="Cambria"/>
+          <w:i/>
+          <w:sz w:val="24"/>
+          <w:szCs w:val="24"/>
+        </w:rPr>
+        <w:t>empno</w:t>
+      </w:r>
+      <w:proofErr w:type="spellEnd"/>
+      <w:r>
+        <w:rPr>
+          <w:rFonts w:ascii="Cambria" w:hAnsi="Cambria"/>
+          <w:i/>
+          <w:sz w:val="24"/>
+          <w:szCs w:val="24"/>
+        </w:rPr>
+        <w:t xml:space="preserve">, </w:t>
+      </w:r>
+      <w:proofErr w:type="spellStart"/>
+      <w:r>
+        <w:rPr>
+          <w:rFonts w:ascii="Cambria" w:hAnsi="Cambria"/>
+          <w:i/>
+          <w:sz w:val="24"/>
+          <w:szCs w:val="24"/>
+        </w:rPr>
+        <w:t>ename</w:t>
+      </w:r>
+      <w:proofErr w:type="spellEnd"/>
+      <w:r>
+        <w:rPr>
+          <w:rFonts w:ascii="Cambria" w:hAnsi="Cambria"/>
+          <w:i/>
+          <w:sz w:val="24"/>
+          <w:szCs w:val="24"/>
+        </w:rPr>
+        <w:t xml:space="preserve">, </w:t>
+      </w:r>
+      <w:proofErr w:type="spellStart"/>
+      <w:r>
+        <w:rPr>
+          <w:rFonts w:ascii="Cambria" w:hAnsi="Cambria"/>
+          <w:i/>
+          <w:sz w:val="24"/>
+          <w:szCs w:val="24"/>
+        </w:rPr>
+        <w:t>ifnull</w:t>
+      </w:r>
+      <w:proofErr w:type="spellEnd"/>
+      <w:r>
+        <w:rPr>
+          <w:rFonts w:ascii="Cambria" w:hAnsi="Cambria"/>
+          <w:i/>
+          <w:sz w:val="24"/>
+          <w:szCs w:val="24"/>
+        </w:rPr>
+        <w:t>(</w:t>
+      </w:r>
+      <w:proofErr w:type="spellStart"/>
+      <w:r>
+        <w:rPr>
+          <w:rFonts w:ascii="Cambria" w:hAnsi="Cambria"/>
+          <w:i/>
+          <w:sz w:val="24"/>
+          <w:szCs w:val="24"/>
+        </w:rPr>
+        <w:t>comm</w:t>
+      </w:r>
+      <w:proofErr w:type="spellEnd"/>
+      <w:r>
+        <w:rPr>
+          <w:rFonts w:ascii="Cambria" w:hAnsi="Cambria"/>
+          <w:i/>
+          <w:sz w:val="24"/>
+          <w:szCs w:val="24"/>
+        </w:rPr>
+        <w:t>, 0)  com,((</w:t>
+      </w:r>
+      <w:proofErr w:type="spellStart"/>
+      <w:r>
+        <w:rPr>
+          <w:rFonts w:ascii="Cambria" w:hAnsi="Cambria"/>
+          <w:i/>
+          <w:sz w:val="24"/>
+          <w:szCs w:val="24"/>
+        </w:rPr>
+        <w:t>sal</w:t>
+      </w:r>
+      <w:proofErr w:type="spellEnd"/>
+      <w:r>
+        <w:rPr>
+          <w:rFonts w:ascii="Cambria" w:hAnsi="Cambria"/>
+          <w:i/>
+          <w:sz w:val="24"/>
+          <w:szCs w:val="24"/>
+        </w:rPr>
+        <w:t>*5/100)+</w:t>
+      </w:r>
+      <w:proofErr w:type="spellStart"/>
+      <w:r>
+        <w:rPr>
+          <w:rFonts w:ascii="Cambria" w:hAnsi="Cambria"/>
+          <w:i/>
+          <w:sz w:val="24"/>
+          <w:szCs w:val="24"/>
+        </w:rPr>
+        <w:t>sal</w:t>
+      </w:r>
+      <w:proofErr w:type="spellEnd"/>
+      <w:r>
+        <w:rPr>
+          <w:rFonts w:ascii="Cambria" w:hAnsi="Cambria"/>
+          <w:i/>
+          <w:sz w:val="24"/>
+          <w:szCs w:val="24"/>
+        </w:rPr>
+        <w:t>*12+ifnull(</w:t>
+      </w:r>
+      <w:proofErr w:type="spellStart"/>
+      <w:r>
+        <w:rPr>
+          <w:rFonts w:ascii="Cambria" w:hAnsi="Cambria"/>
+          <w:i/>
+          <w:sz w:val="24"/>
+          <w:szCs w:val="24"/>
+        </w:rPr>
+        <w:t>comm</w:t>
+      </w:r>
+      <w:proofErr w:type="spellEnd"/>
+      <w:r>
+        <w:rPr>
+          <w:rFonts w:ascii="Cambria" w:hAnsi="Cambria"/>
+          <w:i/>
+          <w:sz w:val="24"/>
+          <w:szCs w:val="24"/>
+        </w:rPr>
+        <w:t>, 0)) 'gross salary' FROM emp ;</w:t>
+      </w:r>
+    </w:p>
+    <w:p>
+      <w:pPr>
+        <w:pStyle w:val="BodyText"/>
+        <w:spacing w:before="0" w:after="0" w:line="240" w:lineRule="auto"/>
+        <w:ind w:left="360"/>
+        <w:jc w:val="left"/>
+        <w:rPr>
+          <w:rFonts w:ascii="Cambria" w:hAnsi="Cambria"/>
+          <w:i/>
+          <w:sz w:val="24"/>
+          <w:szCs w:val="24"/>
+        </w:rPr>
+      </w:pPr>
     </w:p>
     <w:p>
       <w:pPr>
@@ -946,8 +4749,81 @@
           <w:rFonts w:ascii="Cambria" w:hAnsi="Cambria"/>
           <w:i/>
         </w:rPr>
-        <w:t>Write a query that will display the employees name with the first letter capitalized an other letters lowercase and the length of their name, for all employees whose name starts with J, A or M.</w:t>
-      </w:r>
+        <w:t>Display the Employee Number, Name, Salary, and Salary Increase by 15% expressed as a whole number. Label the column New Salary.</w:t>
+      </w:r>
+    </w:p>
+    <w:p>
+      <w:pPr>
+        <w:ind w:left="360"/>
+        <w:rPr>
+          <w:rFonts w:ascii="Cambria" w:hAnsi="Cambria"/>
+          <w:i/>
+        </w:rPr>
+      </w:pPr>
+      <w:proofErr w:type="gramStart"/>
+      <w:r>
+        <w:rPr>
+          <w:rFonts w:ascii="Cambria" w:hAnsi="Cambria"/>
+          <w:i/>
+        </w:rPr>
+        <w:t>ANS :</w:t>
+      </w:r>
+      <w:proofErr w:type="gramEnd"/>
+      <w:r>
+        <w:rPr>
+          <w:rFonts w:ascii="Cambria" w:hAnsi="Cambria"/>
+          <w:i/>
+        </w:rPr>
+        <w:t xml:space="preserve"> </w:t>
+      </w:r>
+      <w:r>
+        <w:rPr>
+          <w:rFonts w:ascii="Cambria" w:hAnsi="Cambria"/>
+          <w:i/>
+        </w:rPr>
+        <w:t xml:space="preserve">select </w:t>
+      </w:r>
+      <w:proofErr w:type="spellStart"/>
+      <w:r>
+        <w:rPr>
+          <w:rFonts w:ascii="Cambria" w:hAnsi="Cambria"/>
+          <w:i/>
+        </w:rPr>
+        <w:t>empno,ename,sal</w:t>
+      </w:r>
+      <w:proofErr w:type="spellEnd"/>
+      <w:r>
+        <w:rPr>
+          <w:rFonts w:ascii="Cambria" w:hAnsi="Cambria"/>
+          <w:i/>
+        </w:rPr>
+        <w:t>, round(</w:t>
+      </w:r>
+      <w:proofErr w:type="spellStart"/>
+      <w:r>
+        <w:rPr>
+          <w:rFonts w:ascii="Cambria" w:hAnsi="Cambria"/>
+          <w:i/>
+        </w:rPr>
+        <w:t>sal</w:t>
+      </w:r>
+      <w:proofErr w:type="spellEnd"/>
+      <w:r>
+        <w:rPr>
+          <w:rFonts w:ascii="Cambria" w:hAnsi="Cambria"/>
+          <w:i/>
+        </w:rPr>
+        <w:t>*15/100) from emp;</w:t>
+      </w:r>
+    </w:p>
+    <w:p>
+      <w:pPr>
+        <w:ind w:left="360"/>
+        <w:rPr>
+          <w:rFonts w:ascii="Cambria" w:hAnsi="Cambria"/>
+          <w:i/>
+        </w:rPr>
+      </w:pPr>
     </w:p>
     <w:p>
       <w:pPr>
@@ -965,8 +4841,141 @@
           <w:rFonts w:ascii="Cambria" w:hAnsi="Cambria"/>
           <w:i/>
         </w:rPr>
-        <w:t>Create a query that will display the Employees name and commission amount. If the employee does not earn commission, put “No Commission”.</w:t>
-      </w:r>
+        <w:t xml:space="preserve">Write a query that will display the employees name with the first letter capitalized </w:t>
+      </w:r>
+      <w:proofErr w:type="spellStart"/>
+      <w:proofErr w:type="gramStart"/>
+      <w:r>
+        <w:rPr>
+          <w:rFonts w:ascii="Cambria" w:hAnsi="Cambria"/>
+          <w:i/>
+        </w:rPr>
+        <w:t>an other</w:t>
+      </w:r>
+      <w:proofErr w:type="spellEnd"/>
+      <w:proofErr w:type="gramEnd"/>
+      <w:r>
+        <w:rPr>
+          <w:rFonts w:ascii="Cambria" w:hAnsi="Cambria"/>
+          <w:i/>
+        </w:rPr>
+        <w:t xml:space="preserve"> letters lowercase and the length of their name, for all employees whose name starts with J, A or M.</w:t>
+      </w:r>
+    </w:p>
+    <w:p>
+      <w:pPr>
+        <w:ind w:left="360"/>
+        <w:rPr>
+          <w:rFonts w:ascii="Cambria" w:hAnsi="Cambria"/>
+          <w:i/>
+        </w:rPr>
+      </w:pPr>
+      <w:r>
+        <w:rPr>
+          <w:rFonts w:ascii="Cambria" w:hAnsi="Cambria"/>
+          <w:i/>
+        </w:rPr>
+        <w:t>ANS:</w:t>
+      </w:r>
+      <w:r>
+        <w:t xml:space="preserve"> </w:t>
+      </w:r>
+      <w:r>
+        <w:rPr>
+          <w:rFonts w:ascii="Cambria" w:hAnsi="Cambria"/>
+          <w:i/>
+        </w:rPr>
+        <w:t xml:space="preserve">SELECT </w:t>
+      </w:r>
+      <w:proofErr w:type="spellStart"/>
+      <w:r>
+        <w:rPr>
+          <w:rFonts w:ascii="Cambria" w:hAnsi="Cambria"/>
+          <w:i/>
+        </w:rPr>
+        <w:t>ename</w:t>
+      </w:r>
+      <w:proofErr w:type="spellEnd"/>
+      <w:r>
+        <w:rPr>
+          <w:rFonts w:ascii="Cambria" w:hAnsi="Cambria"/>
+          <w:i/>
+        </w:rPr>
+        <w:t xml:space="preserve">, </w:t>
+      </w:r>
+      <w:proofErr w:type="gramStart"/>
+      <w:r>
+        <w:rPr>
+          <w:rFonts w:ascii="Cambria" w:hAnsi="Cambria"/>
+          <w:i/>
+        </w:rPr>
+        <w:t>CONCAT(</w:t>
+      </w:r>
+      <w:proofErr w:type="gramEnd"/>
+      <w:r>
+        <w:rPr>
+          <w:rFonts w:ascii="Cambria" w:hAnsi="Cambria"/>
+          <w:i/>
+        </w:rPr>
+        <w:t xml:space="preserve">UPPER(SUBSTRING(ename,1,1)), LOWER(SUBSTRING(ename,2))) AS C FROM emp where </w:t>
+      </w:r>
+      <w:proofErr w:type="spellStart"/>
+      <w:r>
+        <w:rPr>
+          <w:rFonts w:ascii="Cambria" w:hAnsi="Cambria"/>
+          <w:i/>
+        </w:rPr>
+        <w:t>ename</w:t>
+      </w:r>
+      <w:proofErr w:type="spellEnd"/>
+      <w:r>
+        <w:rPr>
+          <w:rFonts w:ascii="Cambria" w:hAnsi="Cambria"/>
+          <w:i/>
+        </w:rPr>
+        <w:t xml:space="preserve"> like 'j%' or </w:t>
+      </w:r>
+      <w:proofErr w:type="spellStart"/>
+      <w:r>
+        <w:rPr>
+          <w:rFonts w:ascii="Cambria" w:hAnsi="Cambria"/>
+          <w:i/>
+        </w:rPr>
+        <w:t>ename</w:t>
+      </w:r>
+      <w:proofErr w:type="spellEnd"/>
+      <w:r>
+        <w:rPr>
+          <w:rFonts w:ascii="Cambria" w:hAnsi="Cambria"/>
+          <w:i/>
+        </w:rPr>
+        <w:t xml:space="preserve"> like 'a%' or </w:t>
+      </w:r>
+      <w:proofErr w:type="spellStart"/>
+      <w:r>
+        <w:rPr>
+          <w:rFonts w:ascii="Cambria" w:hAnsi="Cambria"/>
+          <w:i/>
+        </w:rPr>
+        <w:t>ename</w:t>
+      </w:r>
+      <w:proofErr w:type="spellEnd"/>
+      <w:r>
+        <w:rPr>
+          <w:rFonts w:ascii="Cambria" w:hAnsi="Cambria"/>
+          <w:i/>
+        </w:rPr>
+        <w:t xml:space="preserve"> like 'm%';</w:t>
+      </w:r>
+    </w:p>
+    <w:p>
+      <w:pPr>
+        <w:ind w:left="360"/>
+        <w:rPr>
+          <w:rFonts w:ascii="Cambria" w:hAnsi="Cambria"/>
+          <w:i/>
+        </w:rPr>
+      </w:pPr>
     </w:p>
     <w:p>
       <w:pPr>
@@ -984,8 +4993,189 @@
           <w:rFonts w:ascii="Cambria" w:hAnsi="Cambria"/>
           <w:i/>
         </w:rPr>
+        <w:t>Create a query that will display the Employees name and commission amount. If the employee does not earn commission, put “No Commission”</w:t>
+      </w:r>
+    </w:p>
+    <w:p>
+      <w:pPr>
+        <w:ind w:left="360"/>
+        <w:rPr>
+          <w:rFonts w:ascii="Cambria" w:hAnsi="Cambria"/>
+          <w:i/>
+        </w:rPr>
+      </w:pPr>
+      <w:r>
+        <w:rPr>
+          <w:rFonts w:ascii="Cambria" w:hAnsi="Cambria"/>
+          <w:i/>
+        </w:rPr>
+        <w:t xml:space="preserve">ANS: </w:t>
+      </w:r>
+      <w:r>
+        <w:rPr>
+          <w:rFonts w:ascii="Cambria" w:hAnsi="Cambria"/>
+          <w:i/>
+        </w:rPr>
+        <w:t xml:space="preserve">select </w:t>
+      </w:r>
+      <w:proofErr w:type="spellStart"/>
+      <w:r>
+        <w:rPr>
+          <w:rFonts w:ascii="Cambria" w:hAnsi="Cambria"/>
+          <w:i/>
+        </w:rPr>
+        <w:t>ename</w:t>
+      </w:r>
+      <w:proofErr w:type="gramStart"/>
+      <w:r>
+        <w:rPr>
+          <w:rFonts w:ascii="Cambria" w:hAnsi="Cambria"/>
+          <w:i/>
+        </w:rPr>
+        <w:t>,comm,ifnull</w:t>
+      </w:r>
+      <w:proofErr w:type="spellEnd"/>
+      <w:proofErr w:type="gramEnd"/>
+      <w:r>
+        <w:rPr>
+          <w:rFonts w:ascii="Cambria" w:hAnsi="Cambria"/>
+          <w:i/>
+        </w:rPr>
+        <w:t>(</w:t>
+      </w:r>
+      <w:proofErr w:type="spellStart"/>
+      <w:r>
+        <w:rPr>
+          <w:rFonts w:ascii="Cambria" w:hAnsi="Cambria"/>
+          <w:i/>
+        </w:rPr>
+        <w:t>comm</w:t>
+      </w:r>
+      <w:proofErr w:type="spellEnd"/>
+      <w:r>
+        <w:rPr>
+          <w:rFonts w:ascii="Cambria" w:hAnsi="Cambria"/>
+          <w:i/>
+        </w:rPr>
+        <w:t xml:space="preserve">,'no </w:t>
+      </w:r>
+      <w:proofErr w:type="spellStart"/>
+      <w:r>
+        <w:rPr>
+          <w:rFonts w:ascii="Cambria" w:hAnsi="Cambria"/>
+          <w:i/>
+        </w:rPr>
+        <w:t>commision</w:t>
+      </w:r>
+      <w:proofErr w:type="spellEnd"/>
+      <w:r>
+        <w:rPr>
+          <w:rFonts w:ascii="Cambria" w:hAnsi="Cambria"/>
+          <w:i/>
+        </w:rPr>
+        <w:t>')</w:t>
+      </w:r>
+      <w:proofErr w:type="spellStart"/>
+      <w:r>
+        <w:rPr>
+          <w:rFonts w:ascii="Cambria" w:hAnsi="Cambria"/>
+          <w:i/>
+        </w:rPr>
+        <w:t>com</w:t>
+      </w:r>
+      <w:proofErr w:type="spellEnd"/>
+      <w:r>
+        <w:rPr>
+          <w:rFonts w:ascii="Cambria" w:hAnsi="Cambria"/>
+          <w:i/>
+        </w:rPr>
+        <w:t xml:space="preserve"> from emp;</w:t>
+      </w:r>
+    </w:p>
+    <w:p>
+      <w:pPr>
+        <w:ind w:left="360"/>
+        <w:rPr>
+          <w:rFonts w:ascii="Cambria" w:hAnsi="Cambria"/>
+          <w:i/>
+        </w:rPr>
+      </w:pPr>
+    </w:p>
+    <w:p>
+      <w:pPr>
+        <w:numPr>
+          <w:ilvl w:val="0"/>
+          <w:numId w:val="1"/>
+        </w:numPr>
+        <w:rPr>
+          <w:rFonts w:ascii="Cambria" w:hAnsi="Cambria"/>
+          <w:i/>
+        </w:rPr>
+      </w:pPr>
+      <w:r>
+        <w:rPr>
+          <w:rFonts w:ascii="Cambria" w:hAnsi="Cambria"/>
+          <w:i/>
+        </w:rPr>
         <w:t>Display Customers Name, Sales Amount approximate Profit Earned (Profit = 8% of Sales Amount) in whole numbers.</w:t>
       </w:r>
+    </w:p>
+    <w:p>
+      <w:pPr>
+        <w:ind w:left="360"/>
+        <w:rPr>
+          <w:rFonts w:ascii="Cambria" w:hAnsi="Cambria"/>
+          <w:i/>
+        </w:rPr>
+      </w:pPr>
+      <w:r>
+        <w:rPr>
+          <w:rFonts w:ascii="Cambria" w:hAnsi="Cambria"/>
+          <w:i/>
+        </w:rPr>
+        <w:t xml:space="preserve">ANS: </w:t>
+      </w:r>
+      <w:r>
+        <w:rPr>
+          <w:rFonts w:ascii="Cambria" w:hAnsi="Cambria"/>
+          <w:i/>
+        </w:rPr>
+        <w:t xml:space="preserve">select </w:t>
+      </w:r>
+      <w:proofErr w:type="spellStart"/>
+      <w:r>
+        <w:rPr>
+          <w:rFonts w:ascii="Cambria" w:hAnsi="Cambria"/>
+          <w:i/>
+        </w:rPr>
+        <w:t>custname</w:t>
+      </w:r>
+      <w:proofErr w:type="gramStart"/>
+      <w:r>
+        <w:rPr>
+          <w:rFonts w:ascii="Cambria" w:hAnsi="Cambria"/>
+          <w:i/>
+        </w:rPr>
+        <w:t>,amount,round</w:t>
+      </w:r>
+      <w:proofErr w:type="spellEnd"/>
+      <w:proofErr w:type="gramEnd"/>
+      <w:r>
+        <w:rPr>
+          <w:rFonts w:ascii="Cambria" w:hAnsi="Cambria"/>
+          <w:i/>
+        </w:rPr>
+        <w:t>(amount*8/100) profit from sales;</w:t>
+      </w:r>
+    </w:p>
+    <w:p>
+      <w:pPr>
+        <w:ind w:left="360"/>
+        <w:rPr>
+          <w:rFonts w:ascii="Cambria" w:hAnsi="Cambria"/>
+          <w:i/>
+        </w:rPr>
+      </w:pPr>
     </w:p>
     <w:p>
       <w:pPr>
@@ -1014,7 +5204,6 @@
           <w:numId w:val="9"/>
         </w:numPr>
         <w:tabs>
-          <w:tab w:val="clear" w:pos="360"/>
           <w:tab w:val="num" w:pos="720"/>
         </w:tabs>
         <w:ind w:left="900"/>
@@ -1039,7 +5228,6 @@
           <w:numId w:val="9"/>
         </w:numPr>
         <w:tabs>
-          <w:tab w:val="clear" w:pos="360"/>
           <w:tab w:val="num" w:pos="720"/>
         </w:tabs>
         <w:ind w:left="900"/>
@@ -1054,6 +5242,13 @@
           <w:i/>
         </w:rPr>
         <w:t>Sales for the product SP TENNIS RACKET</w:t>
+      </w:r>
+      <w:r>
+        <w:rPr>
+          <w:rFonts w:ascii="Cambria" w:hAnsi="Cambria"/>
+          <w:i/>
+        </w:rPr>
+        <w:t xml:space="preserve"> </w:t>
       </w:r>
     </w:p>
     <w:p>
@@ -1073,7 +5268,23 @@
           <w:rFonts w:ascii="Cambria" w:hAnsi="Cambria"/>
           <w:i/>
         </w:rPr>
-        <w:t>Consider the Customer table. The Credit Limit of all the Customers is increased by 25%. Calculate the new Credit Limit and display the same along with the Name, Repid and Credit Limit for all the Customers. The following should be implemented in the query result set:</w:t>
+        <w:t xml:space="preserve">Consider the Customer table. The Credit Limit of all the Customers is increased by 25%. Calculate the new Credit Limit and display the same along with the Name, </w:t>
+      </w:r>
+      <w:proofErr w:type="spellStart"/>
+      <w:r>
+        <w:rPr>
+          <w:rFonts w:ascii="Cambria" w:hAnsi="Cambria"/>
+          <w:i/>
+        </w:rPr>
+        <w:t>Repid</w:t>
+      </w:r>
+      <w:proofErr w:type="spellEnd"/>
+      <w:r>
+        <w:rPr>
+          <w:rFonts w:ascii="Cambria" w:hAnsi="Cambria"/>
+          <w:i/>
+        </w:rPr>
+        <w:t xml:space="preserve"> and Credit Limit for all the Customers. The following should be implemented in the query result set:</w:t>
       </w:r>
     </w:p>
     <w:p>
@@ -1138,6 +5349,70 @@
     </w:p>
     <w:p>
       <w:pPr>
+        <w:pStyle w:val="ListParagraph"/>
+        <w:rPr>
+          <w:rFonts w:ascii="Cambria" w:hAnsi="Cambria"/>
+          <w:i/>
+        </w:rPr>
+      </w:pPr>
+    </w:p>
+    <w:p>
+      <w:pPr>
+        <w:pStyle w:val="ListParagraph"/>
+        <w:rPr>
+          <w:rFonts w:ascii="Cambria" w:hAnsi="Cambria"/>
+          <w:i/>
+        </w:rPr>
+      </w:pPr>
+      <w:r>
+        <w:rPr>
+          <w:rFonts w:ascii="Cambria" w:hAnsi="Cambria"/>
+          <w:i/>
+        </w:rPr>
+        <w:t xml:space="preserve">ANS: </w:t>
+      </w:r>
+      <w:r>
+        <w:rPr>
+          <w:rFonts w:ascii="Cambria" w:hAnsi="Cambria"/>
+          <w:i/>
+        </w:rPr>
+        <w:t xml:space="preserve">select </w:t>
+      </w:r>
+      <w:proofErr w:type="spellStart"/>
+      <w:r>
+        <w:rPr>
+          <w:rFonts w:ascii="Cambria" w:hAnsi="Cambria"/>
+          <w:i/>
+        </w:rPr>
+        <w:t>concat</w:t>
+      </w:r>
+      <w:proofErr w:type="spellEnd"/>
+      <w:r>
+        <w:rPr>
+          <w:rFonts w:ascii="Cambria" w:hAnsi="Cambria"/>
+          <w:i/>
+        </w:rPr>
+        <w:t>(upper(substring(name,1,1)),lower(substring(name,2))) name,repid,creditlimit,lpad(concat('$',(round(creditlimit*25/100))),10,' ') '</w:t>
+      </w:r>
+      <w:proofErr w:type="spellStart"/>
+      <w:r>
+        <w:rPr>
+          <w:rFonts w:ascii="Cambria" w:hAnsi="Cambria"/>
+          <w:i/>
+        </w:rPr>
+        <w:t>increasedcreditlimit</w:t>
+      </w:r>
+      <w:proofErr w:type="spellEnd"/>
+      <w:r>
+        <w:rPr>
+          <w:rFonts w:ascii="Cambria" w:hAnsi="Cambria"/>
+          <w:i/>
+        </w:rPr>
+        <w:t>' from customer;</w:t>
+      </w:r>
+    </w:p>
+    <w:p>
+      <w:pPr>
         <w:rPr>
           <w:rFonts w:ascii="Cambria" w:hAnsi="Cambria"/>
           <w:i/>
@@ -1218,7 +5493,120 @@
           <w:rFonts w:ascii="Cambria" w:hAnsi="Cambria"/>
           <w:i/>
         </w:rPr>
-        <w:t>Otherwise display ‘Neither 10 nor 20.’</w:t>
+        <w:t xml:space="preserve">Otherwise </w:t>
+      </w:r>
+      <w:proofErr w:type="gramStart"/>
+      <w:r>
+        <w:rPr>
+          <w:rFonts w:ascii="Cambria" w:hAnsi="Cambria"/>
+          <w:i/>
+        </w:rPr>
+        <w:t>display ‘Neither</w:t>
+      </w:r>
+      <w:proofErr w:type="gramEnd"/>
+      <w:r>
+        <w:rPr>
+          <w:rFonts w:ascii="Cambria" w:hAnsi="Cambria"/>
+          <w:i/>
+        </w:rPr>
+        <w:t xml:space="preserve"> 10 nor 20.’</w:t>
+      </w:r>
+    </w:p>
+    <w:p>
+      <w:pPr>
+        <w:ind w:left="765"/>
+        <w:rPr>
+          <w:rFonts w:ascii="Cambria" w:hAnsi="Cambria"/>
+          <w:i/>
+        </w:rPr>
+      </w:pPr>
+      <w:proofErr w:type="gramStart"/>
+      <w:r>
+        <w:rPr>
+          <w:rFonts w:ascii="Cambria" w:hAnsi="Cambria"/>
+          <w:i/>
+        </w:rPr>
+        <w:lastRenderedPageBreak/>
+        <w:t>ANS :</w:t>
+      </w:r>
+      <w:proofErr w:type="gramEnd"/>
+      <w:r>
+        <w:rPr>
+          <w:rFonts w:ascii="Cambria" w:hAnsi="Cambria"/>
+          <w:i/>
+        </w:rPr>
+        <w:t xml:space="preserve"> </w:t>
+      </w:r>
+      <w:r>
+        <w:rPr>
+          <w:rFonts w:ascii="Cambria" w:hAnsi="Cambria"/>
+          <w:i/>
+        </w:rPr>
+        <w:t xml:space="preserve">select </w:t>
+      </w:r>
+      <w:proofErr w:type="spellStart"/>
+      <w:r>
+        <w:rPr>
+          <w:rFonts w:ascii="Cambria" w:hAnsi="Cambria"/>
+          <w:i/>
+        </w:rPr>
+        <w:t>ename,deptno</w:t>
+      </w:r>
+      <w:proofErr w:type="spellEnd"/>
+      <w:r>
+        <w:rPr>
+          <w:rFonts w:ascii="Cambria" w:hAnsi="Cambria"/>
+          <w:i/>
+        </w:rPr>
+        <w:t xml:space="preserve">, case when </w:t>
+      </w:r>
+      <w:proofErr w:type="spellStart"/>
+      <w:r>
+        <w:rPr>
+          <w:rFonts w:ascii="Cambria" w:hAnsi="Cambria"/>
+          <w:i/>
+        </w:rPr>
+        <w:t>deptno</w:t>
+      </w:r>
+      <w:proofErr w:type="spellEnd"/>
+      <w:r>
+        <w:rPr>
+          <w:rFonts w:ascii="Cambria" w:hAnsi="Cambria"/>
+          <w:i/>
+        </w:rPr>
+        <w:t xml:space="preserve">=10 then 'Belongs to Dept. 10' when </w:t>
+      </w:r>
+      <w:proofErr w:type="spellStart"/>
+      <w:r>
+        <w:rPr>
+          <w:rFonts w:ascii="Cambria" w:hAnsi="Cambria"/>
+          <w:i/>
+        </w:rPr>
+        <w:t>deptno</w:t>
+      </w:r>
+      <w:proofErr w:type="spellEnd"/>
+      <w:r>
+        <w:rPr>
+          <w:rFonts w:ascii="Cambria" w:hAnsi="Cambria"/>
+          <w:i/>
+        </w:rPr>
+        <w:t xml:space="preserve">=20 then 'Belongs to Dept. 20' else 'Neither 10 nor 20.' end </w:t>
+      </w:r>
+      <w:proofErr w:type="spellStart"/>
+      <w:r>
+        <w:rPr>
+          <w:rFonts w:ascii="Cambria" w:hAnsi="Cambria"/>
+          <w:i/>
+        </w:rPr>
+        <w:t>dept</w:t>
+      </w:r>
+      <w:proofErr w:type="spellEnd"/>
+      <w:r>
+        <w:rPr>
+          <w:rFonts w:ascii="Cambria" w:hAnsi="Cambria"/>
+          <w:i/>
+        </w:rPr>
+        <w:t xml:space="preserve"> from emp  ;</w:t>
       </w:r>
     </w:p>
     <w:p>
@@ -1320,6 +5708,85 @@
     </w:p>
     <w:p>
       <w:pPr>
+        <w:ind w:left="720"/>
+        <w:rPr>
+          <w:rFonts w:ascii="Cambria" w:hAnsi="Cambria"/>
+          <w:i/>
+        </w:rPr>
+      </w:pPr>
+      <w:r>
+        <w:rPr>
+          <w:rFonts w:ascii="Cambria" w:hAnsi="Cambria"/>
+          <w:i/>
+        </w:rPr>
+        <w:t xml:space="preserve">ANS: </w:t>
+      </w:r>
+      <w:r>
+        <w:rPr>
+          <w:rFonts w:ascii="Cambria" w:hAnsi="Cambria"/>
+          <w:i/>
+        </w:rPr>
+        <w:t xml:space="preserve">select </w:t>
+      </w:r>
+      <w:proofErr w:type="spellStart"/>
+      <w:r>
+        <w:rPr>
+          <w:rFonts w:ascii="Cambria" w:hAnsi="Cambria"/>
+          <w:i/>
+        </w:rPr>
+        <w:t>concat</w:t>
+      </w:r>
+      <w:proofErr w:type="spellEnd"/>
+      <w:r>
+        <w:rPr>
+          <w:rFonts w:ascii="Cambria" w:hAnsi="Cambria"/>
+          <w:i/>
+        </w:rPr>
+        <w:t xml:space="preserve">(upper(substring(ename,1,1)),lower(substring(ename,2))) </w:t>
+      </w:r>
+      <w:proofErr w:type="spellStart"/>
+      <w:r>
+        <w:rPr>
+          <w:rFonts w:ascii="Cambria" w:hAnsi="Cambria"/>
+          <w:i/>
+        </w:rPr>
+        <w:t>name,sal,comm</w:t>
+      </w:r>
+      <w:proofErr w:type="spellEnd"/>
+      <w:r>
+        <w:rPr>
+          <w:rFonts w:ascii="Cambria" w:hAnsi="Cambria"/>
+          <w:i/>
+        </w:rPr>
+        <w:t>,(</w:t>
+      </w:r>
+      <w:proofErr w:type="spellStart"/>
+      <w:r>
+        <w:rPr>
+          <w:rFonts w:ascii="Cambria" w:hAnsi="Cambria"/>
+          <w:i/>
+        </w:rPr>
+        <w:t>sal+ifnull</w:t>
+      </w:r>
+      <w:proofErr w:type="spellEnd"/>
+      <w:r>
+        <w:rPr>
+          <w:rFonts w:ascii="Cambria" w:hAnsi="Cambria"/>
+          <w:i/>
+        </w:rPr>
+        <w:t>(comm,600))*12 'Annual compensation' from emp;</w:t>
+      </w:r>
+    </w:p>
+    <w:p>
+      <w:pPr>
+        <w:rPr>
+          <w:rFonts w:ascii="Cambria" w:hAnsi="Cambria"/>
+          <w:i/>
+        </w:rPr>
+      </w:pPr>
+    </w:p>
+    <w:p>
+      <w:pPr>
         <w:numPr>
           <w:ilvl w:val="0"/>
           <w:numId w:val="1"/>
@@ -1436,6 +5903,170 @@
     </w:p>
     <w:p>
       <w:pPr>
+        <w:ind w:left="765"/>
+        <w:rPr>
+          <w:rFonts w:ascii="Cambria" w:hAnsi="Cambria"/>
+          <w:i/>
+        </w:rPr>
+      </w:pPr>
+    </w:p>
+    <w:p>
+      <w:pPr>
+        <w:ind w:left="720"/>
+        <w:rPr>
+          <w:rFonts w:ascii="Cambria" w:hAnsi="Cambria"/>
+          <w:i/>
+        </w:rPr>
+      </w:pPr>
+      <w:r>
+        <w:rPr>
+          <w:rFonts w:ascii="Cambria" w:hAnsi="Cambria"/>
+          <w:i/>
+        </w:rPr>
+        <w:t xml:space="preserve">ANS: </w:t>
+      </w:r>
+      <w:r>
+        <w:rPr>
+          <w:rFonts w:ascii="Cambria" w:hAnsi="Cambria"/>
+          <w:i/>
+        </w:rPr>
+        <w:t xml:space="preserve">select </w:t>
+      </w:r>
+      <w:proofErr w:type="spellStart"/>
+      <w:r>
+        <w:rPr>
+          <w:rFonts w:ascii="Cambria" w:hAnsi="Cambria"/>
+          <w:i/>
+        </w:rPr>
+        <w:t>ordid</w:t>
+      </w:r>
+      <w:proofErr w:type="gramStart"/>
+      <w:r>
+        <w:rPr>
+          <w:rFonts w:ascii="Cambria" w:hAnsi="Cambria"/>
+          <w:i/>
+        </w:rPr>
+        <w:t>,total,commplan,case</w:t>
+      </w:r>
+      <w:proofErr w:type="spellEnd"/>
+      <w:proofErr w:type="gramEnd"/>
+      <w:r>
+        <w:rPr>
+          <w:rFonts w:ascii="Cambria" w:hAnsi="Cambria"/>
+          <w:i/>
+        </w:rPr>
+        <w:t xml:space="preserve"> when </w:t>
+      </w:r>
+      <w:proofErr w:type="spellStart"/>
+      <w:r>
+        <w:rPr>
+          <w:rFonts w:ascii="Cambria" w:hAnsi="Cambria"/>
+          <w:i/>
+        </w:rPr>
+        <w:t>commplan</w:t>
+      </w:r>
+      <w:proofErr w:type="spellEnd"/>
+      <w:r>
+        <w:rPr>
+          <w:rFonts w:ascii="Cambria" w:hAnsi="Cambria"/>
+          <w:i/>
+        </w:rPr>
+        <w:t xml:space="preserve">='A' then 'Anonymous' when </w:t>
+      </w:r>
+      <w:proofErr w:type="spellStart"/>
+      <w:r>
+        <w:rPr>
+          <w:rFonts w:ascii="Cambria" w:hAnsi="Cambria"/>
+          <w:i/>
+        </w:rPr>
+        <w:t>commplan</w:t>
+      </w:r>
+      <w:proofErr w:type="spellEnd"/>
+      <w:r>
+        <w:rPr>
+          <w:rFonts w:ascii="Cambria" w:hAnsi="Cambria"/>
+          <w:i/>
+        </w:rPr>
+        <w:t xml:space="preserve">='B' then 'Business' when </w:t>
+      </w:r>
+      <w:proofErr w:type="spellStart"/>
+      <w:r>
+        <w:rPr>
+          <w:rFonts w:ascii="Cambria" w:hAnsi="Cambria"/>
+          <w:i/>
+        </w:rPr>
+        <w:t>commplan</w:t>
+      </w:r>
+      <w:proofErr w:type="spellEnd"/>
+      <w:r>
+        <w:rPr>
+          <w:rFonts w:ascii="Cambria" w:hAnsi="Cambria"/>
+          <w:i/>
+        </w:rPr>
+        <w:t>='C' then 'Casual' else '</w:t>
+      </w:r>
+      <w:proofErr w:type="spellStart"/>
+      <w:r>
+        <w:rPr>
+          <w:rFonts w:ascii="Cambria" w:hAnsi="Cambria"/>
+          <w:i/>
+        </w:rPr>
+        <w:t>Commision</w:t>
+      </w:r>
+      <w:proofErr w:type="spellEnd"/>
+      <w:r>
+        <w:rPr>
+          <w:rFonts w:ascii="Cambria" w:hAnsi="Cambria"/>
+          <w:i/>
+        </w:rPr>
+        <w:t xml:space="preserve"> not allowed' end '</w:t>
+      </w:r>
+      <w:proofErr w:type="spellStart"/>
+      <w:r>
+        <w:rPr>
+          <w:rFonts w:ascii="Cambria" w:hAnsi="Cambria"/>
+          <w:i/>
+        </w:rPr>
+        <w:t>commision</w:t>
+      </w:r>
+      <w:proofErr w:type="spellEnd"/>
+      <w:r>
+        <w:rPr>
+          <w:rFonts w:ascii="Cambria" w:hAnsi="Cambria"/>
+          <w:i/>
+        </w:rPr>
+        <w:t xml:space="preserve"> plan' from </w:t>
+      </w:r>
+      <w:proofErr w:type="spellStart"/>
+      <w:r>
+        <w:rPr>
+          <w:rFonts w:ascii="Cambria" w:hAnsi="Cambria"/>
+          <w:i/>
+        </w:rPr>
+        <w:t>ord</w:t>
+      </w:r>
+      <w:proofErr w:type="spellEnd"/>
+      <w:r>
+        <w:rPr>
+          <w:rFonts w:ascii="Cambria" w:hAnsi="Cambria"/>
+          <w:i/>
+        </w:rPr>
+        <w:t>;</w:t>
+      </w:r>
+      <w:bookmarkStart w:id="0" w:name="_GoBack"/>
+      <w:bookmarkEnd w:id="0"/>
+    </w:p>
+    <w:p>
+      <w:pPr>
+        <w:ind w:left="720"/>
+        <w:rPr>
+          <w:rFonts w:ascii="Cambria" w:hAnsi="Cambria"/>
+          <w:i/>
+        </w:rPr>
+      </w:pPr>
+    </w:p>
+    <w:p>
+      <w:pPr>
         <w:pStyle w:val="ListParagraph"/>
         <w:numPr>
           <w:ilvl w:val="0"/>
@@ -1457,21 +6088,59 @@
     <w:p>
       <w:pPr>
         <w:pStyle w:val="ListParagraph"/>
-        <w:numPr>
-          <w:ilvl w:val="0"/>
-          <w:numId w:val="1"/>
-        </w:numPr>
-        <w:rPr>
-          <w:rFonts w:ascii="Cambria" w:hAnsi="Cambria"/>
-          <w:i/>
-        </w:rPr>
-      </w:pPr>
-      <w:r>
-        <w:rPr>
-          <w:rFonts w:ascii="Cambria" w:hAnsi="Cambria"/>
-          <w:i/>
-        </w:rPr>
-        <w:t xml:space="preserve"> List the names of employees who stay in city whose second letter is ‘A’ or ‘H’.</w:t>
+        <w:ind w:left="360"/>
+        <w:rPr>
+          <w:rFonts w:ascii="Cambria" w:hAnsi="Cambria"/>
+          <w:i/>
+        </w:rPr>
+      </w:pPr>
+      <w:r>
+        <w:rPr>
+          <w:rFonts w:ascii="Cambria" w:hAnsi="Cambria"/>
+          <w:i/>
+        </w:rPr>
+        <w:t xml:space="preserve">ANS: select </w:t>
+      </w:r>
+      <w:proofErr w:type="spellStart"/>
+      <w:r>
+        <w:rPr>
+          <w:rFonts w:ascii="Cambria" w:hAnsi="Cambria"/>
+          <w:i/>
+        </w:rPr>
+        <w:t>ename</w:t>
+      </w:r>
+      <w:proofErr w:type="gramStart"/>
+      <w:r>
+        <w:rPr>
+          <w:rFonts w:ascii="Cambria" w:hAnsi="Cambria"/>
+          <w:i/>
+        </w:rPr>
+        <w:t>,city</w:t>
+      </w:r>
+      <w:proofErr w:type="spellEnd"/>
+      <w:proofErr w:type="gramEnd"/>
+      <w:r>
+        <w:rPr>
+          <w:rFonts w:ascii="Cambria" w:hAnsi="Cambria"/>
+          <w:i/>
+        </w:rPr>
+        <w:t xml:space="preserve"> from emp where city=’</w:t>
+      </w:r>
+      <w:proofErr w:type="spellStart"/>
+      <w:r>
+        <w:rPr>
+          <w:rFonts w:ascii="Cambria" w:hAnsi="Cambria"/>
+          <w:i/>
+        </w:rPr>
+        <w:t>boston</w:t>
+      </w:r>
+      <w:proofErr w:type="spellEnd"/>
+      <w:r>
+        <w:rPr>
+          <w:rFonts w:ascii="Cambria" w:hAnsi="Cambria"/>
+          <w:i/>
+        </w:rPr>
+        <w:t>’;</w:t>
       </w:r>
     </w:p>
     <w:p>
@@ -1491,7 +6160,7 @@
           <w:rFonts w:ascii="Cambria" w:hAnsi="Cambria"/>
           <w:i/>
         </w:rPr>
-        <w:t>List names of employees who are working in ‘SALES’ department.</w:t>
+        <w:t xml:space="preserve"> List the names of employees who stay in city whose second letter is ‘A’ or ‘H’.</w:t>
       </w:r>
     </w:p>
     <w:p>
@@ -1511,7 +6180,7 @@
           <w:rFonts w:ascii="Cambria" w:hAnsi="Cambria"/>
           <w:i/>
         </w:rPr>
-        <w:t>Print the name of employees in the ascending order of employee name.</w:t>
+        <w:t>List names of employees who are working in ‘SALES’ department.</w:t>
       </w:r>
     </w:p>
     <w:p>
@@ -1531,7 +6200,7 @@
           <w:rFonts w:ascii="Cambria" w:hAnsi="Cambria"/>
           <w:i/>
         </w:rPr>
-        <w:t>Print employee information in the descending order of salary.</w:t>
+        <w:t>Print the name of employees in the ascending order of employee name.</w:t>
       </w:r>
     </w:p>
     <w:p>
@@ -1551,7 +6220,7 @@
           <w:rFonts w:ascii="Cambria" w:hAnsi="Cambria"/>
           <w:i/>
         </w:rPr>
-        <w:t>Display employee information in ascending order of year.</w:t>
+        <w:t>Print employee information in the descending order of salary.</w:t>
       </w:r>
     </w:p>
     <w:p>
@@ -1571,7 +6240,7 @@
           <w:rFonts w:ascii="Cambria" w:hAnsi="Cambria"/>
           <w:i/>
         </w:rPr>
-        <w:t>Display job, deptno, names of employee whose name starts with ‘B’ or ‘M’.</w:t>
+        <w:t>Display employee information in ascending order of year.</w:t>
       </w:r>
     </w:p>
     <w:p>
@@ -1591,17 +6260,69 @@
           <w:rFonts w:ascii="Cambria" w:hAnsi="Cambria"/>
           <w:i/>
         </w:rPr>
-        <w:t>List the employees whose comm is null and salary does not exceed 3000.</w:t>
+        <w:t xml:space="preserve">Display job, </w:t>
+      </w:r>
+      <w:proofErr w:type="spellStart"/>
+      <w:r>
+        <w:rPr>
+          <w:rFonts w:ascii="Cambria" w:hAnsi="Cambria"/>
+          <w:i/>
+        </w:rPr>
+        <w:t>deptno</w:t>
+      </w:r>
+      <w:proofErr w:type="spellEnd"/>
+      <w:r>
+        <w:rPr>
+          <w:rFonts w:ascii="Cambria" w:hAnsi="Cambria"/>
+          <w:i/>
+        </w:rPr>
+        <w:t>, names of employee whose name starts with ‘B’ or ‘M’.</w:t>
+      </w:r>
+    </w:p>
+    <w:p>
+      <w:pPr>
+        <w:pStyle w:val="ListParagraph"/>
+        <w:numPr>
+          <w:ilvl w:val="0"/>
+          <w:numId w:val="1"/>
+        </w:numPr>
+        <w:rPr>
+          <w:rFonts w:ascii="Cambria" w:hAnsi="Cambria"/>
+          <w:i/>
+        </w:rPr>
+      </w:pPr>
+      <w:r>
+        <w:rPr>
+          <w:rFonts w:ascii="Cambria" w:hAnsi="Cambria"/>
+          <w:i/>
+        </w:rPr>
+        <w:t xml:space="preserve">List the employees whose </w:t>
+      </w:r>
+      <w:proofErr w:type="spellStart"/>
+      <w:r>
+        <w:rPr>
+          <w:rFonts w:ascii="Cambria" w:hAnsi="Cambria"/>
+          <w:i/>
+        </w:rPr>
+        <w:t>comm</w:t>
+      </w:r>
+      <w:proofErr w:type="spellEnd"/>
+      <w:r>
+        <w:rPr>
+          <w:rFonts w:ascii="Cambria" w:hAnsi="Cambria"/>
+          <w:i/>
+        </w:rPr>
+        <w:t xml:space="preserve"> is null and salary does not exceed 3000.</w:t>
       </w:r>
     </w:p>
     <w:p/>
     <w:sectPr>
-      <w:headerReference w:type="even" r:id="rId8"/>
-      <w:headerReference w:type="default" r:id="rId9"/>
-      <w:footerReference w:type="even" r:id="rId10"/>
-      <w:footerReference w:type="default" r:id="rId11"/>
-      <w:headerReference w:type="first" r:id="rId12"/>
-      <w:footerReference w:type="first" r:id="rId13"/>
+      <w:headerReference w:type="even" r:id="rId9"/>
+      <w:headerReference w:type="default" r:id="rId10"/>
+      <w:footerReference w:type="even" r:id="rId11"/>
+      <w:footerReference w:type="default" r:id="rId12"/>
+      <w:headerReference w:type="first" r:id="rId13"/>
+      <w:footerReference w:type="first" r:id="rId14"/>
       <w:pgSz w:w="12240" w:h="15840"/>
       <w:pgMar w:top="720" w:right="720" w:bottom="720" w:left="720" w:header="288" w:footer="288" w:gutter="0"/>
       <w:cols w:space="720"/>
@@ -1612,15 +6333,15 @@
 </file>
 
 <file path=word/endnotes.xml><?xml version="1.0" encoding="utf-8"?>
-<w:endnotes xmlns:ve="http://schemas.openxmlformats.org/markup-compatibility/2006" xmlns:o="urn:schemas-microsoft-com:office:office" xmlns:r="http://schemas.openxmlformats.org/officeDocument/2006/relationships" xmlns:m="http://schemas.openxmlformats.org/officeDocument/2006/math" xmlns:v="urn:schemas-microsoft-com:vml" xmlns:wp="http://schemas.openxmlformats.org/drawingml/2006/wordprocessingDrawing" xmlns:w10="urn:schemas-microsoft-com:office:word" xmlns:w="http://schemas.openxmlformats.org/wordprocessingml/2006/main" xmlns:wne="http://schemas.microsoft.com/office/word/2006/wordml">
-  <w:endnote w:type="separator" w:id="0">
+<w:endnotes xmlns:wpc="http://schemas.microsoft.com/office/word/2010/wordprocessingCanvas" xmlns:mc="http://schemas.openxmlformats.org/markup-compatibility/2006" xmlns:o="urn:schemas-microsoft-com:office:office" xmlns:r="http://schemas.openxmlformats.org/officeDocument/2006/relationships" xmlns:m="http://schemas.openxmlformats.org/officeDocument/2006/math" xmlns:v="urn:schemas-microsoft-com:vml" xmlns:wp14="http://schemas.microsoft.com/office/word/2010/wordprocessingDrawing" xmlns:wp="http://schemas.openxmlformats.org/drawingml/2006/wordprocessingDrawing" xmlns:w10="urn:schemas-microsoft-com:office:word" xmlns:w="http://schemas.openxmlformats.org/wordprocessingml/2006/main" xmlns:w14="http://schemas.microsoft.com/office/word/2010/wordml" xmlns:wpg="http://schemas.microsoft.com/office/word/2010/wordprocessingGroup" xmlns:wpi="http://schemas.microsoft.com/office/word/2010/wordprocessingInk" xmlns:wne="http://schemas.microsoft.com/office/word/2006/wordml" xmlns:wps="http://schemas.microsoft.com/office/word/2010/wordprocessingShape" mc:Ignorable="w14 wp14">
+  <w:endnote w:type="separator" w:id="-1">
     <w:p>
       <w:r>
         <w:separator/>
       </w:r>
     </w:p>
   </w:endnote>
-  <w:endnote w:type="continuationSeparator" w:id="1">
+  <w:endnote w:type="continuationSeparator" w:id="0">
     <w:p>
       <w:r>
         <w:continuationSeparator/>
@@ -1631,7 +6352,7 @@
 </file>
 
 <file path=word/footer1.xml><?xml version="1.0" encoding="utf-8"?>
-<w:ftr xmlns:ve="http://schemas.openxmlformats.org/markup-compatibility/2006" xmlns:o="urn:schemas-microsoft-com:office:office" xmlns:r="http://schemas.openxmlformats.org/officeDocument/2006/relationships" xmlns:m="http://schemas.openxmlformats.org/officeDocument/2006/math" xmlns:v="urn:schemas-microsoft-com:vml" xmlns:wp="http://schemas.openxmlformats.org/drawingml/2006/wordprocessingDrawing" xmlns:w10="urn:schemas-microsoft-com:office:word" xmlns:w="http://schemas.openxmlformats.org/wordprocessingml/2006/main" xmlns:wne="http://schemas.microsoft.com/office/word/2006/wordml">
+<w:ftr xmlns:wpc="http://schemas.microsoft.com/office/word/2010/wordprocessingCanvas" xmlns:mc="http://schemas.openxmlformats.org/markup-compatibility/2006" xmlns:o="urn:schemas-microsoft-com:office:office" xmlns:r="http://schemas.openxmlformats.org/officeDocument/2006/relationships" xmlns:m="http://schemas.openxmlformats.org/officeDocument/2006/math" xmlns:v="urn:schemas-microsoft-com:vml" xmlns:wp14="http://schemas.microsoft.com/office/word/2010/wordprocessingDrawing" xmlns:wp="http://schemas.openxmlformats.org/drawingml/2006/wordprocessingDrawing" xmlns:w10="urn:schemas-microsoft-com:office:word" xmlns:w="http://schemas.openxmlformats.org/wordprocessingml/2006/main" xmlns:w14="http://schemas.microsoft.com/office/word/2010/wordml" xmlns:wpg="http://schemas.microsoft.com/office/word/2010/wordprocessingGroup" xmlns:wpi="http://schemas.microsoft.com/office/word/2010/wordprocessingInk" xmlns:wne="http://schemas.microsoft.com/office/word/2006/wordml" xmlns:wps="http://schemas.microsoft.com/office/word/2010/wordprocessingShape" mc:Ignorable="w14 wp14">
   <w:p>
     <w:pPr>
       <w:pStyle w:val="Footer"/>
@@ -1641,7 +6362,7 @@
 </file>
 
 <file path=word/footer2.xml><?xml version="1.0" encoding="utf-8"?>
-<w:ftr xmlns:ve="http://schemas.openxmlformats.org/markup-compatibility/2006" xmlns:o="urn:schemas-microsoft-com:office:office" xmlns:r="http://schemas.openxmlformats.org/officeDocument/2006/relationships" xmlns:m="http://schemas.openxmlformats.org/officeDocument/2006/math" xmlns:v="urn:schemas-microsoft-com:vml" xmlns:wp="http://schemas.openxmlformats.org/drawingml/2006/wordprocessingDrawing" xmlns:w10="urn:schemas-microsoft-com:office:word" xmlns:w="http://schemas.openxmlformats.org/wordprocessingml/2006/main" xmlns:wne="http://schemas.microsoft.com/office/word/2006/wordml">
+<w:ftr xmlns:wpc="http://schemas.microsoft.com/office/word/2010/wordprocessingCanvas" xmlns:mc="http://schemas.openxmlformats.org/markup-compatibility/2006" xmlns:o="urn:schemas-microsoft-com:office:office" xmlns:r="http://schemas.openxmlformats.org/officeDocument/2006/relationships" xmlns:m="http://schemas.openxmlformats.org/officeDocument/2006/math" xmlns:v="urn:schemas-microsoft-com:vml" xmlns:wp14="http://schemas.microsoft.com/office/word/2010/wordprocessingDrawing" xmlns:wp="http://schemas.openxmlformats.org/drawingml/2006/wordprocessingDrawing" xmlns:w10="urn:schemas-microsoft-com:office:word" xmlns:w="http://schemas.openxmlformats.org/wordprocessingml/2006/main" xmlns:w14="http://schemas.microsoft.com/office/word/2010/wordml" xmlns:wpg="http://schemas.microsoft.com/office/word/2010/wordprocessingGroup" xmlns:wpi="http://schemas.microsoft.com/office/word/2010/wordprocessingInk" xmlns:wne="http://schemas.microsoft.com/office/word/2006/wordml" xmlns:wps="http://schemas.microsoft.com/office/word/2010/wordprocessingShape" mc:Ignorable="w14 wp14">
   <w:p>
     <w:pPr>
       <w:pStyle w:val="Footer"/>
@@ -1670,15 +6391,29 @@
       </w:rPr>
       <w:t xml:space="preserve">Page </w:t>
     </w:r>
-    <w:fldSimple w:instr=" PAGE   \* MERGEFORMAT ">
-      <w:r>
-        <w:rPr>
-          <w:rFonts w:asciiTheme="majorHAnsi" w:hAnsiTheme="majorHAnsi"/>
-          <w:noProof/>
-        </w:rPr>
-        <w:t>1</w:t>
-      </w:r>
-    </w:fldSimple>
+    <w:r>
+      <w:fldChar w:fldCharType="begin"/>
+    </w:r>
+    <w:r>
+      <w:instrText xml:space="preserve"> PAGE   \* MERGEFORMAT </w:instrText>
+    </w:r>
+    <w:r>
+      <w:fldChar w:fldCharType="separate"/>
+    </w:r>
+    <w:r>
+      <w:rPr>
+        <w:rFonts w:asciiTheme="majorHAnsi" w:hAnsiTheme="majorHAnsi"/>
+        <w:noProof/>
+      </w:rPr>
+      <w:t>3</w:t>
+    </w:r>
+    <w:r>
+      <w:rPr>
+        <w:rFonts w:asciiTheme="majorHAnsi" w:hAnsiTheme="majorHAnsi"/>
+        <w:noProof/>
+      </w:rPr>
+      <w:fldChar w:fldCharType="end"/>
+    </w:r>
   </w:p>
   <w:p>
     <w:pPr>
@@ -1695,7 +6430,7 @@
 </file>
 
 <file path=word/footer3.xml><?xml version="1.0" encoding="utf-8"?>
-<w:ftr xmlns:ve="http://schemas.openxmlformats.org/markup-compatibility/2006" xmlns:o="urn:schemas-microsoft-com:office:office" xmlns:r="http://schemas.openxmlformats.org/officeDocument/2006/relationships" xmlns:m="http://schemas.openxmlformats.org/officeDocument/2006/math" xmlns:v="urn:schemas-microsoft-com:vml" xmlns:wp="http://schemas.openxmlformats.org/drawingml/2006/wordprocessingDrawing" xmlns:w10="urn:schemas-microsoft-com:office:word" xmlns:w="http://schemas.openxmlformats.org/wordprocessingml/2006/main" xmlns:wne="http://schemas.microsoft.com/office/word/2006/wordml">
+<w:ftr xmlns:wpc="http://schemas.microsoft.com/office/word/2010/wordprocessingCanvas" xmlns:mc="http://schemas.openxmlformats.org/markup-compatibility/2006" xmlns:o="urn:schemas-microsoft-com:office:office" xmlns:r="http://schemas.openxmlformats.org/officeDocument/2006/relationships" xmlns:m="http://schemas.openxmlformats.org/officeDocument/2006/math" xmlns:v="urn:schemas-microsoft-com:vml" xmlns:wp14="http://schemas.microsoft.com/office/word/2010/wordprocessingDrawing" xmlns:wp="http://schemas.openxmlformats.org/drawingml/2006/wordprocessingDrawing" xmlns:w10="urn:schemas-microsoft-com:office:word" xmlns:w="http://schemas.openxmlformats.org/wordprocessingml/2006/main" xmlns:w14="http://schemas.microsoft.com/office/word/2010/wordml" xmlns:wpg="http://schemas.microsoft.com/office/word/2010/wordprocessingGroup" xmlns:wpi="http://schemas.microsoft.com/office/word/2010/wordprocessingInk" xmlns:wne="http://schemas.microsoft.com/office/word/2006/wordml" xmlns:wps="http://schemas.microsoft.com/office/word/2010/wordprocessingShape" mc:Ignorable="w14 wp14">
   <w:p>
     <w:pPr>
       <w:pStyle w:val="Footer"/>
@@ -1705,15 +6440,15 @@
 </file>
 
 <file path=word/footnotes.xml><?xml version="1.0" encoding="utf-8"?>
-<w:footnotes xmlns:ve="http://schemas.openxmlformats.org/markup-compatibility/2006" xmlns:o="urn:schemas-microsoft-com:office:office" xmlns:r="http://schemas.openxmlformats.org/officeDocument/2006/relationships" xmlns:m="http://schemas.openxmlformats.org/officeDocument/2006/math" xmlns:v="urn:schemas-microsoft-com:vml" xmlns:wp="http://schemas.openxmlformats.org/drawingml/2006/wordprocessingDrawing" xmlns:w10="urn:schemas-microsoft-com:office:word" xmlns:w="http://schemas.openxmlformats.org/wordprocessingml/2006/main" xmlns:wne="http://schemas.microsoft.com/office/word/2006/wordml">
-  <w:footnote w:type="separator" w:id="0">
+<w:footnotes xmlns:wpc="http://schemas.microsoft.com/office/word/2010/wordprocessingCanvas" xmlns:mc="http://schemas.openxmlformats.org/markup-compatibility/2006" xmlns:o="urn:schemas-microsoft-com:office:office" xmlns:r="http://schemas.openxmlformats.org/officeDocument/2006/relationships" xmlns:m="http://schemas.openxmlformats.org/officeDocument/2006/math" xmlns:v="urn:schemas-microsoft-com:vml" xmlns:wp14="http://schemas.microsoft.com/office/word/2010/wordprocessingDrawing" xmlns:wp="http://schemas.openxmlformats.org/drawingml/2006/wordprocessingDrawing" xmlns:w10="urn:schemas-microsoft-com:office:word" xmlns:w="http://schemas.openxmlformats.org/wordprocessingml/2006/main" xmlns:w14="http://schemas.microsoft.com/office/word/2010/wordml" xmlns:wpg="http://schemas.microsoft.com/office/word/2010/wordprocessingGroup" xmlns:wpi="http://schemas.microsoft.com/office/word/2010/wordprocessingInk" xmlns:wne="http://schemas.microsoft.com/office/word/2006/wordml" xmlns:wps="http://schemas.microsoft.com/office/word/2010/wordprocessingShape" mc:Ignorable="w14 wp14">
+  <w:footnote w:type="separator" w:id="-1">
     <w:p>
       <w:r>
         <w:separator/>
       </w:r>
     </w:p>
   </w:footnote>
-  <w:footnote w:type="continuationSeparator" w:id="1">
+  <w:footnote w:type="continuationSeparator" w:id="0">
     <w:p>
       <w:r>
         <w:continuationSeparator/>
@@ -1724,7 +6459,7 @@
 </file>
 
 <file path=word/header1.xml><?xml version="1.0" encoding="utf-8"?>
-<w:hdr xmlns:ve="http://schemas.openxmlformats.org/markup-compatibility/2006" xmlns:o="urn:schemas-microsoft-com:office:office" xmlns:r="http://schemas.openxmlformats.org/officeDocument/2006/relationships" xmlns:m="http://schemas.openxmlformats.org/officeDocument/2006/math" xmlns:v="urn:schemas-microsoft-com:vml" xmlns:wp="http://schemas.openxmlformats.org/drawingml/2006/wordprocessingDrawing" xmlns:w10="urn:schemas-microsoft-com:office:word" xmlns:w="http://schemas.openxmlformats.org/wordprocessingml/2006/main" xmlns:wne="http://schemas.microsoft.com/office/word/2006/wordml">
+<w:hdr xmlns:wpc="http://schemas.microsoft.com/office/word/2010/wordprocessingCanvas" xmlns:mc="http://schemas.openxmlformats.org/markup-compatibility/2006" xmlns:o="urn:schemas-microsoft-com:office:office" xmlns:r="http://schemas.openxmlformats.org/officeDocument/2006/relationships" xmlns:m="http://schemas.openxmlformats.org/officeDocument/2006/math" xmlns:v="urn:schemas-microsoft-com:vml" xmlns:wp14="http://schemas.microsoft.com/office/word/2010/wordprocessingDrawing" xmlns:wp="http://schemas.openxmlformats.org/drawingml/2006/wordprocessingDrawing" xmlns:w10="urn:schemas-microsoft-com:office:word" xmlns:w="http://schemas.openxmlformats.org/wordprocessingml/2006/main" xmlns:w14="http://schemas.microsoft.com/office/word/2010/wordml" xmlns:wpg="http://schemas.microsoft.com/office/word/2010/wordprocessingGroup" xmlns:wpi="http://schemas.microsoft.com/office/word/2010/wordprocessingInk" xmlns:wne="http://schemas.microsoft.com/office/word/2006/wordml" xmlns:wps="http://schemas.microsoft.com/office/word/2010/wordprocessingShape" mc:Ignorable="w14 wp14">
   <w:p>
     <w:pPr>
       <w:pStyle w:val="Header"/>
@@ -1734,7 +6469,7 @@
 </file>
 
 <file path=word/header2.xml><?xml version="1.0" encoding="utf-8"?>
-<w:hdr xmlns:ve="http://schemas.openxmlformats.org/markup-compatibility/2006" xmlns:o="urn:schemas-microsoft-com:office:office" xmlns:r="http://schemas.openxmlformats.org/officeDocument/2006/relationships" xmlns:m="http://schemas.openxmlformats.org/officeDocument/2006/math" xmlns:v="urn:schemas-microsoft-com:vml" xmlns:wp="http://schemas.openxmlformats.org/drawingml/2006/wordprocessingDrawing" xmlns:w10="urn:schemas-microsoft-com:office:word" xmlns:w="http://schemas.openxmlformats.org/wordprocessingml/2006/main" xmlns:wne="http://schemas.microsoft.com/office/word/2006/wordml">
+<w:hdr xmlns:wpc="http://schemas.microsoft.com/office/word/2010/wordprocessingCanvas" xmlns:mc="http://schemas.openxmlformats.org/markup-compatibility/2006" xmlns:o="urn:schemas-microsoft-com:office:office" xmlns:r="http://schemas.openxmlformats.org/officeDocument/2006/relationships" xmlns:m="http://schemas.openxmlformats.org/officeDocument/2006/math" xmlns:v="urn:schemas-microsoft-com:vml" xmlns:wp14="http://schemas.microsoft.com/office/word/2010/wordprocessingDrawing" xmlns:wp="http://schemas.openxmlformats.org/drawingml/2006/wordprocessingDrawing" xmlns:w10="urn:schemas-microsoft-com:office:word" xmlns:w="http://schemas.openxmlformats.org/wordprocessingml/2006/main" xmlns:w14="http://schemas.microsoft.com/office/word/2010/wordml" xmlns:wpg="http://schemas.microsoft.com/office/word/2010/wordprocessingGroup" xmlns:wpi="http://schemas.microsoft.com/office/word/2010/wordprocessingInk" xmlns:wne="http://schemas.microsoft.com/office/word/2006/wordml" xmlns:wps="http://schemas.microsoft.com/office/word/2010/wordprocessingShape" mc:Ignorable="w14 wp14">
   <w:sdt>
     <w:sdtPr>
       <w:rPr>
@@ -1750,6 +6485,7 @@
       <w:dataBinding w:prefixMappings="xmlns:ns0='http://schemas.openxmlformats.org/package/2006/metadata/core-properties' xmlns:ns1='http://purl.org/dc/elements/1.1/'" w:xpath="/ns0:coreProperties[1]/ns1:title[1]" w:storeItemID="{6C3C8BC8-F283-45AE-878A-BAB7291924A1}"/>
       <w:text/>
     </w:sdtPr>
+    <w:sdtEndPr/>
     <w:sdtContent>
       <w:p>
         <w:pPr>
@@ -1800,7 +6536,7 @@
 </file>
 
 <file path=word/header3.xml><?xml version="1.0" encoding="utf-8"?>
-<w:hdr xmlns:ve="http://schemas.openxmlformats.org/markup-compatibility/2006" xmlns:o="urn:schemas-microsoft-com:office:office" xmlns:r="http://schemas.openxmlformats.org/officeDocument/2006/relationships" xmlns:m="http://schemas.openxmlformats.org/officeDocument/2006/math" xmlns:v="urn:schemas-microsoft-com:vml" xmlns:wp="http://schemas.openxmlformats.org/drawingml/2006/wordprocessingDrawing" xmlns:w10="urn:schemas-microsoft-com:office:word" xmlns:w="http://schemas.openxmlformats.org/wordprocessingml/2006/main" xmlns:wne="http://schemas.microsoft.com/office/word/2006/wordml">
+<w:hdr xmlns:wpc="http://schemas.microsoft.com/office/word/2010/wordprocessingCanvas" xmlns:mc="http://schemas.openxmlformats.org/markup-compatibility/2006" xmlns:o="urn:schemas-microsoft-com:office:office" xmlns:r="http://schemas.openxmlformats.org/officeDocument/2006/relationships" xmlns:m="http://schemas.openxmlformats.org/officeDocument/2006/math" xmlns:v="urn:schemas-microsoft-com:vml" xmlns:wp14="http://schemas.microsoft.com/office/word/2010/wordprocessingDrawing" xmlns:wp="http://schemas.openxmlformats.org/drawingml/2006/wordprocessingDrawing" xmlns:w10="urn:schemas-microsoft-com:office:word" xmlns:w="http://schemas.openxmlformats.org/wordprocessingml/2006/main" xmlns:w14="http://schemas.microsoft.com/office/word/2010/wordml" xmlns:wpg="http://schemas.microsoft.com/office/word/2010/wordprocessingGroup" xmlns:wpi="http://schemas.microsoft.com/office/word/2010/wordprocessingInk" xmlns:wne="http://schemas.microsoft.com/office/word/2006/wordml" xmlns:wps="http://schemas.microsoft.com/office/word/2010/wordprocessingShape" mc:Ignorable="w14 wp14">
   <w:p>
     <w:pPr>
       <w:pStyle w:val="Header"/>
@@ -1810,7 +6546,7 @@
 </file>
 
 <file path=word/numbering.xml><?xml version="1.0" encoding="utf-8"?>
-<w:numbering xmlns:ve="http://schemas.openxmlformats.org/markup-compatibility/2006" xmlns:o="urn:schemas-microsoft-com:office:office" xmlns:r="http://schemas.openxmlformats.org/officeDocument/2006/relationships" xmlns:m="http://schemas.openxmlformats.org/officeDocument/2006/math" xmlns:v="urn:schemas-microsoft-com:vml" xmlns:wp="http://schemas.openxmlformats.org/drawingml/2006/wordprocessingDrawing" xmlns:w10="urn:schemas-microsoft-com:office:word" xmlns:w="http://schemas.openxmlformats.org/wordprocessingml/2006/main" xmlns:wne="http://schemas.microsoft.com/office/word/2006/wordml">
+<w:numbering xmlns:wpc="http://schemas.microsoft.com/office/word/2010/wordprocessingCanvas" xmlns:mc="http://schemas.openxmlformats.org/markup-compatibility/2006" xmlns:o="urn:schemas-microsoft-com:office:office" xmlns:r="http://schemas.openxmlformats.org/officeDocument/2006/relationships" xmlns:m="http://schemas.openxmlformats.org/officeDocument/2006/math" xmlns:v="urn:schemas-microsoft-com:vml" xmlns:wp14="http://schemas.microsoft.com/office/word/2010/wordprocessingDrawing" xmlns:wp="http://schemas.openxmlformats.org/drawingml/2006/wordprocessingDrawing" xmlns:w10="urn:schemas-microsoft-com:office:word" xmlns:w="http://schemas.openxmlformats.org/wordprocessingml/2006/main" xmlns:w14="http://schemas.microsoft.com/office/word/2010/wordml" xmlns:wpg="http://schemas.microsoft.com/office/word/2010/wordprocessingGroup" xmlns:wpi="http://schemas.microsoft.com/office/word/2010/wordprocessingInk" xmlns:wne="http://schemas.microsoft.com/office/word/2006/wordml" xmlns:wps="http://schemas.microsoft.com/office/word/2010/wordprocessingShape" mc:Ignorable="w14 wp14">
   <w:abstractNum w:abstractNumId="0">
     <w:nsid w:val="05C50144"/>
     <w:multiLevelType w:val="hybridMultilevel"/>
@@ -2051,9 +6787,9 @@
       <w:lvlJc w:val="left"/>
       <w:pPr>
         <w:tabs>
-          <w:tab w:val="num" w:pos="360"/>
+          <w:tab w:val="num" w:pos="927"/>
         </w:tabs>
-        <w:ind w:left="360" w:hanging="360"/>
+        <w:ind w:left="927" w:hanging="360"/>
       </w:pPr>
       <w:rPr>
         <w:rFonts w:hint="default"/>
@@ -2066,9 +6802,9 @@
       <w:lvlJc w:val="left"/>
       <w:pPr>
         <w:tabs>
-          <w:tab w:val="num" w:pos="1440"/>
+          <w:tab w:val="num" w:pos="2007"/>
         </w:tabs>
-        <w:ind w:left="1440" w:hanging="360"/>
+        <w:ind w:left="2007" w:hanging="360"/>
       </w:pPr>
     </w:lvl>
     <w:lvl w:ilvl="2" w:tplc="0409001B" w:tentative="1">
@@ -2078,9 +6814,9 @@
       <w:lvlJc w:val="right"/>
       <w:pPr>
         <w:tabs>
-          <w:tab w:val="num" w:pos="2160"/>
+          <w:tab w:val="num" w:pos="2727"/>
         </w:tabs>
-        <w:ind w:left="2160" w:hanging="180"/>
+        <w:ind w:left="2727" w:hanging="180"/>
       </w:pPr>
     </w:lvl>
     <w:lvl w:ilvl="3" w:tplc="0409000F" w:tentative="1">
@@ -2090,9 +6826,9 @@
       <w:lvlJc w:val="left"/>
       <w:pPr>
         <w:tabs>
-          <w:tab w:val="num" w:pos="2880"/>
+          <w:tab w:val="num" w:pos="3447"/>
         </w:tabs>
-        <w:ind w:left="2880" w:hanging="360"/>
+        <w:ind w:left="3447" w:hanging="360"/>
       </w:pPr>
     </w:lvl>
     <w:lvl w:ilvl="4" w:tplc="04090019" w:tentative="1">
@@ -2102,9 +6838,9 @@
       <w:lvlJc w:val="left"/>
       <w:pPr>
         <w:tabs>
-          <w:tab w:val="num" w:pos="3600"/>
+          <w:tab w:val="num" w:pos="4167"/>
         </w:tabs>
-        <w:ind w:left="3600" w:hanging="360"/>
+        <w:ind w:left="4167" w:hanging="360"/>
       </w:pPr>
     </w:lvl>
     <w:lvl w:ilvl="5" w:tplc="0409001B" w:tentative="1">
@@ -2114,9 +6850,9 @@
       <w:lvlJc w:val="right"/>
       <w:pPr>
         <w:tabs>
-          <w:tab w:val="num" w:pos="4320"/>
+          <w:tab w:val="num" w:pos="4887"/>
         </w:tabs>
-        <w:ind w:left="4320" w:hanging="180"/>
+        <w:ind w:left="4887" w:hanging="180"/>
       </w:pPr>
     </w:lvl>
     <w:lvl w:ilvl="6" w:tplc="0409000F" w:tentative="1">
@@ -2126,9 +6862,9 @@
       <w:lvlJc w:val="left"/>
       <w:pPr>
         <w:tabs>
-          <w:tab w:val="num" w:pos="5040"/>
+          <w:tab w:val="num" w:pos="5607"/>
         </w:tabs>
-        <w:ind w:left="5040" w:hanging="360"/>
+        <w:ind w:left="5607" w:hanging="360"/>
       </w:pPr>
     </w:lvl>
     <w:lvl w:ilvl="7" w:tplc="04090019" w:tentative="1">
@@ -2138,9 +6874,9 @@
       <w:lvlJc w:val="left"/>
       <w:pPr>
         <w:tabs>
-          <w:tab w:val="num" w:pos="5760"/>
+          <w:tab w:val="num" w:pos="6327"/>
         </w:tabs>
-        <w:ind w:left="5760" w:hanging="360"/>
+        <w:ind w:left="6327" w:hanging="360"/>
       </w:pPr>
     </w:lvl>
     <w:lvl w:ilvl="8" w:tplc="0409001B" w:tentative="1">
@@ -2150,9 +6886,9 @@
       <w:lvlJc w:val="right"/>
       <w:pPr>
         <w:tabs>
-          <w:tab w:val="num" w:pos="6480"/>
+          <w:tab w:val="num" w:pos="7047"/>
         </w:tabs>
-        <w:ind w:left="6480" w:hanging="180"/>
+        <w:ind w:left="7047" w:hanging="180"/>
       </w:pPr>
     </w:lvl>
   </w:abstractNum>
@@ -2850,7 +7586,7 @@
 </file>
 
 <file path=word/styles.xml><?xml version="1.0" encoding="utf-8"?>
-<w:styles xmlns:r="http://schemas.openxmlformats.org/officeDocument/2006/relationships" xmlns:w="http://schemas.openxmlformats.org/wordprocessingml/2006/main">
+<w:styles xmlns:mc="http://schemas.openxmlformats.org/markup-compatibility/2006" xmlns:r="http://schemas.openxmlformats.org/officeDocument/2006/relationships" xmlns:w="http://schemas.openxmlformats.org/wordprocessingml/2006/main" xmlns:w14="http://schemas.microsoft.com/office/word/2010/wordml" mc:Ignorable="w14">
   <w:docDefaults>
     <w:rPrDefault>
       <w:rPr>
@@ -3030,7 +7766,6 @@
     <w:uiPriority w:val="99"/>
     <w:semiHidden/>
     <w:unhideWhenUsed/>
-    <w:qFormat/>
     <w:tblPr>
       <w:tblInd w:w="0" w:type="dxa"/>
       <w:tblCellMar>
@@ -3169,8 +7904,198 @@
 </w:styles>
 </file>
 
+<file path=word/stylesWithEffects.xml><?xml version="1.0" encoding="utf-8"?>
+<w:styles xmlns:wpc="http://schemas.microsoft.com/office/word/2010/wordprocessingCanvas" xmlns:mc="http://schemas.openxmlformats.org/markup-compatibility/2006" xmlns:o="urn:schemas-microsoft-com:office:office" xmlns:r="http://schemas.openxmlformats.org/officeDocument/2006/relationships" xmlns:m="http://schemas.openxmlformats.org/officeDocument/2006/math" xmlns:v="urn:schemas-microsoft-com:vml" xmlns:wp14="http://schemas.microsoft.com/office/word/2010/wordprocessingDrawing" xmlns:wp="http://schemas.openxmlformats.org/drawingml/2006/wordprocessingDrawing" xmlns:w10="urn:schemas-microsoft-com:office:word" xmlns:w="http://schemas.openxmlformats.org/wordprocessingml/2006/main" xmlns:w14="http://schemas.microsoft.com/office/word/2010/wordml" xmlns:wpg="http://schemas.microsoft.com/office/word/2010/wordprocessingGroup" xmlns:wpi="http://schemas.microsoft.com/office/word/2010/wordprocessingInk" xmlns:wne="http://schemas.microsoft.com/office/word/2006/wordml" xmlns:wps="http://schemas.microsoft.com/office/word/2010/wordprocessingShape" mc:Ignorable="w14 wp14">
+  <w:docDefaults>
+    <w:rPrDefault>
+      <w:rPr>
+        <w:rFonts w:asciiTheme="minorHAnsi" w:eastAsiaTheme="minorEastAsia" w:hAnsiTheme="minorHAnsi" w:cstheme="minorBidi"/>
+        <w:sz w:val="22"/>
+        <w:szCs w:val="22"/>
+        <w:lang w:val="en-IN" w:eastAsia="en-IN" w:bidi="ar-SA"/>
+      </w:rPr>
+    </w:rPrDefault>
+    <w:pPrDefault>
+      <w:pPr>
+        <w:spacing w:after="200" w:line="276" w:lineRule="auto"/>
+      </w:pPr>
+    </w:pPrDefault>
+  </w:docDefaults>
+  <w:latentStyles w:defLockedState="0" w:defUIPriority="99" w:defSemiHidden="1" w:defUnhideWhenUsed="1" w:defQFormat="0" w:count="267">
+    <w:lsdException w:name="Normal" w:semiHidden="0" w:uiPriority="0" w:unhideWhenUsed="0" w:qFormat="1"/>
+    <w:lsdException w:name="heading 1" w:semiHidden="0" w:uiPriority="9" w:unhideWhenUsed="0" w:qFormat="1"/>
+    <w:lsdException w:name="heading 2" w:uiPriority="9" w:qFormat="1"/>
+    <w:lsdException w:name="heading 3" w:uiPriority="9" w:qFormat="1"/>
+    <w:lsdException w:name="heading 4" w:uiPriority="9" w:qFormat="1"/>
+    <w:lsdException w:name="heading 5" w:uiPriority="9" w:qFormat="1"/>
+    <w:lsdException w:name="heading 6" w:uiPriority="9" w:qFormat="1"/>
+    <w:lsdException w:name="heading 7" w:uiPriority="9" w:qFormat="1"/>
+    <w:lsdException w:name="heading 8" w:uiPriority="9" w:qFormat="1"/>
+    <w:lsdException w:name="heading 9" w:uiPriority="9" w:qFormat="1"/>
+    <w:lsdException w:name="toc 1" w:uiPriority="39"/>
+    <w:lsdException w:name="toc 2" w:uiPriority="39"/>
+    <w:lsdException w:name="toc 3" w:uiPriority="39"/>
+    <w:lsdException w:name="toc 4" w:uiPriority="39"/>
+    <w:lsdException w:name="toc 5" w:uiPriority="39"/>
+    <w:lsdException w:name="toc 6" w:uiPriority="39"/>
+    <w:lsdException w:name="toc 7" w:uiPriority="39"/>
+    <w:lsdException w:name="toc 8" w:uiPriority="39"/>
+    <w:lsdException w:name="toc 9" w:uiPriority="39"/>
+    <w:lsdException w:name="caption" w:uiPriority="35" w:qFormat="1"/>
+    <w:lsdException w:name="Title" w:semiHidden="0" w:uiPriority="10" w:unhideWhenUsed="0" w:qFormat="1"/>
+    <w:lsdException w:name="Default Paragraph Font" w:uiPriority="1"/>
+    <w:lsdException w:name="Subtitle" w:semiHidden="0" w:uiPriority="11" w:unhideWhenUsed="0" w:qFormat="1"/>
+    <w:lsdException w:name="Strong" w:semiHidden="0" w:uiPriority="22" w:unhideWhenUsed="0" w:qFormat="1"/>
+    <w:lsdException w:name="Emphasis" w:semiHidden="0" w:uiPriority="20" w:unhideWhenUsed="0" w:qFormat="1"/>
+    <w:lsdException w:name="Table Grid" w:semiHidden="0" w:uiPriority="59" w:unhideWhenUsed="0"/>
+    <w:lsdException w:name="Placeholder Text" w:unhideWhenUsed="0"/>
+    <w:lsdException w:name="No Spacing" w:semiHidden="0" w:uiPriority="1" w:unhideWhenUsed="0" w:qFormat="1"/>
+    <w:lsdException w:name="Light Shading" w:semiHidden="0" w:uiPriority="60" w:unhideWhenUsed="0"/>
+    <w:lsdException w:name="Light List" w:semiHidden="0" w:uiPriority="61" w:unhideWhenUsed="0"/>
+    <w:lsdException w:name="Light Grid" w:semiHidden="0" w:uiPriority="62" w:unhideWhenUsed="0"/>
+    <w:lsdException w:name="Medium Shading 1" w:semiHidden="0" w:uiPriority="63" w:unhideWhenUsed="0"/>
+    <w:lsdException w:name="Medium Shading 2" w:semiHidden="0" w:uiPriority="64" w:unhideWhenUsed="0"/>
+    <w:lsdException w:name="Medium List 1" w:semiHidden="0" w:uiPriority="65" w:unhideWhenUsed="0"/>
+    <w:lsdException w:name="Medium List 2" w:semiHidden="0" w:uiPriority="66" w:unhideWhenUsed="0"/>
+    <w:lsdException w:name="Medium Grid 1" w:semiHidden="0" w:uiPriority="67" w:unhideWhenUsed="0"/>
+    <w:lsdException w:name="Medium Grid 2" w:semiHidden="0" w:uiPriority="68" w:unhideWhenUsed="0"/>
+    <w:lsdException w:name="Medium Grid 3" w:semiHidden="0" w:uiPriority="69" w:unhideWhenUsed="0"/>
+    <w:lsdException w:name="Dark List" w:semiHidden="0" w:uiPriority="70" w:unhideWhenUsed="0"/>
+    <w:lsdException w:name="Colorful Shading" w:semiHidden="0" w:uiPriority="71" w:unhideWhenUsed="0"/>
+    <w:lsdException w:name="Colorful List" w:semiHidden="0" w:uiPriority="72" w:unhideWhenUsed="0"/>
+    <w:lsdException w:name="Colorful Grid" w:semiHidden="0" w:uiPriority="73" w:unhideWhenUsed="0"/>
+    <w:lsdException w:name="Light Shading Accent 1" w:semiHidden="0" w:uiPriority="60" w:unhideWhenUsed="0"/>
+    <w:lsdException w:name="Light List Accent 1" w:semiHidden="0" w:uiPriority="61" w:unhideWhenUsed="0"/>
+    <w:lsdException w:name="Light Grid Accent 1" w:semiHidden="0" w:uiPriority="62" w:unhideWhenUsed="0"/>
+    <w:lsdException w:name="Medium Shading 1 Accent 1" w:semiHidden="0" w:uiPriority="63" w:unhideWhenUsed="0"/>
+    <w:lsdException w:name="Medium Shading 2 Accent 1" w:semiHidden="0" w:uiPriority="64" w:unhideWhenUsed="0"/>
+    <w:lsdException w:name="Medium List 1 Accent 1" w:semiHidden="0" w:uiPriority="65" w:unhideWhenUsed="0"/>
+    <w:lsdException w:name="Revision" w:unhideWhenUsed="0"/>
+    <w:lsdException w:name="List Paragraph" w:semiHidden="0" w:uiPriority="34" w:unhideWhenUsed="0" w:qFormat="1"/>
+    <w:lsdException w:name="Quote" w:semiHidden="0" w:uiPriority="29" w:unhideWhenUsed="0" w:qFormat="1"/>
+    <w:lsdException w:name="Intense Quote" w:semiHidden="0" w:uiPriority="30" w:unhideWhenUsed="0" w:qFormat="1"/>
+    <w:lsdException w:name="Medium List 2 Accent 1" w:semiHidden="0" w:uiPriority="66" w:unhideWhenUsed="0"/>
+    <w:lsdException w:name="Medium Grid 1 Accent 1" w:semiHidden="0" w:uiPriority="67" w:unhideWhenUsed="0"/>
+    <w:lsdException w:name="Medium Grid 2 Accent 1" w:semiHidden="0" w:uiPriority="68" w:unhideWhenUsed="0"/>
+    <w:lsdException w:name="Medium Grid 3 Accent 1" w:semiHidden="0" w:uiPriority="69" w:unhideWhenUsed="0"/>
+    <w:lsdException w:name="Dark List Accent 1" w:semiHidden="0" w:uiPriority="70" w:unhideWhenUsed="0"/>
+    <w:lsdException w:name="Colorful Shading Accent 1" w:semiHidden="0" w:uiPriority="71" w:unhideWhenUsed="0"/>
+    <w:lsdException w:name="Colorful List Accent 1" w:semiHidden="0" w:uiPriority="72" w:unhideWhenUsed="0"/>
+    <w:lsdException w:name="Colorful Grid Accent 1" w:semiHidden="0" w:uiPriority="73" w:unhideWhenUsed="0"/>
+    <w:lsdException w:name="Light Shading Accent 2" w:semiHidden="0" w:uiPriority="60" w:unhideWhenUsed="0"/>
+    <w:lsdException w:name="Light List Accent 2" w:semiHidden="0" w:uiPriority="61" w:unhideWhenUsed="0"/>
+    <w:lsdException w:name="Light Grid Accent 2" w:semiHidden="0" w:uiPriority="62" w:unhideWhenUsed="0"/>
+    <w:lsdException w:name="Medium Shading 1 Accent 2" w:semiHidden="0" w:uiPriority="63" w:unhideWhenUsed="0"/>
+    <w:lsdException w:name="Medium Shading 2 Accent 2" w:semiHidden="0" w:uiPriority="64" w:unhideWhenUsed="0"/>
+    <w:lsdException w:name="Medium List 1 Accent 2" w:semiHidden="0" w:uiPriority="65" w:unhideWhenUsed="0"/>
+    <w:lsdException w:name="Medium List 2 Accent 2" w:semiHidden="0" w:uiPriority="66" w:unhideWhenUsed="0"/>
+    <w:lsdException w:name="Medium Grid 1 Accent 2" w:semiHidden="0" w:uiPriority="67" w:unhideWhenUsed="0"/>
+    <w:lsdException w:name="Medium Grid 2 Accent 2" w:semiHidden="0" w:uiPriority="68" w:unhideWhenUsed="0"/>
+    <w:lsdException w:name="Medium Grid 3 Accent 2" w:semiHidden="0" w:uiPriority="69" w:unhideWhenUsed="0"/>
+    <w:lsdException w:name="Dark List Accent 2" w:semiHidden="0" w:uiPriority="70" w:unhideWhenUsed="0"/>
+    <w:lsdException w:name="Colorful Shading Accent 2" w:semiHidden="0" w:uiPriority="71" w:unhideWhenUsed="0"/>
+    <w:lsdException w:name="Colorful List Accent 2" w:semiHidden="0" w:uiPriority="72" w:unhideWhenUsed="0"/>
+    <w:lsdException w:name="Colorful Grid Accent 2" w:semiHidden="0" w:uiPriority="73" w:unhideWhenUsed="0"/>
+    <w:lsdException w:name="Light Shading Accent 3" w:semiHidden="0" w:uiPriority="60" w:unhideWhenUsed="0"/>
+    <w:lsdException w:name="Light List Accent 3" w:semiHidden="0" w:uiPriority="61" w:unhideWhenUsed="0"/>
+    <w:lsdException w:name="Light Grid Accent 3" w:semiHidden="0" w:uiPriority="62" w:unhideWhenUsed="0"/>
+    <w:lsdException w:name="Medium Shading 1 Accent 3" w:semiHidden="0" w:uiPriority="63" w:unhideWhenUsed="0"/>
+    <w:lsdException w:name="Medium Shading 2 Accent 3" w:semiHidden="0" w:uiPriority="64" w:unhideWhenUsed="0"/>
+    <w:lsdException w:name="Medium List 1 Accent 3" w:semiHidden="0" w:uiPriority="65" w:unhideWhenUsed="0"/>
+    <w:lsdException w:name="Medium List 2 Accent 3" w:semiHidden="0" w:uiPriority="66" w:unhideWhenUsed="0"/>
+    <w:lsdException w:name="Medium Grid 1 Accent 3" w:semiHidden="0" w:uiPriority="67" w:unhideWhenUsed="0"/>
+    <w:lsdException w:name="Medium Grid 2 Accent 3" w:semiHidden="0" w:uiPriority="68" w:unhideWhenUsed="0"/>
+    <w:lsdException w:name="Medium Grid 3 Accent 3" w:semiHidden="0" w:uiPriority="69" w:unhideWhenUsed="0"/>
+    <w:lsdException w:name="Dark List Accent 3" w:semiHidden="0" w:uiPriority="70" w:unhideWhenUsed="0"/>
+    <w:lsdException w:name="Colorful Shading Accent 3" w:semiHidden="0" w:uiPriority="71" w:unhideWhenUsed="0"/>
+    <w:lsdException w:name="Colorful List Accent 3" w:semiHidden="0" w:uiPriority="72" w:unhideWhenUsed="0"/>
+    <w:lsdException w:name="Colorful Grid Accent 3" w:semiHidden="0" w:uiPriority="73" w:unhideWhenUsed="0"/>
+    <w:lsdException w:name="Light Shading Accent 4" w:semiHidden="0" w:uiPriority="60" w:unhideWhenUsed="0"/>
+    <w:lsdException w:name="Light List Accent 4" w:semiHidden="0" w:uiPriority="61" w:unhideWhenUsed="0"/>
+    <w:lsdException w:name="Light Grid Accent 4" w:semiHidden="0" w:uiPriority="62" w:unhideWhenUsed="0"/>
+    <w:lsdException w:name="Medium Shading 1 Accent 4" w:semiHidden="0" w:uiPriority="63" w:unhideWhenUsed="0"/>
+    <w:lsdException w:name="Medium Shading 2 Accent 4" w:semiHidden="0" w:uiPriority="64" w:unhideWhenUsed="0"/>
+    <w:lsdException w:name="Medium List 1 Accent 4" w:semiHidden="0" w:uiPriority="65" w:unhideWhenUsed="0"/>
+    <w:lsdException w:name="Medium List 2 Accent 4" w:semiHidden="0" w:uiPriority="66" w:unhideWhenUsed="0"/>
+    <w:lsdException w:name="Medium Grid 1 Accent 4" w:semiHidden="0" w:uiPriority="67" w:unhideWhenUsed="0"/>
+    <w:lsdException w:name="Medium Grid 2 Accent 4" w:semiHidden="0" w:uiPriority="68" w:unhideWhenUsed="0"/>
+    <w:lsdException w:name="Medium Grid 3 Accent 4" w:semiHidden="0" w:uiPriority="69" w:unhideWhenUsed="0"/>
+    <w:lsdException w:name="Dark List Accent 4" w:semiHidden="0" w:uiPriority="70" w:unhideWhenUsed="0"/>
+    <w:lsdException w:name="Colorful Shading Accent 4" w:semiHidden="0" w:uiPriority="71" w:unhideWhenUsed="0"/>
+    <w:lsdException w:name="Colorful List Accent 4" w:semiHidden="0" w:uiPriority="72" w:unhideWhenUsed="0"/>
+    <w:lsdException w:name="Colorful Grid Accent 4" w:semiHidden="0" w:uiPriority="73" w:unhideWhenUsed="0"/>
+    <w:lsdException w:name="Light Shading Accent 5" w:semiHidden="0" w:uiPriority="60" w:unhideWhenUsed="0"/>
+    <w:lsdException w:name="Light List Accent 5" w:semiHidden="0" w:uiPriority="61" w:unhideWhenUsed="0"/>
+    <w:lsdException w:name="Light Grid Accent 5" w:semiHidden="0" w:uiPriority="62" w:unhideWhenUsed="0"/>
+    <w:lsdException w:name="Medium Shading 1 Accent 5" w:semiHidden="0" w:uiPriority="63" w:unhideWhenUsed="0"/>
+    <w:lsdException w:name="Medium Shading 2 Accent 5" w:semiHidden="0" w:uiPriority="64" w:unhideWhenUsed="0"/>
+    <w:lsdException w:name="Medium List 1 Accent 5" w:semiHidden="0" w:uiPriority="65" w:unhideWhenUsed="0"/>
+    <w:lsdException w:name="Medium List 2 Accent 5" w:semiHidden="0" w:uiPriority="66" w:unhideWhenUsed="0"/>
+    <w:lsdException w:name="Medium Grid 1 Accent 5" w:semiHidden="0" w:uiPriority="67" w:unhideWhenUsed="0"/>
+    <w:lsdException w:name="Medium Grid 2 Accent 5" w:semiHidden="0" w:uiPriority="68" w:unhideWhenUsed="0"/>
+    <w:lsdException w:name="Medium Grid 3 Accent 5" w:semiHidden="0" w:uiPriority="69" w:unhideWhenUsed="0"/>
+    <w:lsdException w:name="Dark List Accent 5" w:semiHidden="0" w:uiPriority="70" w:unhideWhenUsed="0"/>
+    <w:lsdException w:name="Colorful Shading Accent 5" w:semiHidden="0" w:uiPriority="71" w:unhideWhenUsed="0"/>
+    <w:lsdException w:name="Colorful List Accent 5" w:semiHidden="0" w:uiPriority="72" w:unhideWhenUsed="0"/>
+    <w:lsdException w:name="Colorful Grid Accent 5" w:semiHidden="0" w:uiPriority="73" w:unhideWhenUsed="0"/>
+    <w:lsdException w:name="Light Shading Accent 6" w:semiHidden="0" w:uiPriority="60" w:unhideWhenUsed="0"/>
+    <w:lsdException w:name="Light List Accent 6" w:semiHidden="0" w:uiPriority="61" w:unhideWhenUsed="0"/>
+    <w:lsdException w:name="Light Grid Accent 6" w:semiHidden="0" w:uiPriority="62" w:unhideWhenUsed="0"/>
+    <w:lsdException w:name="Medium Shading 1 Accent 6" w:semiHidden="0" w:uiPriority="63" w:unhideWhenUsed="0"/>
+    <w:lsdException w:name="Medium Shading 2 Accent 6" w:semiHidden="0" w:uiPriority="64" w:unhideWhenUsed="0"/>
+    <w:lsdException w:name="Medium List 1 Accent 6" w:semiHidden="0" w:uiPriority="65" w:unhideWhenUsed="0"/>
+    <w:lsdException w:name="Medium List 2 Accent 6" w:semiHidden="0" w:uiPriority="66" w:unhideWhenUsed="0"/>
+    <w:lsdException w:name="Medium Grid 1 Accent 6" w:semiHidden="0" w:uiPriority="67" w:unhideWhenUsed="0"/>
+    <w:lsdException w:name="Medium Grid 2 Accent 6" w:semiHidden="0" w:uiPriority="68" w:unhideWhenUsed="0"/>
+    <w:lsdException w:name="Medium Grid 3 Accent 6" w:semiHidden="0" w:uiPriority="69" w:unhideWhenUsed="0"/>
+    <w:lsdException w:name="Dark List Accent 6" w:semiHidden="0" w:uiPriority="70" w:unhideWhenUsed="0"/>
+    <w:lsdException w:name="Colorful Shading Accent 6" w:semiHidden="0" w:uiPriority="71" w:unhideWhenUsed="0"/>
+    <w:lsdException w:name="Colorful List Accent 6" w:semiHidden="0" w:uiPriority="72" w:unhideWhenUsed="0"/>
+    <w:lsdException w:name="Colorful Grid Accent 6" w:semiHidden="0" w:uiPriority="73" w:unhideWhenUsed="0"/>
+    <w:lsdException w:name="Subtle Emphasis" w:semiHidden="0" w:uiPriority="19" w:unhideWhenUsed="0" w:qFormat="1"/>
+    <w:lsdException w:name="Intense Emphasis" w:semiHidden="0" w:uiPriority="21" w:unhideWhenUsed="0" w:qFormat="1"/>
+    <w:lsdException w:name="Subtle Reference" w:semiHidden="0" w:uiPriority="31" w:unhideWhenUsed="0" w:qFormat="1"/>
+    <w:lsdException w:name="Intense Reference" w:semiHidden="0" w:uiPriority="32" w:unhideWhenUsed="0" w:qFormat="1"/>
+    <w:lsdException w:name="Book Title" w:semiHidden="0" w:uiPriority="33" w:unhideWhenUsed="0" w:qFormat="1"/>
+    <w:lsdException w:name="Bibliography" w:uiPriority="37"/>
+    <w:lsdException w:name="TOC Heading" w:uiPriority="39" w:qFormat="1"/>
+  </w:latentStyles>
+  <w:style w:type="paragraph" w:default="1" w:styleId="Normal">
+    <w:name w:val="Normal"/>
+    <w:qFormat/>
+  </w:style>
+  <w:style w:type="character" w:default="1" w:styleId="DefaultParagraphFont">
+    <w:name w:val="Default Paragraph Font"/>
+    <w:uiPriority w:val="1"/>
+    <w:semiHidden/>
+    <w:unhideWhenUsed/>
+  </w:style>
+  <w:style w:type="table" w:default="1" w:styleId="TableNormal">
+    <w:name w:val="Normal Table"/>
+    <w:uiPriority w:val="99"/>
+    <w:semiHidden/>
+    <w:unhideWhenUsed/>
+    <w:tblPr>
+      <w:tblInd w:w="0" w:type="dxa"/>
+      <w:tblCellMar>
+        <w:top w:w="0" w:type="dxa"/>
+        <w:left w:w="108" w:type="dxa"/>
+        <w:bottom w:w="0" w:type="dxa"/>
+        <w:right w:w="108" w:type="dxa"/>
+      </w:tblCellMar>
+    </w:tblPr>
+  </w:style>
+  <w:style w:type="numbering" w:default="1" w:styleId="NoList">
+    <w:name w:val="No List"/>
+    <w:uiPriority w:val="99"/>
+    <w:semiHidden/>
+    <w:unhideWhenUsed/>
+  </w:style>
+</w:styles>
+</file>
+
 <file path=word/glossary/document.xml><?xml version="1.0" encoding="utf-8"?>
-<w:glossaryDocument xmlns:ve="http://schemas.openxmlformats.org/markup-compatibility/2006" xmlns:o="urn:schemas-microsoft-com:office:office" xmlns:r="http://schemas.openxmlformats.org/officeDocument/2006/relationships" xmlns:m="http://schemas.openxmlformats.org/officeDocument/2006/math" xmlns:v="urn:schemas-microsoft-com:vml" xmlns:wp="http://schemas.openxmlformats.org/drawingml/2006/wordprocessingDrawing" xmlns:w10="urn:schemas-microsoft-com:office:word" xmlns:w="http://schemas.openxmlformats.org/wordprocessingml/2006/main" xmlns:wne="http://schemas.microsoft.com/office/word/2006/wordml">
+<w:glossaryDocument xmlns:wpc="http://schemas.microsoft.com/office/word/2010/wordprocessingCanvas" xmlns:mc="http://schemas.openxmlformats.org/markup-compatibility/2006" xmlns:o="urn:schemas-microsoft-com:office:office" xmlns:r="http://schemas.openxmlformats.org/officeDocument/2006/relationships" xmlns:m="http://schemas.openxmlformats.org/officeDocument/2006/math" xmlns:v="urn:schemas-microsoft-com:vml" xmlns:wp14="http://schemas.microsoft.com/office/word/2010/wordprocessingDrawing" xmlns:wp="http://schemas.openxmlformats.org/drawingml/2006/wordprocessingDrawing" xmlns:w10="urn:schemas-microsoft-com:office:word" xmlns:w="http://schemas.openxmlformats.org/wordprocessingml/2006/main" xmlns:w14="http://schemas.microsoft.com/office/word/2010/wordml" xmlns:wpg="http://schemas.microsoft.com/office/word/2010/wordprocessingGroup" xmlns:wpi="http://schemas.microsoft.com/office/word/2010/wordprocessingInk" xmlns:wne="http://schemas.microsoft.com/office/word/2006/wordml" xmlns:wps="http://schemas.microsoft.com/office/word/2010/wordprocessingShape" mc:Ignorable="w14 wp14">
   <w:docParts>
     <w:docPart>
       <w:docPartPr>
@@ -3208,27 +8133,27 @@
 </file>
 
 <file path=word/glossary/fontTable.xml><?xml version="1.0" encoding="utf-8"?>
-<w:fonts xmlns:r="http://schemas.openxmlformats.org/officeDocument/2006/relationships" xmlns:w="http://schemas.openxmlformats.org/wordprocessingml/2006/main">
+<w:fonts xmlns:mc="http://schemas.openxmlformats.org/markup-compatibility/2006" xmlns:r="http://schemas.openxmlformats.org/officeDocument/2006/relationships" xmlns:w="http://schemas.openxmlformats.org/wordprocessingml/2006/main" xmlns:w14="http://schemas.microsoft.com/office/word/2010/wordml" mc:Ignorable="w14">
   <w:font w:name="Times New Roman">
     <w:panose1 w:val="02020603050405020304"/>
     <w:charset w:val="00"/>
     <w:family w:val="roman"/>
     <w:pitch w:val="variable"/>
-    <w:sig w:usb0="E0002AFF" w:usb1="C0007841" w:usb2="00000009" w:usb3="00000000" w:csb0="000001FF" w:csb1="00000000"/>
+    <w:sig w:usb0="E0002EFF" w:usb1="C000785B" w:usb2="00000009" w:usb3="00000000" w:csb0="000001FF" w:csb1="00000000"/>
   </w:font>
   <w:font w:name="Calibri">
     <w:panose1 w:val="020F0502020204030204"/>
     <w:charset w:val="00"/>
     <w:family w:val="swiss"/>
     <w:pitch w:val="variable"/>
-    <w:sig w:usb0="E10002FF" w:usb1="4000ACFF" w:usb2="00000009" w:usb3="00000000" w:csb0="0000019F" w:csb1="00000000"/>
+    <w:sig w:usb0="E4002EFF" w:usb1="C000247B" w:usb2="00000009" w:usb3="00000000" w:csb0="000001FF" w:csb1="00000000"/>
   </w:font>
   <w:font w:name="Arial">
     <w:panose1 w:val="020B0604020202020204"/>
     <w:charset w:val="00"/>
     <w:family w:val="swiss"/>
     <w:pitch w:val="variable"/>
-    <w:sig w:usb0="E0002AFF" w:usb1="C0007843" w:usb2="00000009" w:usb3="00000000" w:csb0="000001FF" w:csb1="00000000"/>
+    <w:sig w:usb0="E0002EFF" w:usb1="C000785B" w:usb2="00000009" w:usb3="00000000" w:csb0="000001FF" w:csb1="00000000"/>
   </w:font>
   <w:font w:name="Tahoma">
     <w:panose1 w:val="020B0604030504040204"/>
@@ -3242,30 +8167,34 @@
     <w:charset w:val="00"/>
     <w:family w:val="roman"/>
     <w:pitch w:val="variable"/>
-    <w:sig w:usb0="E00002FF" w:usb1="400004FF" w:usb2="00000000" w:usb3="00000000" w:csb0="0000019F" w:csb1="00000000"/>
+    <w:sig w:usb0="E00006FF" w:usb1="420024FF" w:usb2="02000000" w:usb3="00000000" w:csb0="0000019F" w:csb1="00000000"/>
   </w:font>
 </w:fonts>
 </file>
 
 <file path=word/glossary/settings.xml><?xml version="1.0" encoding="utf-8"?>
-<w:settings xmlns:o="urn:schemas-microsoft-com:office:office" xmlns:r="http://schemas.openxmlformats.org/officeDocument/2006/relationships" xmlns:m="http://schemas.openxmlformats.org/officeDocument/2006/math" xmlns:v="urn:schemas-microsoft-com:vml" xmlns:w10="urn:schemas-microsoft-com:office:word" xmlns:w="http://schemas.openxmlformats.org/wordprocessingml/2006/main" xmlns:sl="http://schemas.openxmlformats.org/schemaLibrary/2006/main">
+<w:settings xmlns:mc="http://schemas.openxmlformats.org/markup-compatibility/2006" xmlns:o="urn:schemas-microsoft-com:office:office" xmlns:r="http://schemas.openxmlformats.org/officeDocument/2006/relationships" xmlns:m="http://schemas.openxmlformats.org/officeDocument/2006/math" xmlns:v="urn:schemas-microsoft-com:vml" xmlns:w10="urn:schemas-microsoft-com:office:word" xmlns:w="http://schemas.openxmlformats.org/wordprocessingml/2006/main" xmlns:w14="http://schemas.microsoft.com/office/word/2010/wordml" xmlns:sl="http://schemas.openxmlformats.org/schemaLibrary/2006/main" mc:Ignorable="w14">
   <w:view w:val="normal"/>
   <w:defaultTabStop w:val="720"/>
   <w:characterSpacingControl w:val="doNotCompress"/>
   <w:compat>
     <w:useFELayout/>
+    <w:compatSetting w:name="compatibilityMode" w:uri="http://schemas.microsoft.com/office/word" w:val="12"/>
   </w:compat>
   <w:rsids>
     <w:rsidRoot w:val="005950BC"/>
     <w:rsid w:val="000217C1"/>
+    <w:rsid w:val="004A3736"/>
     <w:rsid w:val="005950BC"/>
+    <w:rsid w:val="006868DC"/>
     <w:rsid w:val="007624EA"/>
+    <w:rsid w:val="00B43C2E"/>
   </w:rsids>
   <m:mathPr>
     <m:mathFont m:val="Cambria Math"/>
     <m:brkBin m:val="before"/>
     <m:brkBinSub m:val="--"/>
-    <m:smallFrac m:val="off"/>
+    <m:smallFrac m:val="0"/>
     <m:dispDef/>
     <m:lMargin m:val="0"/>
     <m:rMargin m:val="0"/>
@@ -3282,7 +8211,7 @@
 </file>
 
 <file path=word/glossary/styles.xml><?xml version="1.0" encoding="utf-8"?>
-<w:styles xmlns:r="http://schemas.openxmlformats.org/officeDocument/2006/relationships" xmlns:w="http://schemas.openxmlformats.org/wordprocessingml/2006/main">
+<w:styles xmlns:mc="http://schemas.openxmlformats.org/markup-compatibility/2006" xmlns:r="http://schemas.openxmlformats.org/officeDocument/2006/relationships" xmlns:w="http://schemas.openxmlformats.org/wordprocessingml/2006/main" xmlns:w14="http://schemas.microsoft.com/office/word/2010/wordml" mc:Ignorable="w14">
   <w:docDefaults>
     <w:rPrDefault>
       <w:rPr>
@@ -3453,7 +8382,6 @@
     <w:uiPriority w:val="99"/>
     <w:semiHidden/>
     <w:unhideWhenUsed/>
-    <w:qFormat/>
     <w:tblPr>
       <w:tblInd w:w="0" w:type="dxa"/>
       <w:tblCellMar>
@@ -3485,8 +8413,198 @@
 </w:styles>
 </file>
 
+<file path=word/glossary/stylesWithEffects.xml><?xml version="1.0" encoding="utf-8"?>
+<w:styles xmlns:wpc="http://schemas.microsoft.com/office/word/2010/wordprocessingCanvas" xmlns:mc="http://schemas.openxmlformats.org/markup-compatibility/2006" xmlns:o="urn:schemas-microsoft-com:office:office" xmlns:r="http://schemas.openxmlformats.org/officeDocument/2006/relationships" xmlns:m="http://schemas.openxmlformats.org/officeDocument/2006/math" xmlns:v="urn:schemas-microsoft-com:vml" xmlns:wp14="http://schemas.microsoft.com/office/word/2010/wordprocessingDrawing" xmlns:wp="http://schemas.openxmlformats.org/drawingml/2006/wordprocessingDrawing" xmlns:w10="urn:schemas-microsoft-com:office:word" xmlns:w="http://schemas.openxmlformats.org/wordprocessingml/2006/main" xmlns:w14="http://schemas.microsoft.com/office/word/2010/wordml" xmlns:wpg="http://schemas.microsoft.com/office/word/2010/wordprocessingGroup" xmlns:wpi="http://schemas.microsoft.com/office/word/2010/wordprocessingInk" xmlns:wne="http://schemas.microsoft.com/office/word/2006/wordml" xmlns:wps="http://schemas.microsoft.com/office/word/2010/wordprocessingShape" mc:Ignorable="w14 wp14">
+  <w:docDefaults>
+    <w:rPrDefault>
+      <w:rPr>
+        <w:rFonts w:asciiTheme="minorHAnsi" w:eastAsiaTheme="minorEastAsia" w:hAnsiTheme="minorHAnsi" w:cstheme="minorBidi"/>
+        <w:sz w:val="22"/>
+        <w:szCs w:val="22"/>
+        <w:lang w:val="en-IN" w:eastAsia="en-IN" w:bidi="ar-SA"/>
+      </w:rPr>
+    </w:rPrDefault>
+    <w:pPrDefault>
+      <w:pPr>
+        <w:spacing w:after="200" w:line="276" w:lineRule="auto"/>
+      </w:pPr>
+    </w:pPrDefault>
+  </w:docDefaults>
+  <w:latentStyles w:defLockedState="0" w:defUIPriority="99" w:defSemiHidden="1" w:defUnhideWhenUsed="1" w:defQFormat="0" w:count="267">
+    <w:lsdException w:name="Normal" w:semiHidden="0" w:uiPriority="0" w:unhideWhenUsed="0" w:qFormat="1"/>
+    <w:lsdException w:name="heading 1" w:semiHidden="0" w:uiPriority="9" w:unhideWhenUsed="0" w:qFormat="1"/>
+    <w:lsdException w:name="heading 2" w:uiPriority="9" w:qFormat="1"/>
+    <w:lsdException w:name="heading 3" w:uiPriority="9" w:qFormat="1"/>
+    <w:lsdException w:name="heading 4" w:uiPriority="9" w:qFormat="1"/>
+    <w:lsdException w:name="heading 5" w:uiPriority="9" w:qFormat="1"/>
+    <w:lsdException w:name="heading 6" w:uiPriority="9" w:qFormat="1"/>
+    <w:lsdException w:name="heading 7" w:uiPriority="9" w:qFormat="1"/>
+    <w:lsdException w:name="heading 8" w:uiPriority="9" w:qFormat="1"/>
+    <w:lsdException w:name="heading 9" w:uiPriority="9" w:qFormat="1"/>
+    <w:lsdException w:name="toc 1" w:uiPriority="39"/>
+    <w:lsdException w:name="toc 2" w:uiPriority="39"/>
+    <w:lsdException w:name="toc 3" w:uiPriority="39"/>
+    <w:lsdException w:name="toc 4" w:uiPriority="39"/>
+    <w:lsdException w:name="toc 5" w:uiPriority="39"/>
+    <w:lsdException w:name="toc 6" w:uiPriority="39"/>
+    <w:lsdException w:name="toc 7" w:uiPriority="39"/>
+    <w:lsdException w:name="toc 8" w:uiPriority="39"/>
+    <w:lsdException w:name="toc 9" w:uiPriority="39"/>
+    <w:lsdException w:name="caption" w:uiPriority="35" w:qFormat="1"/>
+    <w:lsdException w:name="Title" w:semiHidden="0" w:uiPriority="10" w:unhideWhenUsed="0" w:qFormat="1"/>
+    <w:lsdException w:name="Default Paragraph Font" w:uiPriority="1"/>
+    <w:lsdException w:name="Subtitle" w:semiHidden="0" w:uiPriority="11" w:unhideWhenUsed="0" w:qFormat="1"/>
+    <w:lsdException w:name="Strong" w:semiHidden="0" w:uiPriority="22" w:unhideWhenUsed="0" w:qFormat="1"/>
+    <w:lsdException w:name="Emphasis" w:semiHidden="0" w:uiPriority="20" w:unhideWhenUsed="0" w:qFormat="1"/>
+    <w:lsdException w:name="Table Grid" w:semiHidden="0" w:uiPriority="59" w:unhideWhenUsed="0"/>
+    <w:lsdException w:name="Placeholder Text" w:unhideWhenUsed="0"/>
+    <w:lsdException w:name="No Spacing" w:semiHidden="0" w:uiPriority="1" w:unhideWhenUsed="0" w:qFormat="1"/>
+    <w:lsdException w:name="Light Shading" w:semiHidden="0" w:uiPriority="60" w:unhideWhenUsed="0"/>
+    <w:lsdException w:name="Light List" w:semiHidden="0" w:uiPriority="61" w:unhideWhenUsed="0"/>
+    <w:lsdException w:name="Light Grid" w:semiHidden="0" w:uiPriority="62" w:unhideWhenUsed="0"/>
+    <w:lsdException w:name="Medium Shading 1" w:semiHidden="0" w:uiPriority="63" w:unhideWhenUsed="0"/>
+    <w:lsdException w:name="Medium Shading 2" w:semiHidden="0" w:uiPriority="64" w:unhideWhenUsed="0"/>
+    <w:lsdException w:name="Medium List 1" w:semiHidden="0" w:uiPriority="65" w:unhideWhenUsed="0"/>
+    <w:lsdException w:name="Medium List 2" w:semiHidden="0" w:uiPriority="66" w:unhideWhenUsed="0"/>
+    <w:lsdException w:name="Medium Grid 1" w:semiHidden="0" w:uiPriority="67" w:unhideWhenUsed="0"/>
+    <w:lsdException w:name="Medium Grid 2" w:semiHidden="0" w:uiPriority="68" w:unhideWhenUsed="0"/>
+    <w:lsdException w:name="Medium Grid 3" w:semiHidden="0" w:uiPriority="69" w:unhideWhenUsed="0"/>
+    <w:lsdException w:name="Dark List" w:semiHidden="0" w:uiPriority="70" w:unhideWhenUsed="0"/>
+    <w:lsdException w:name="Colorful Shading" w:semiHidden="0" w:uiPriority="71" w:unhideWhenUsed="0"/>
+    <w:lsdException w:name="Colorful List" w:semiHidden="0" w:uiPriority="72" w:unhideWhenUsed="0"/>
+    <w:lsdException w:name="Colorful Grid" w:semiHidden="0" w:uiPriority="73" w:unhideWhenUsed="0"/>
+    <w:lsdException w:name="Light Shading Accent 1" w:semiHidden="0" w:uiPriority="60" w:unhideWhenUsed="0"/>
+    <w:lsdException w:name="Light List Accent 1" w:semiHidden="0" w:uiPriority="61" w:unhideWhenUsed="0"/>
+    <w:lsdException w:name="Light Grid Accent 1" w:semiHidden="0" w:uiPriority="62" w:unhideWhenUsed="0"/>
+    <w:lsdException w:name="Medium Shading 1 Accent 1" w:semiHidden="0" w:uiPriority="63" w:unhideWhenUsed="0"/>
+    <w:lsdException w:name="Medium Shading 2 Accent 1" w:semiHidden="0" w:uiPriority="64" w:unhideWhenUsed="0"/>
+    <w:lsdException w:name="Medium List 1 Accent 1" w:semiHidden="0" w:uiPriority="65" w:unhideWhenUsed="0"/>
+    <w:lsdException w:name="Revision" w:unhideWhenUsed="0"/>
+    <w:lsdException w:name="List Paragraph" w:semiHidden="0" w:uiPriority="34" w:unhideWhenUsed="0" w:qFormat="1"/>
+    <w:lsdException w:name="Quote" w:semiHidden="0" w:uiPriority="29" w:unhideWhenUsed="0" w:qFormat="1"/>
+    <w:lsdException w:name="Intense Quote" w:semiHidden="0" w:uiPriority="30" w:unhideWhenUsed="0" w:qFormat="1"/>
+    <w:lsdException w:name="Medium List 2 Accent 1" w:semiHidden="0" w:uiPriority="66" w:unhideWhenUsed="0"/>
+    <w:lsdException w:name="Medium Grid 1 Accent 1" w:semiHidden="0" w:uiPriority="67" w:unhideWhenUsed="0"/>
+    <w:lsdException w:name="Medium Grid 2 Accent 1" w:semiHidden="0" w:uiPriority="68" w:unhideWhenUsed="0"/>
+    <w:lsdException w:name="Medium Grid 3 Accent 1" w:semiHidden="0" w:uiPriority="69" w:unhideWhenUsed="0"/>
+    <w:lsdException w:name="Dark List Accent 1" w:semiHidden="0" w:uiPriority="70" w:unhideWhenUsed="0"/>
+    <w:lsdException w:name="Colorful Shading Accent 1" w:semiHidden="0" w:uiPriority="71" w:unhideWhenUsed="0"/>
+    <w:lsdException w:name="Colorful List Accent 1" w:semiHidden="0" w:uiPriority="72" w:unhideWhenUsed="0"/>
+    <w:lsdException w:name="Colorful Grid Accent 1" w:semiHidden="0" w:uiPriority="73" w:unhideWhenUsed="0"/>
+    <w:lsdException w:name="Light Shading Accent 2" w:semiHidden="0" w:uiPriority="60" w:unhideWhenUsed="0"/>
+    <w:lsdException w:name="Light List Accent 2" w:semiHidden="0" w:uiPriority="61" w:unhideWhenUsed="0"/>
+    <w:lsdException w:name="Light Grid Accent 2" w:semiHidden="0" w:uiPriority="62" w:unhideWhenUsed="0"/>
+    <w:lsdException w:name="Medium Shading 1 Accent 2" w:semiHidden="0" w:uiPriority="63" w:unhideWhenUsed="0"/>
+    <w:lsdException w:name="Medium Shading 2 Accent 2" w:semiHidden="0" w:uiPriority="64" w:unhideWhenUsed="0"/>
+    <w:lsdException w:name="Medium List 1 Accent 2" w:semiHidden="0" w:uiPriority="65" w:unhideWhenUsed="0"/>
+    <w:lsdException w:name="Medium List 2 Accent 2" w:semiHidden="0" w:uiPriority="66" w:unhideWhenUsed="0"/>
+    <w:lsdException w:name="Medium Grid 1 Accent 2" w:semiHidden="0" w:uiPriority="67" w:unhideWhenUsed="0"/>
+    <w:lsdException w:name="Medium Grid 2 Accent 2" w:semiHidden="0" w:uiPriority="68" w:unhideWhenUsed="0"/>
+    <w:lsdException w:name="Medium Grid 3 Accent 2" w:semiHidden="0" w:uiPriority="69" w:unhideWhenUsed="0"/>
+    <w:lsdException w:name="Dark List Accent 2" w:semiHidden="0" w:uiPriority="70" w:unhideWhenUsed="0"/>
+    <w:lsdException w:name="Colorful Shading Accent 2" w:semiHidden="0" w:uiPriority="71" w:unhideWhenUsed="0"/>
+    <w:lsdException w:name="Colorful List Accent 2" w:semiHidden="0" w:uiPriority="72" w:unhideWhenUsed="0"/>
+    <w:lsdException w:name="Colorful Grid Accent 2" w:semiHidden="0" w:uiPriority="73" w:unhideWhenUsed="0"/>
+    <w:lsdException w:name="Light Shading Accent 3" w:semiHidden="0" w:uiPriority="60" w:unhideWhenUsed="0"/>
+    <w:lsdException w:name="Light List Accent 3" w:semiHidden="0" w:uiPriority="61" w:unhideWhenUsed="0"/>
+    <w:lsdException w:name="Light Grid Accent 3" w:semiHidden="0" w:uiPriority="62" w:unhideWhenUsed="0"/>
+    <w:lsdException w:name="Medium Shading 1 Accent 3" w:semiHidden="0" w:uiPriority="63" w:unhideWhenUsed="0"/>
+    <w:lsdException w:name="Medium Shading 2 Accent 3" w:semiHidden="0" w:uiPriority="64" w:unhideWhenUsed="0"/>
+    <w:lsdException w:name="Medium List 1 Accent 3" w:semiHidden="0" w:uiPriority="65" w:unhideWhenUsed="0"/>
+    <w:lsdException w:name="Medium List 2 Accent 3" w:semiHidden="0" w:uiPriority="66" w:unhideWhenUsed="0"/>
+    <w:lsdException w:name="Medium Grid 1 Accent 3" w:semiHidden="0" w:uiPriority="67" w:unhideWhenUsed="0"/>
+    <w:lsdException w:name="Medium Grid 2 Accent 3" w:semiHidden="0" w:uiPriority="68" w:unhideWhenUsed="0"/>
+    <w:lsdException w:name="Medium Grid 3 Accent 3" w:semiHidden="0" w:uiPriority="69" w:unhideWhenUsed="0"/>
+    <w:lsdException w:name="Dark List Accent 3" w:semiHidden="0" w:uiPriority="70" w:unhideWhenUsed="0"/>
+    <w:lsdException w:name="Colorful Shading Accent 3" w:semiHidden="0" w:uiPriority="71" w:unhideWhenUsed="0"/>
+    <w:lsdException w:name="Colorful List Accent 3" w:semiHidden="0" w:uiPriority="72" w:unhideWhenUsed="0"/>
+    <w:lsdException w:name="Colorful Grid Accent 3" w:semiHidden="0" w:uiPriority="73" w:unhideWhenUsed="0"/>
+    <w:lsdException w:name="Light Shading Accent 4" w:semiHidden="0" w:uiPriority="60" w:unhideWhenUsed="0"/>
+    <w:lsdException w:name="Light List Accent 4" w:semiHidden="0" w:uiPriority="61" w:unhideWhenUsed="0"/>
+    <w:lsdException w:name="Light Grid Accent 4" w:semiHidden="0" w:uiPriority="62" w:unhideWhenUsed="0"/>
+    <w:lsdException w:name="Medium Shading 1 Accent 4" w:semiHidden="0" w:uiPriority="63" w:unhideWhenUsed="0"/>
+    <w:lsdException w:name="Medium Shading 2 Accent 4" w:semiHidden="0" w:uiPriority="64" w:unhideWhenUsed="0"/>
+    <w:lsdException w:name="Medium List 1 Accent 4" w:semiHidden="0" w:uiPriority="65" w:unhideWhenUsed="0"/>
+    <w:lsdException w:name="Medium List 2 Accent 4" w:semiHidden="0" w:uiPriority="66" w:unhideWhenUsed="0"/>
+    <w:lsdException w:name="Medium Grid 1 Accent 4" w:semiHidden="0" w:uiPriority="67" w:unhideWhenUsed="0"/>
+    <w:lsdException w:name="Medium Grid 2 Accent 4" w:semiHidden="0" w:uiPriority="68" w:unhideWhenUsed="0"/>
+    <w:lsdException w:name="Medium Grid 3 Accent 4" w:semiHidden="0" w:uiPriority="69" w:unhideWhenUsed="0"/>
+    <w:lsdException w:name="Dark List Accent 4" w:semiHidden="0" w:uiPriority="70" w:unhideWhenUsed="0"/>
+    <w:lsdException w:name="Colorful Shading Accent 4" w:semiHidden="0" w:uiPriority="71" w:unhideWhenUsed="0"/>
+    <w:lsdException w:name="Colorful List Accent 4" w:semiHidden="0" w:uiPriority="72" w:unhideWhenUsed="0"/>
+    <w:lsdException w:name="Colorful Grid Accent 4" w:semiHidden="0" w:uiPriority="73" w:unhideWhenUsed="0"/>
+    <w:lsdException w:name="Light Shading Accent 5" w:semiHidden="0" w:uiPriority="60" w:unhideWhenUsed="0"/>
+    <w:lsdException w:name="Light List Accent 5" w:semiHidden="0" w:uiPriority="61" w:unhideWhenUsed="0"/>
+    <w:lsdException w:name="Light Grid Accent 5" w:semiHidden="0" w:uiPriority="62" w:unhideWhenUsed="0"/>
+    <w:lsdException w:name="Medium Shading 1 Accent 5" w:semiHidden="0" w:uiPriority="63" w:unhideWhenUsed="0"/>
+    <w:lsdException w:name="Medium Shading 2 Accent 5" w:semiHidden="0" w:uiPriority="64" w:unhideWhenUsed="0"/>
+    <w:lsdException w:name="Medium List 1 Accent 5" w:semiHidden="0" w:uiPriority="65" w:unhideWhenUsed="0"/>
+    <w:lsdException w:name="Medium List 2 Accent 5" w:semiHidden="0" w:uiPriority="66" w:unhideWhenUsed="0"/>
+    <w:lsdException w:name="Medium Grid 1 Accent 5" w:semiHidden="0" w:uiPriority="67" w:unhideWhenUsed="0"/>
+    <w:lsdException w:name="Medium Grid 2 Accent 5" w:semiHidden="0" w:uiPriority="68" w:unhideWhenUsed="0"/>
+    <w:lsdException w:name="Medium Grid 3 Accent 5" w:semiHidden="0" w:uiPriority="69" w:unhideWhenUsed="0"/>
+    <w:lsdException w:name="Dark List Accent 5" w:semiHidden="0" w:uiPriority="70" w:unhideWhenUsed="0"/>
+    <w:lsdException w:name="Colorful Shading Accent 5" w:semiHidden="0" w:uiPriority="71" w:unhideWhenUsed="0"/>
+    <w:lsdException w:name="Colorful List Accent 5" w:semiHidden="0" w:uiPriority="72" w:unhideWhenUsed="0"/>
+    <w:lsdException w:name="Colorful Grid Accent 5" w:semiHidden="0" w:uiPriority="73" w:unhideWhenUsed="0"/>
+    <w:lsdException w:name="Light Shading Accent 6" w:semiHidden="0" w:uiPriority="60" w:unhideWhenUsed="0"/>
+    <w:lsdException w:name="Light List Accent 6" w:semiHidden="0" w:uiPriority="61" w:unhideWhenUsed="0"/>
+    <w:lsdException w:name="Light Grid Accent 6" w:semiHidden="0" w:uiPriority="62" w:unhideWhenUsed="0"/>
+    <w:lsdException w:name="Medium Shading 1 Accent 6" w:semiHidden="0" w:uiPriority="63" w:unhideWhenUsed="0"/>
+    <w:lsdException w:name="Medium Shading 2 Accent 6" w:semiHidden="0" w:uiPriority="64" w:unhideWhenUsed="0"/>
+    <w:lsdException w:name="Medium List 1 Accent 6" w:semiHidden="0" w:uiPriority="65" w:unhideWhenUsed="0"/>
+    <w:lsdException w:name="Medium List 2 Accent 6" w:semiHidden="0" w:uiPriority="66" w:unhideWhenUsed="0"/>
+    <w:lsdException w:name="Medium Grid 1 Accent 6" w:semiHidden="0" w:uiPriority="67" w:unhideWhenUsed="0"/>
+    <w:lsdException w:name="Medium Grid 2 Accent 6" w:semiHidden="0" w:uiPriority="68" w:unhideWhenUsed="0"/>
+    <w:lsdException w:name="Medium Grid 3 Accent 6" w:semiHidden="0" w:uiPriority="69" w:unhideWhenUsed="0"/>
+    <w:lsdException w:name="Dark List Accent 6" w:semiHidden="0" w:uiPriority="70" w:unhideWhenUsed="0"/>
+    <w:lsdException w:name="Colorful Shading Accent 6" w:semiHidden="0" w:uiPriority="71" w:unhideWhenUsed="0"/>
+    <w:lsdException w:name="Colorful List Accent 6" w:semiHidden="0" w:uiPriority="72" w:unhideWhenUsed="0"/>
+    <w:lsdException w:name="Colorful Grid Accent 6" w:semiHidden="0" w:uiPriority="73" w:unhideWhenUsed="0"/>
+    <w:lsdException w:name="Subtle Emphasis" w:semiHidden="0" w:uiPriority="19" w:unhideWhenUsed="0" w:qFormat="1"/>
+    <w:lsdException w:name="Intense Emphasis" w:semiHidden="0" w:uiPriority="21" w:unhideWhenUsed="0" w:qFormat="1"/>
+    <w:lsdException w:name="Subtle Reference" w:semiHidden="0" w:uiPriority="31" w:unhideWhenUsed="0" w:qFormat="1"/>
+    <w:lsdException w:name="Intense Reference" w:semiHidden="0" w:uiPriority="32" w:unhideWhenUsed="0" w:qFormat="1"/>
+    <w:lsdException w:name="Book Title" w:semiHidden="0" w:uiPriority="33" w:unhideWhenUsed="0" w:qFormat="1"/>
+    <w:lsdException w:name="Bibliography" w:uiPriority="37"/>
+    <w:lsdException w:name="TOC Heading" w:uiPriority="39" w:qFormat="1"/>
+  </w:latentStyles>
+  <w:style w:type="paragraph" w:default="1" w:styleId="Normal">
+    <w:name w:val="Normal"/>
+    <w:qFormat/>
+  </w:style>
+  <w:style w:type="character" w:default="1" w:styleId="DefaultParagraphFont">
+    <w:name w:val="Default Paragraph Font"/>
+    <w:uiPriority w:val="1"/>
+    <w:semiHidden/>
+    <w:unhideWhenUsed/>
+  </w:style>
+  <w:style w:type="table" w:default="1" w:styleId="TableNormal">
+    <w:name w:val="Normal Table"/>
+    <w:uiPriority w:val="99"/>
+    <w:semiHidden/>
+    <w:unhideWhenUsed/>
+    <w:tblPr>
+      <w:tblInd w:w="0" w:type="dxa"/>
+      <w:tblCellMar>
+        <w:top w:w="0" w:type="dxa"/>
+        <w:left w:w="108" w:type="dxa"/>
+        <w:bottom w:w="0" w:type="dxa"/>
+        <w:right w:w="108" w:type="dxa"/>
+      </w:tblCellMar>
+    </w:tblPr>
+  </w:style>
+  <w:style w:type="numbering" w:default="1" w:styleId="NoList">
+    <w:name w:val="No List"/>
+    <w:uiPriority w:val="99"/>
+    <w:semiHidden/>
+    <w:unhideWhenUsed/>
+  </w:style>
+</w:styles>
+</file>
+
 <file path=word/glossary/webSettings.xml><?xml version="1.0" encoding="utf-8"?>
-<w:webSettings xmlns:r="http://schemas.openxmlformats.org/officeDocument/2006/relationships" xmlns:w="http://schemas.openxmlformats.org/wordprocessingml/2006/main">
+<w:webSettings xmlns:mc="http://schemas.openxmlformats.org/markup-compatibility/2006" xmlns:r="http://schemas.openxmlformats.org/officeDocument/2006/relationships" xmlns:w="http://schemas.openxmlformats.org/wordprocessingml/2006/main" xmlns:w14="http://schemas.microsoft.com/office/word/2010/wordml" mc:Ignorable="w14">
   <w:optimizeForBrowser/>
 </w:webSettings>
 </file>
@@ -3779,7 +8897,7 @@
 </file>
 
 <file path=customXml/itemProps1.xml><?xml version="1.0" encoding="utf-8"?>
-<ds:datastoreItem xmlns:ds="http://schemas.openxmlformats.org/officeDocument/2006/customXml" ds:itemID="{4AE211BA-28B9-4666-8DC0-06A83052C3D7}">
+<ds:datastoreItem xmlns:ds="http://schemas.openxmlformats.org/officeDocument/2006/customXml" ds:itemID="{3548C90B-EB70-4A4A-9F31-911F33425474}">
   <ds:schemaRefs>
     <ds:schemaRef ds:uri="http://schemas.openxmlformats.org/officeDocument/2006/bibliography"/>
   </ds:schemaRefs>
